--- a/机械系统动力学/2024春.docx
+++ b/机械系统动力学/2024春.docx
@@ -1,6 +1,6 @@
 
 <file path=word/document.xml><?xml version="1.0" encoding="utf-8"?>
-<w:document xmlns:wpc="http://schemas.microsoft.com/office/word/2010/wordprocessingCanvas" xmlns:cx="http://schemas.microsoft.com/office/drawing/2014/chartex" xmlns:cx1="http://schemas.microsoft.com/office/drawing/2015/9/8/chartex" xmlns:cx2="http://schemas.microsoft.com/office/drawing/2015/10/21/chartex" xmlns:cx3="http://schemas.microsoft.com/office/drawing/2016/5/9/chartex" xmlns:cx4="http://schemas.microsoft.com/office/drawing/2016/5/10/chartex" xmlns:cx5="http://schemas.microsoft.com/office/drawing/2016/5/11/chartex" xmlns:cx6="http://schemas.microsoft.com/office/drawing/2016/5/12/chartex" xmlns:cx7="http://schemas.microsoft.com/office/drawing/2016/5/13/chartex" xmlns:cx8="http://schemas.microsoft.com/office/drawing/2016/5/14/chartex" xmlns:mc="http://schemas.openxmlformats.org/markup-compatibility/2006" xmlns:aink="http://schemas.microsoft.com/office/drawing/2016/ink" xmlns:am3d="http://schemas.microsoft.com/office/drawing/2017/model3d" xmlns:o="urn:schemas-microsoft-com:office:office" xmlns:oel="http://schemas.microsoft.com/office/2019/extlst" xmlns:r="http://schemas.openxmlformats.org/officeDocument/2006/relationships" xmlns:m="http://schemas.openxmlformats.org/officeDocument/2006/math" xmlns:v="urn:schemas-microsoft-com:vml" xmlns:wp14="http://schemas.microsoft.com/office/word/2010/wordprocessingDrawing" xmlns:wp="http://schemas.openxmlformats.org/drawingml/2006/wordprocessingDrawing" xmlns:w10="urn:schemas-microsoft-com:office:word" xmlns:w="http://schemas.openxmlformats.org/wordprocessingml/2006/main" xmlns:w14="http://schemas.microsoft.com/office/word/2010/wordml" xmlns:w15="http://schemas.microsoft.com/office/word/2012/wordml" xmlns:w16cex="http://schemas.microsoft.com/office/word/2018/wordml/cex" xmlns:w16cid="http://schemas.microsoft.com/office/word/2016/wordml/cid" xmlns:w16="http://schemas.microsoft.com/office/word/2018/wordml" xmlns:w16du="http://schemas.microsoft.com/office/word/2023/wordml/word16du" xmlns:w16sdtdh="http://schemas.microsoft.com/office/word/2020/wordml/sdtdatahash" xmlns:w16se="http://schemas.microsoft.com/office/word/2015/wordml/symex" xmlns:wpg="http://schemas.microsoft.com/office/word/2010/wordprocessingGroup" xmlns:wpi="http://schemas.microsoft.com/office/word/2010/wordprocessingInk" xmlns:wne="http://schemas.microsoft.com/office/word/2006/wordml" xmlns:wps="http://schemas.microsoft.com/office/word/2010/wordprocessingShape" mc:Ignorable="w14 w15 w16se w16cid w16 w16cex w16sdtdh w16du wp14">
+<w:document xmlns:wpc="http://schemas.microsoft.com/office/word/2010/wordprocessingCanvas" xmlns:cx="http://schemas.microsoft.com/office/drawing/2014/chartex" xmlns:cx1="http://schemas.microsoft.com/office/drawing/2015/9/8/chartex" xmlns:cx2="http://schemas.microsoft.com/office/drawing/2015/10/21/chartex" xmlns:cx3="http://schemas.microsoft.com/office/drawing/2016/5/9/chartex" xmlns:cx4="http://schemas.microsoft.com/office/drawing/2016/5/10/chartex" xmlns:cx5="http://schemas.microsoft.com/office/drawing/2016/5/11/chartex" xmlns:cx6="http://schemas.microsoft.com/office/drawing/2016/5/12/chartex" xmlns:cx7="http://schemas.microsoft.com/office/drawing/2016/5/13/chartex" xmlns:cx8="http://schemas.microsoft.com/office/drawing/2016/5/14/chartex" xmlns:mc="http://schemas.openxmlformats.org/markup-compatibility/2006" xmlns:aink="http://schemas.microsoft.com/office/drawing/2016/ink" xmlns:am3d="http://schemas.microsoft.com/office/drawing/2017/model3d" xmlns:o="urn:schemas-microsoft-com:office:office" xmlns:oel="http://schemas.microsoft.com/office/2019/extlst" xmlns:r="http://schemas.openxmlformats.org/officeDocument/2006/relationships" xmlns:m="http://schemas.openxmlformats.org/officeDocument/2006/math" xmlns:v="urn:schemas-microsoft-com:vml" xmlns:wp14="http://schemas.microsoft.com/office/word/2010/wordprocessingDrawing" xmlns:wp="http://schemas.openxmlformats.org/drawingml/2006/wordprocessingDrawing" xmlns:w10="urn:schemas-microsoft-com:office:word" xmlns:w="http://schemas.openxmlformats.org/wordprocessingml/2006/main" xmlns:w14="http://schemas.microsoft.com/office/word/2010/wordml" xmlns:w15="http://schemas.microsoft.com/office/word/2012/wordml" xmlns:w16cex="http://schemas.microsoft.com/office/word/2018/wordml/cex" xmlns:w16cid="http://schemas.microsoft.com/office/word/2016/wordml/cid" xmlns:w16="http://schemas.microsoft.com/office/word/2018/wordml" xmlns:w16du="http://schemas.microsoft.com/office/word/2023/wordml/word16du" xmlns:w16sdtdh="http://schemas.microsoft.com/office/word/2020/wordml/sdtdatahash" xmlns:w16sdtfl="http://schemas.microsoft.com/office/word/2024/wordml/sdtformatlock" xmlns:w16se="http://schemas.microsoft.com/office/word/2015/wordml/symex" xmlns:wpg="http://schemas.microsoft.com/office/word/2010/wordprocessingGroup" xmlns:wpi="http://schemas.microsoft.com/office/word/2010/wordprocessingInk" xmlns:wne="http://schemas.microsoft.com/office/word/2006/wordml" xmlns:wps="http://schemas.microsoft.com/office/word/2010/wordprocessingShape" mc:Ignorable="w14 w15 w16se w16cid w16 w16cex w16sdtdh w16sdtfl w16du wp14">
   <w:body>
     <w:p>
       <w:pPr>
@@ -10,6 +10,9 @@
           <w:numId w:val="1"/>
         </w:numPr>
         <w:jc w:val="left"/>
+        <w:rPr>
+          <w:rFonts w:hint="eastAsia"/>
+        </w:rPr>
       </w:pPr>
       <w:r>
         <w:rPr>
@@ -26,6 +29,9 @@
           <w:numId w:val="2"/>
         </w:numPr>
         <w:jc w:val="left"/>
+        <w:rPr>
+          <w:rFonts w:hint="eastAsia"/>
+        </w:rPr>
       </w:pPr>
       <w:r>
         <w:rPr>
@@ -92,7 +98,7 @@
           <w:noProof/>
         </w:rPr>
         <w:drawing>
-          <wp:anchor distT="0" distB="0" distL="114300" distR="114300" simplePos="0" relativeHeight="251663360" behindDoc="0" locked="0" layoutInCell="1" allowOverlap="1" wp14:anchorId="13C9FD16" wp14:editId="646DE592">
+          <wp:anchor distT="0" distB="0" distL="114300" distR="114300" simplePos="0" relativeHeight="251663360" behindDoc="0" locked="0" layoutInCell="1" allowOverlap="1" wp14:anchorId="13C9FD16" wp14:editId="7945676A">
             <wp:simplePos x="0" y="0"/>
             <wp:positionH relativeFrom="margin">
               <wp:posOffset>2072005</wp:posOffset>
@@ -217,16 +223,25 @@
     <w:p>
       <w:pPr>
         <w:jc w:val="left"/>
-      </w:pPr>
-    </w:p>
-    <w:p>
-      <w:pPr>
-        <w:jc w:val="left"/>
-      </w:pPr>
-    </w:p>
-    <w:p>
-      <w:pPr>
-        <w:jc w:val="left"/>
+        <w:rPr>
+          <w:rFonts w:hint="eastAsia"/>
+        </w:rPr>
+      </w:pPr>
+    </w:p>
+    <w:p>
+      <w:pPr>
+        <w:jc w:val="left"/>
+        <w:rPr>
+          <w:rFonts w:hint="eastAsia"/>
+        </w:rPr>
+      </w:pPr>
+    </w:p>
+    <w:p>
+      <w:pPr>
+        <w:jc w:val="left"/>
+        <w:rPr>
+          <w:rFonts w:hint="eastAsia"/>
+        </w:rPr>
       </w:pPr>
       <w:r>
         <w:rPr>
@@ -238,6 +253,9 @@
     <w:p>
       <w:pPr>
         <w:jc w:val="left"/>
+        <w:rPr>
+          <w:rFonts w:hint="eastAsia"/>
+        </w:rPr>
       </w:pPr>
       <w:r>
         <w:rPr>
@@ -249,6 +267,9 @@
     <w:p>
       <w:pPr>
         <w:jc w:val="left"/>
+        <w:rPr>
+          <w:rFonts w:hint="eastAsia"/>
+        </w:rPr>
       </w:pPr>
       <w:r>
         <w:rPr>
@@ -260,6 +281,9 @@
     <w:p>
       <w:pPr>
         <w:jc w:val="left"/>
+        <w:rPr>
+          <w:rFonts w:hint="eastAsia"/>
+        </w:rPr>
       </w:pPr>
       <w:r>
         <w:rPr>
@@ -284,6 +308,9 @@
           <w:numId w:val="2"/>
         </w:numPr>
         <w:jc w:val="left"/>
+        <w:rPr>
+          <w:rFonts w:hint="eastAsia"/>
+        </w:rPr>
       </w:pPr>
       <w:r>
         <w:rPr>
@@ -307,6 +334,9 @@
     <w:p>
       <w:pPr>
         <w:jc w:val="left"/>
+        <w:rPr>
+          <w:rFonts w:hint="eastAsia"/>
+        </w:rPr>
       </w:pPr>
       <w:r>
         <w:rPr>
@@ -339,10 +369,10 @@
             <v:path o:extrusionok="f" gradientshapeok="t" o:connecttype="rect"/>
             <o:lock v:ext="edit" aspectratio="t"/>
           </v:shapetype>
-          <v:shape id="_x0000_i1027" type="#_x0000_t75" style="width:82.8pt;height:16.2pt" o:ole="">
+          <v:shape id="_x0000_i1025" type="#_x0000_t75" style="width:83pt;height:16pt" o:ole="">
             <v:imagedata r:id="rId10" o:title=""/>
           </v:shape>
-          <o:OLEObject Type="Embed" ProgID="Equation.DSMT4" ShapeID="_x0000_i1027" DrawAspect="Content" ObjectID="_1805810080" r:id="rId11"/>
+          <o:OLEObject Type="Embed" ProgID="Equation.DSMT4" ShapeID="_x0000_i1025" DrawAspect="Content" ObjectID="_1805997790" r:id="rId11"/>
         </w:object>
       </w:r>
       <w:r>
@@ -357,16 +387,19 @@
           <w:position w:val="-10"/>
         </w:rPr>
         <w:object w:dxaOrig="3960" w:dyaOrig="360" w14:anchorId="550FC5F5">
-          <v:shape id="_x0000_i1032" type="#_x0000_t75" style="width:198pt;height:18pt" o:ole="">
+          <v:shape id="_x0000_i1026" type="#_x0000_t75" style="width:198pt;height:18pt" o:ole="">
             <v:imagedata r:id="rId12" o:title=""/>
           </v:shape>
-          <o:OLEObject Type="Embed" ProgID="Equation.DSMT4" ShapeID="_x0000_i1032" DrawAspect="Content" ObjectID="_1805810081" r:id="rId13"/>
-        </w:object>
-      </w:r>
-    </w:p>
-    <w:p>
-      <w:pPr>
-        <w:jc w:val="left"/>
+          <o:OLEObject Type="Embed" ProgID="Equation.DSMT4" ShapeID="_x0000_i1026" DrawAspect="Content" ObjectID="_1805997791" r:id="rId13"/>
+        </w:object>
+      </w:r>
+    </w:p>
+    <w:p>
+      <w:pPr>
+        <w:jc w:val="left"/>
+        <w:rPr>
+          <w:rFonts w:hint="eastAsia"/>
+        </w:rPr>
       </w:pPr>
       <w:r>
         <w:rPr>
@@ -374,16 +407,19 @@
           <w:position w:val="-10"/>
         </w:rPr>
         <w:object w:dxaOrig="2320" w:dyaOrig="320" w14:anchorId="61DC1940">
-          <v:shape id="_x0000_i1041" type="#_x0000_t75" style="width:115.8pt;height:16.2pt" o:ole="">
+          <v:shape id="_x0000_i1027" type="#_x0000_t75" style="width:116pt;height:16pt" o:ole="">
             <v:imagedata r:id="rId14" o:title=""/>
           </v:shape>
-          <o:OLEObject Type="Embed" ProgID="Equation.DSMT4" ShapeID="_x0000_i1041" DrawAspect="Content" ObjectID="_1805810082" r:id="rId15"/>
-        </w:object>
-      </w:r>
-    </w:p>
-    <w:p>
-      <w:pPr>
-        <w:jc w:val="left"/>
+          <o:OLEObject Type="Embed" ProgID="Equation.DSMT4" ShapeID="_x0000_i1027" DrawAspect="Content" ObjectID="_1805997792" r:id="rId15"/>
+        </w:object>
+      </w:r>
+    </w:p>
+    <w:p>
+      <w:pPr>
+        <w:jc w:val="left"/>
+        <w:rPr>
+          <w:rFonts w:hint="eastAsia"/>
+        </w:rPr>
       </w:pPr>
       <w:r>
         <w:rPr>
@@ -391,16 +427,19 @@
           <w:position w:val="-12"/>
         </w:rPr>
         <w:object w:dxaOrig="3460" w:dyaOrig="380" w14:anchorId="75E67DBF">
-          <v:shape id="_x0000_i1044" type="#_x0000_t75" style="width:172.8pt;height:19.2pt" o:ole="">
+          <v:shape id="_x0000_i1028" type="#_x0000_t75" style="width:173pt;height:19pt" o:ole="">
             <v:imagedata r:id="rId16" o:title=""/>
           </v:shape>
-          <o:OLEObject Type="Embed" ProgID="Equation.DSMT4" ShapeID="_x0000_i1044" DrawAspect="Content" ObjectID="_1805810083" r:id="rId17"/>
-        </w:object>
-      </w:r>
-    </w:p>
-    <w:p>
-      <w:pPr>
-        <w:jc w:val="left"/>
+          <o:OLEObject Type="Embed" ProgID="Equation.DSMT4" ShapeID="_x0000_i1028" DrawAspect="Content" ObjectID="_1805997793" r:id="rId17"/>
+        </w:object>
+      </w:r>
+    </w:p>
+    <w:p>
+      <w:pPr>
+        <w:jc w:val="left"/>
+        <w:rPr>
+          <w:rFonts w:hint="eastAsia"/>
+        </w:rPr>
       </w:pPr>
     </w:p>
     <w:p>
@@ -411,6 +450,9 @@
           <w:numId w:val="2"/>
         </w:numPr>
         <w:jc w:val="left"/>
+        <w:rPr>
+          <w:rFonts w:hint="eastAsia"/>
+        </w:rPr>
       </w:pPr>
       <w:r>
         <w:rPr>
@@ -424,10 +466,10 @@
           <w:position w:val="-12"/>
         </w:rPr>
         <w:object w:dxaOrig="260" w:dyaOrig="360" w14:anchorId="3E0DADC5">
-          <v:shape id="_x0000_i1047" type="#_x0000_t75" style="width:13.2pt;height:18pt" o:ole="">
+          <v:shape id="_x0000_i1029" type="#_x0000_t75" style="width:13pt;height:18pt" o:ole="">
             <v:imagedata r:id="rId18" o:title=""/>
           </v:shape>
-          <o:OLEObject Type="Embed" ProgID="Equation.DSMT4" ShapeID="_x0000_i1047" DrawAspect="Content" ObjectID="_1805810084" r:id="rId19"/>
+          <o:OLEObject Type="Embed" ProgID="Equation.DSMT4" ShapeID="_x0000_i1029" DrawAspect="Content" ObjectID="_1805997794" r:id="rId19"/>
         </w:object>
       </w:r>
       <w:r>
@@ -442,16 +484,19 @@
           <w:position w:val="-12"/>
         </w:rPr>
         <w:object w:dxaOrig="260" w:dyaOrig="360" w14:anchorId="5E66864B">
-          <v:shape id="_x0000_i1050" type="#_x0000_t75" style="width:13.2pt;height:18pt" o:ole="">
+          <v:shape id="_x0000_i1030" type="#_x0000_t75" style="width:13pt;height:18pt" o:ole="">
             <v:imagedata r:id="rId20" o:title=""/>
           </v:shape>
-          <o:OLEObject Type="Embed" ProgID="Equation.DSMT4" ShapeID="_x0000_i1050" DrawAspect="Content" ObjectID="_1805810085" r:id="rId21"/>
-        </w:object>
-      </w:r>
-    </w:p>
-    <w:p>
-      <w:pPr>
-        <w:jc w:val="left"/>
+          <o:OLEObject Type="Embed" ProgID="Equation.DSMT4" ShapeID="_x0000_i1030" DrawAspect="Content" ObjectID="_1805997795" r:id="rId21"/>
+        </w:object>
+      </w:r>
+    </w:p>
+    <w:p>
+      <w:pPr>
+        <w:jc w:val="left"/>
+        <w:rPr>
+          <w:rFonts w:hint="eastAsia"/>
+        </w:rPr>
       </w:pPr>
       <w:r>
         <w:rPr>
@@ -523,6 +568,9 @@
     <w:p>
       <w:pPr>
         <w:jc w:val="left"/>
+        <w:rPr>
+          <w:rFonts w:hint="eastAsia"/>
+        </w:rPr>
       </w:pPr>
       <w:r>
         <w:rPr>
@@ -530,10 +578,10 @@
           <w:position w:val="-6"/>
         </w:rPr>
         <w:object w:dxaOrig="1140" w:dyaOrig="279" w14:anchorId="0FCFAEA6">
-          <v:shape id="_x0000_i1053" type="#_x0000_t75" style="width:57pt;height:13.8pt" o:ole="">
+          <v:shape id="_x0000_i1031" type="#_x0000_t75" style="width:57pt;height:14pt" o:ole="">
             <v:imagedata r:id="rId23" o:title=""/>
           </v:shape>
-          <o:OLEObject Type="Embed" ProgID="Equation.DSMT4" ShapeID="_x0000_i1053" DrawAspect="Content" ObjectID="_1805810086" r:id="rId24"/>
+          <o:OLEObject Type="Embed" ProgID="Equation.DSMT4" ShapeID="_x0000_i1031" DrawAspect="Content" ObjectID="_1805997796" r:id="rId24"/>
         </w:object>
       </w:r>
     </w:p>
@@ -556,10 +604,10 @@
           <w:position w:val="-10"/>
         </w:rPr>
         <w:object w:dxaOrig="1660" w:dyaOrig="320" w14:anchorId="296D2F7D">
-          <v:shape id="_x0000_i1065" type="#_x0000_t75" style="width:82.8pt;height:16.2pt" o:ole="">
+          <v:shape id="_x0000_i1032" type="#_x0000_t75" style="width:83pt;height:16pt" o:ole="">
             <v:imagedata r:id="rId25" o:title=""/>
           </v:shape>
-          <o:OLEObject Type="Embed" ProgID="Equation.DSMT4" ShapeID="_x0000_i1065" DrawAspect="Content" ObjectID="_1805810087" r:id="rId26"/>
+          <o:OLEObject Type="Embed" ProgID="Equation.DSMT4" ShapeID="_x0000_i1032" DrawAspect="Content" ObjectID="_1805997797" r:id="rId26"/>
         </w:object>
       </w:r>
       <w:r>
@@ -572,6 +620,9 @@
     <w:p>
       <w:pPr>
         <w:jc w:val="left"/>
+        <w:rPr>
+          <w:rFonts w:hint="eastAsia"/>
+        </w:rPr>
       </w:pPr>
       <w:r>
         <w:rPr>
@@ -579,16 +630,19 @@
           <w:position w:val="-26"/>
         </w:rPr>
         <w:object w:dxaOrig="880" w:dyaOrig="700" w14:anchorId="67979CE3">
-          <v:shape id="_x0000_i1067" type="#_x0000_t75" style="width:43.8pt;height:34.8pt" o:ole="">
+          <v:shape id="_x0000_i1033" type="#_x0000_t75" style="width:44pt;height:35pt" o:ole="">
             <v:imagedata r:id="rId27" o:title=""/>
           </v:shape>
-          <o:OLEObject Type="Embed" ProgID="Equation.DSMT4" ShapeID="_x0000_i1067" DrawAspect="Content" ObjectID="_1805810088" r:id="rId28"/>
-        </w:object>
-      </w:r>
-    </w:p>
-    <w:p>
-      <w:pPr>
-        <w:jc w:val="left"/>
+          <o:OLEObject Type="Embed" ProgID="Equation.DSMT4" ShapeID="_x0000_i1033" DrawAspect="Content" ObjectID="_1805997798" r:id="rId28"/>
+        </w:object>
+      </w:r>
+    </w:p>
+    <w:p>
+      <w:pPr>
+        <w:jc w:val="left"/>
+        <w:rPr>
+          <w:rFonts w:hint="eastAsia"/>
+        </w:rPr>
       </w:pPr>
       <w:r>
         <w:rPr>
@@ -602,10 +656,10 @@
           <w:position w:val="-30"/>
         </w:rPr>
         <w:object w:dxaOrig="2240" w:dyaOrig="720" w14:anchorId="0B2AA411">
-          <v:shape id="_x0000_i1070" type="#_x0000_t75" style="width:112.2pt;height:36pt" o:ole="">
+          <v:shape id="_x0000_i1034" type="#_x0000_t75" style="width:112pt;height:36pt" o:ole="">
             <v:imagedata r:id="rId29" o:title=""/>
           </v:shape>
-          <o:OLEObject Type="Embed" ProgID="Equation.DSMT4" ShapeID="_x0000_i1070" DrawAspect="Content" ObjectID="_1805810089" r:id="rId30"/>
+          <o:OLEObject Type="Embed" ProgID="Equation.DSMT4" ShapeID="_x0000_i1034" DrawAspect="Content" ObjectID="_1805997799" r:id="rId30"/>
         </w:object>
       </w:r>
       <w:r>
@@ -618,6 +672,9 @@
     <w:p>
       <w:pPr>
         <w:jc w:val="left"/>
+        <w:rPr>
+          <w:rFonts w:hint="eastAsia"/>
+        </w:rPr>
       </w:pPr>
       <w:r>
         <w:rPr>
@@ -625,16 +682,19 @@
           <w:position w:val="-32"/>
         </w:rPr>
         <w:object w:dxaOrig="1500" w:dyaOrig="760" w14:anchorId="3978231A">
-          <v:shape id="_x0000_i1073" type="#_x0000_t75" style="width:75pt;height:37.8pt" o:ole="">
+          <v:shape id="_x0000_i1035" type="#_x0000_t75" style="width:75pt;height:38pt" o:ole="">
             <v:imagedata r:id="rId31" o:title=""/>
           </v:shape>
-          <o:OLEObject Type="Embed" ProgID="Equation.DSMT4" ShapeID="_x0000_i1073" DrawAspect="Content" ObjectID="_1805810090" r:id="rId32"/>
-        </w:object>
-      </w:r>
-    </w:p>
-    <w:p>
-      <w:pPr>
-        <w:jc w:val="left"/>
+          <o:OLEObject Type="Embed" ProgID="Equation.DSMT4" ShapeID="_x0000_i1035" DrawAspect="Content" ObjectID="_1805997800" r:id="rId32"/>
+        </w:object>
+      </w:r>
+    </w:p>
+    <w:p>
+      <w:pPr>
+        <w:jc w:val="left"/>
+        <w:rPr>
+          <w:rFonts w:hint="eastAsia"/>
+        </w:rPr>
       </w:pPr>
       <w:r>
         <w:rPr>
@@ -648,16 +708,19 @@
           <w:position w:val="-70"/>
         </w:rPr>
         <w:object w:dxaOrig="3220" w:dyaOrig="1520" w14:anchorId="1821CD24">
-          <v:shape id="_x0000_i1083" type="#_x0000_t75" style="width:160.8pt;height:76.2pt" o:ole="">
+          <v:shape id="_x0000_i1036" type="#_x0000_t75" style="width:161pt;height:76pt" o:ole="">
             <v:imagedata r:id="rId33" o:title=""/>
           </v:shape>
-          <o:OLEObject Type="Embed" ProgID="Equation.DSMT4" ShapeID="_x0000_i1083" DrawAspect="Content" ObjectID="_1805810091" r:id="rId34"/>
-        </w:object>
-      </w:r>
-    </w:p>
-    <w:p>
-      <w:pPr>
-        <w:jc w:val="left"/>
+          <o:OLEObject Type="Embed" ProgID="Equation.DSMT4" ShapeID="_x0000_i1036" DrawAspect="Content" ObjectID="_1805997801" r:id="rId34"/>
+        </w:object>
+      </w:r>
+    </w:p>
+    <w:p>
+      <w:pPr>
+        <w:jc w:val="left"/>
+        <w:rPr>
+          <w:rFonts w:hint="eastAsia"/>
+        </w:rPr>
       </w:pPr>
     </w:p>
     <w:p>
@@ -668,6 +731,9 @@
           <w:numId w:val="2"/>
         </w:numPr>
         <w:jc w:val="left"/>
+        <w:rPr>
+          <w:rFonts w:hint="eastAsia"/>
+        </w:rPr>
       </w:pPr>
       <w:r>
         <w:rPr>
@@ -681,6 +747,9 @@
         <w:pStyle w:val="a9"/>
         <w:ind w:left="360"/>
         <w:jc w:val="left"/>
+        <w:rPr>
+          <w:rFonts w:hint="eastAsia"/>
+        </w:rPr>
       </w:pPr>
       <w:r>
         <w:rPr>
@@ -758,27 +827,21 @@
         <w:ind w:left="360"/>
         <w:jc w:val="left"/>
         <w:rPr>
-          <w:rFonts w:ascii="华文楷体" w:eastAsia="华文楷体" w:hAnsi="华文楷体"/>
-          <w:sz w:val="24"/>
-          <w:szCs w:val="24"/>
-        </w:rPr>
-      </w:pPr>
-      <w:r>
-        <w:rPr>
-          <w:rFonts w:hint="eastAsia"/>
-        </w:rPr>
-        <w:t>阻尼系数</w:t>
-      </w:r>
+          <w:rFonts w:ascii="华文楷体" w:eastAsia="华文楷体" w:hAnsi="华文楷体" w:hint="eastAsia"/>
+          <w:sz w:val="24"/>
+          <w:szCs w:val="24"/>
+        </w:rPr>
+      </w:pPr>
       <w:r>
         <w:rPr>
           <w:rFonts w:hint="eastAsia"/>
           <w:position w:val="-24"/>
         </w:rPr>
         <w:object w:dxaOrig="800" w:dyaOrig="620" w14:anchorId="7B6802BD">
-          <v:shape id="_x0000_i1088" type="#_x0000_t75" style="width:40.2pt;height:31.2pt" o:ole="">
+          <v:shape id="_x0000_i1037" type="#_x0000_t75" style="width:40pt;height:31pt" o:ole="">
             <v:imagedata r:id="rId36" o:title=""/>
           </v:shape>
-          <o:OLEObject Type="Embed" ProgID="Equation.DSMT4" ShapeID="_x0000_i1088" DrawAspect="Content" ObjectID="_1805810092" r:id="rId37"/>
+          <o:OLEObject Type="Embed" ProgID="Equation.DSMT4" ShapeID="_x0000_i1037" DrawAspect="Content" ObjectID="_1805997802" r:id="rId37"/>
         </w:object>
       </w:r>
       <w:r>
@@ -793,10 +856,10 @@
           <w:position w:val="-26"/>
         </w:rPr>
         <w:object w:dxaOrig="960" w:dyaOrig="700" w14:anchorId="58CC8AFB">
-          <v:shape id="_x0000_i1094" type="#_x0000_t75" style="width:48pt;height:34.8pt" o:ole="">
+          <v:shape id="_x0000_i1038" type="#_x0000_t75" style="width:48pt;height:35pt" o:ole="">
             <v:imagedata r:id="rId38" o:title=""/>
           </v:shape>
-          <o:OLEObject Type="Embed" ProgID="Equation.DSMT4" ShapeID="_x0000_i1094" DrawAspect="Content" ObjectID="_1805810093" r:id="rId39"/>
+          <o:OLEObject Type="Embed" ProgID="Equation.DSMT4" ShapeID="_x0000_i1038" DrawAspect="Content" ObjectID="_1805997803" r:id="rId39"/>
         </w:object>
       </w:r>
       <w:r>
@@ -813,10 +876,10 @@
           <w:szCs w:val="24"/>
         </w:rPr>
         <w:object w:dxaOrig="1620" w:dyaOrig="680" w14:anchorId="0F400C41">
-          <v:shape id="_x0000_i1092" type="#_x0000_t75" style="width:84pt;height:36pt" o:ole="">
+          <v:shape id="_x0000_i1039" type="#_x0000_t75" style="width:84pt;height:36pt" o:ole="">
             <v:imagedata r:id="rId40" o:title=""/>
           </v:shape>
-          <o:OLEObject Type="Embed" ProgID="Equation.DSMT4" ShapeID="_x0000_i1092" DrawAspect="Content" ObjectID="_1805810094" r:id="rId41"/>
+          <o:OLEObject Type="Embed" ProgID="Equation.DSMT4" ShapeID="_x0000_i1039" DrawAspect="Content" ObjectID="_1805997804" r:id="rId41"/>
         </w:object>
       </w:r>
     </w:p>
@@ -828,12 +891,14 @@
           <w:numId w:val="2"/>
         </w:numPr>
         <w:jc w:val="left"/>
-      </w:pPr>
-      <w:r>
-        <w:rPr>
-          <w:rFonts w:hint="eastAsia"/>
-        </w:rPr>
-        <w:lastRenderedPageBreak/>
+        <w:rPr>
+          <w:rFonts w:hint="eastAsia"/>
+        </w:rPr>
+      </w:pPr>
+      <w:r>
+        <w:rPr>
+          <w:rFonts w:hint="eastAsia"/>
+        </w:rPr>
         <w:t>单自由度阻尼系统受迫振动的位移幅值曲线有极大值，分析极大值点对应的频率是不是固有频率，分析原因，并且分析阻尼比什么情况下位移有极大值</w:t>
       </w:r>
     </w:p>
@@ -842,11 +907,15 @@
         <w:pStyle w:val="a9"/>
         <w:ind w:left="360"/>
         <w:jc w:val="left"/>
+        <w:rPr>
+          <w:rFonts w:hint="eastAsia"/>
+        </w:rPr>
       </w:pPr>
       <w:r>
         <w:rPr>
           <w:noProof/>
         </w:rPr>
+        <w:lastRenderedPageBreak/>
         <w:drawing>
           <wp:anchor distT="0" distB="0" distL="114300" distR="114300" simplePos="0" relativeHeight="251667456" behindDoc="0" locked="0" layoutInCell="1" allowOverlap="1" wp14:anchorId="68D245A2" wp14:editId="135C5D4B">
             <wp:simplePos x="0" y="0"/>
@@ -909,6 +978,9 @@
         <w:pStyle w:val="a9"/>
         <w:ind w:left="360"/>
         <w:jc w:val="left"/>
+        <w:rPr>
+          <w:rFonts w:hint="eastAsia"/>
+        </w:rPr>
       </w:pPr>
       <w:r>
         <w:rPr>
@@ -922,10 +994,10 @@
           <w:position w:val="-10"/>
         </w:rPr>
         <w:object w:dxaOrig="1600" w:dyaOrig="320" w14:anchorId="5BA4F510">
-          <v:shape id="_x0000_i1111" type="#_x0000_t75" style="width:79.8pt;height:16.2pt" o:ole="">
+          <v:shape id="_x0000_i1040" type="#_x0000_t75" style="width:80pt;height:16pt" o:ole="">
             <v:imagedata r:id="rId43" o:title=""/>
           </v:shape>
-          <o:OLEObject Type="Embed" ProgID="Equation.DSMT4" ShapeID="_x0000_i1111" DrawAspect="Content" ObjectID="_1805810095" r:id="rId44"/>
+          <o:OLEObject Type="Embed" ProgID="Equation.DSMT4" ShapeID="_x0000_i1040" DrawAspect="Content" ObjectID="_1805997805" r:id="rId44"/>
         </w:object>
       </w:r>
     </w:p>
@@ -934,6 +1006,9 @@
         <w:pStyle w:val="a9"/>
         <w:ind w:left="360"/>
         <w:jc w:val="left"/>
+        <w:rPr>
+          <w:rFonts w:hint="eastAsia"/>
+        </w:rPr>
       </w:pPr>
       <w:r>
         <w:rPr>
@@ -947,16 +1022,19 @@
         <w:pStyle w:val="a9"/>
         <w:ind w:left="360"/>
         <w:jc w:val="left"/>
+        <w:rPr>
+          <w:rFonts w:hint="eastAsia"/>
+        </w:rPr>
       </w:pPr>
       <w:r>
         <w:rPr>
           <w:position w:val="-36"/>
         </w:rPr>
         <w:object w:dxaOrig="2500" w:dyaOrig="740" w14:anchorId="0C063DBC">
-          <v:shape id="_x0000_i1098" type="#_x0000_t75" style="width:126pt;height:36pt" o:ole="">
+          <v:shape id="_x0000_i1041" type="#_x0000_t75" style="width:126pt;height:36pt" o:ole="">
             <v:imagedata r:id="rId45" o:title=""/>
           </v:shape>
-          <o:OLEObject Type="Embed" ProgID="Equation.DSMT4" ShapeID="_x0000_i1098" DrawAspect="Content" ObjectID="_1805810096" r:id="rId46"/>
+          <o:OLEObject Type="Embed" ProgID="Equation.DSMT4" ShapeID="_x0000_i1041" DrawAspect="Content" ObjectID="_1805997806" r:id="rId46"/>
         </w:object>
       </w:r>
       <w:r>
@@ -971,10 +1049,10 @@
           <w:position w:val="-24"/>
         </w:rPr>
         <w:object w:dxaOrig="700" w:dyaOrig="620" w14:anchorId="66FFFECE">
-          <v:shape id="_x0000_i1114" type="#_x0000_t75" style="width:34.8pt;height:31.2pt" o:ole="">
+          <v:shape id="_x0000_i1042" type="#_x0000_t75" style="width:35pt;height:31pt" o:ole="">
             <v:imagedata r:id="rId47" o:title=""/>
           </v:shape>
-          <o:OLEObject Type="Embed" ProgID="Equation.DSMT4" ShapeID="_x0000_i1114" DrawAspect="Content" ObjectID="_1805810097" r:id="rId48"/>
+          <o:OLEObject Type="Embed" ProgID="Equation.DSMT4" ShapeID="_x0000_i1042" DrawAspect="Content" ObjectID="_1805997807" r:id="rId48"/>
         </w:object>
       </w:r>
     </w:p>
@@ -983,13 +1061,16 @@
         <w:pStyle w:val="a9"/>
         <w:ind w:left="360"/>
         <w:jc w:val="left"/>
+        <w:rPr>
+          <w:rFonts w:hint="eastAsia"/>
+        </w:rPr>
       </w:pPr>
       <w:r>
         <w:rPr>
           <w:noProof/>
         </w:rPr>
         <w:drawing>
-          <wp:anchor distT="0" distB="0" distL="114300" distR="114300" simplePos="0" relativeHeight="251669504" behindDoc="0" locked="0" layoutInCell="1" allowOverlap="1" wp14:anchorId="457E9FD2" wp14:editId="3F897D60">
+          <wp:anchor distT="0" distB="0" distL="114300" distR="114300" simplePos="0" relativeHeight="251669504" behindDoc="0" locked="0" layoutInCell="1" allowOverlap="1" wp14:anchorId="457E9FD2" wp14:editId="2E79EA38">
             <wp:simplePos x="0" y="0"/>
             <wp:positionH relativeFrom="margin">
               <wp:align>right</wp:align>
@@ -1063,10 +1144,10 @@
           <w:position w:val="-14"/>
         </w:rPr>
         <w:object w:dxaOrig="2900" w:dyaOrig="460" w14:anchorId="4778310B">
-          <v:shape id="_x0000_i1122" type="#_x0000_t75" style="width:145.2pt;height:22.8pt" o:ole="">
+          <v:shape id="_x0000_i1043" type="#_x0000_t75" style="width:145pt;height:23pt" o:ole="">
             <v:imagedata r:id="rId50" o:title=""/>
           </v:shape>
-          <o:OLEObject Type="Embed" ProgID="Equation.DSMT4" ShapeID="_x0000_i1122" DrawAspect="Content" ObjectID="_1805810098" r:id="rId51"/>
+          <o:OLEObject Type="Embed" ProgID="Equation.DSMT4" ShapeID="_x0000_i1043" DrawAspect="Content" ObjectID="_1805997808" r:id="rId51"/>
         </w:object>
       </w:r>
       <w:r>
@@ -1081,10 +1162,10 @@
           <w:position w:val="-6"/>
         </w:rPr>
         <w:object w:dxaOrig="200" w:dyaOrig="279" w14:anchorId="07C6ED32">
-          <v:shape id="_x0000_i1120" type="#_x0000_t75" style="width:10.2pt;height:13.8pt" o:ole="">
+          <v:shape id="_x0000_i1044" type="#_x0000_t75" style="width:10pt;height:14pt" o:ole="">
             <v:imagedata r:id="rId52" o:title=""/>
           </v:shape>
-          <o:OLEObject Type="Embed" ProgID="Equation.DSMT4" ShapeID="_x0000_i1120" DrawAspect="Content" ObjectID="_1805810099" r:id="rId53"/>
+          <o:OLEObject Type="Embed" ProgID="Equation.DSMT4" ShapeID="_x0000_i1044" DrawAspect="Content" ObjectID="_1805997809" r:id="rId53"/>
         </w:object>
       </w:r>
       <w:r>
@@ -1111,6 +1192,9 @@
         <w:pStyle w:val="a9"/>
         <w:ind w:left="360"/>
         <w:jc w:val="left"/>
+        <w:rPr>
+          <w:rFonts w:hint="eastAsia"/>
+        </w:rPr>
       </w:pPr>
       <w:r>
         <w:rPr>
@@ -1118,10 +1202,10 @@
           <w:position w:val="-10"/>
         </w:rPr>
         <w:object w:dxaOrig="1080" w:dyaOrig="360" w14:anchorId="0A559BDD">
-          <v:shape id="_x0000_i1125" type="#_x0000_t75" style="width:54pt;height:18pt" o:ole="">
+          <v:shape id="_x0000_i1045" type="#_x0000_t75" style="width:54pt;height:18pt" o:ole="">
             <v:imagedata r:id="rId54" o:title=""/>
           </v:shape>
-          <o:OLEObject Type="Embed" ProgID="Equation.DSMT4" ShapeID="_x0000_i1125" DrawAspect="Content" ObjectID="_1805810100" r:id="rId55"/>
+          <o:OLEObject Type="Embed" ProgID="Equation.DSMT4" ShapeID="_x0000_i1045" DrawAspect="Content" ObjectID="_1805997810" r:id="rId55"/>
         </w:object>
       </w:r>
       <w:r>
@@ -1136,10 +1220,10 @@
           <w:position w:val="-28"/>
         </w:rPr>
         <w:object w:dxaOrig="780" w:dyaOrig="660" w14:anchorId="2A7523A3">
-          <v:shape id="_x0000_i1128" type="#_x0000_t75" style="width:39pt;height:33pt" o:ole="">
+          <v:shape id="_x0000_i1046" type="#_x0000_t75" style="width:39pt;height:33.5pt" o:ole="">
             <v:imagedata r:id="rId56" o:title=""/>
           </v:shape>
-          <o:OLEObject Type="Embed" ProgID="Equation.DSMT4" ShapeID="_x0000_i1128" DrawAspect="Content" ObjectID="_1805810101" r:id="rId57"/>
+          <o:OLEObject Type="Embed" ProgID="Equation.DSMT4" ShapeID="_x0000_i1046" DrawAspect="Content" ObjectID="_1805997811" r:id="rId57"/>
         </w:object>
       </w:r>
       <w:r>
@@ -1157,6 +1241,9 @@
           <w:numId w:val="2"/>
         </w:numPr>
         <w:jc w:val="left"/>
+        <w:rPr>
+          <w:rFonts w:hint="eastAsia"/>
+        </w:rPr>
       </w:pPr>
       <w:r>
         <w:rPr>
@@ -1168,6 +1255,9 @@
     <w:p>
       <w:pPr>
         <w:jc w:val="left"/>
+        <w:rPr>
+          <w:rFonts w:hint="eastAsia"/>
+        </w:rPr>
       </w:pPr>
       <w:r>
         <w:rPr>
@@ -1179,46 +1269,77 @@
         <w:rPr>
           <w:rFonts w:hint="eastAsia"/>
         </w:rPr>
-        <w:t>积极隔振</w:t>
-      </w:r>
-      <w:r>
-        <w:rPr>
-          <w:rFonts w:hint="eastAsia"/>
-        </w:rPr>
-        <w:t>，减小力的传递。</w:t>
-      </w:r>
-    </w:p>
-    <w:p>
-      <w:pPr>
-        <w:jc w:val="left"/>
-      </w:pPr>
-      <w:r>
-        <w:t>固有频率越小</w:t>
-      </w:r>
-      <w:r>
-        <w:rPr>
-          <w:rFonts w:hint="eastAsia"/>
-        </w:rPr>
-        <w:t>隔振效果</w:t>
-      </w:r>
-      <w:r>
-        <w:t>越好，也就是说隔振弹簧的刚度系数越小越好</w:t>
-      </w:r>
-      <w:r>
-        <w:rPr>
-          <w:rFonts w:hint="eastAsia"/>
-        </w:rPr>
-        <w:t>。</w:t>
-      </w:r>
-    </w:p>
-    <w:p>
-      <w:pPr>
-        <w:jc w:val="left"/>
-      </w:pPr>
-    </w:p>
-    <w:p>
-      <w:pPr>
-        <w:jc w:val="left"/>
+        <w:t>既有积极隔振（</w:t>
+      </w:r>
+      <w:r>
+        <w:rPr>
+          <w:rFonts w:hint="eastAsia"/>
+        </w:rPr>
+        <w:t>骑手振动向</w:t>
+      </w:r>
+      <w:r>
+        <w:rPr>
+          <w:rFonts w:hint="eastAsia"/>
+        </w:rPr>
+        <w:t>车架</w:t>
+      </w:r>
+      <w:r>
+        <w:rPr>
+          <w:rFonts w:hint="eastAsia"/>
+        </w:rPr>
+        <w:t>传递</w:t>
+      </w:r>
+      <w:r>
+        <w:rPr>
+          <w:rFonts w:hint="eastAsia"/>
+        </w:rPr>
+        <w:t>）也有消极隔振</w:t>
+      </w:r>
+      <w:r>
+        <w:rPr>
+          <w:rFonts w:hint="eastAsia"/>
+        </w:rPr>
+        <w:t>（减少地面</w:t>
+      </w:r>
+      <w:r>
+        <w:rPr>
+          <w:rFonts w:hint="eastAsia"/>
+        </w:rPr>
+        <w:t>不平导致</w:t>
+      </w:r>
+      <w:r>
+        <w:rPr>
+          <w:rFonts w:hint="eastAsia"/>
+        </w:rPr>
+        <w:t>振动向骑手传递）</w:t>
+      </w:r>
+      <w:r>
+        <w:rPr>
+          <w:rFonts w:ascii="Times New Roman" w:hAnsi="Times New Roman" w:cs="Times New Roman"/>
+        </w:rPr>
+        <w:t>​</w:t>
+      </w:r>
+      <w:r>
+        <w:rPr>
+          <w:rFonts w:ascii="Times New Roman" w:hAnsi="Times New Roman" w:cs="Times New Roman" w:hint="eastAsia"/>
+        </w:rPr>
+        <w:t>二者都要求固有频率低，也即低刚度弹簧</w:t>
+      </w:r>
+    </w:p>
+    <w:p>
+      <w:pPr>
+        <w:jc w:val="left"/>
+        <w:rPr>
+          <w:rFonts w:hint="eastAsia"/>
+        </w:rPr>
+      </w:pPr>
+    </w:p>
+    <w:p>
+      <w:pPr>
+        <w:jc w:val="left"/>
+        <w:rPr>
+          <w:rFonts w:hint="eastAsia"/>
+        </w:rPr>
       </w:pPr>
     </w:p>
     <w:p>
@@ -1229,6 +1350,9 @@
           <w:numId w:val="2"/>
         </w:numPr>
         <w:jc w:val="left"/>
+        <w:rPr>
+          <w:rFonts w:hint="eastAsia"/>
+        </w:rPr>
       </w:pPr>
       <w:r>
         <w:rPr>
@@ -1260,6 +1384,9 @@
         <w:pStyle w:val="a9"/>
         <w:ind w:left="360"/>
         <w:jc w:val="left"/>
+        <w:rPr>
+          <w:rFonts w:hint="eastAsia"/>
+        </w:rPr>
       </w:pPr>
       <w:r>
         <w:rPr>
@@ -1327,6 +1454,9 @@
         <w:pStyle w:val="a9"/>
         <w:ind w:left="360"/>
         <w:jc w:val="left"/>
+        <w:rPr>
+          <w:rFonts w:hint="eastAsia"/>
+        </w:rPr>
       </w:pPr>
       <w:r>
         <w:rPr>
@@ -1340,16 +1470,19 @@
         <w:pStyle w:val="a9"/>
         <w:ind w:left="360"/>
         <w:jc w:val="left"/>
+        <w:rPr>
+          <w:rFonts w:hint="eastAsia"/>
+        </w:rPr>
       </w:pPr>
       <w:r>
         <w:rPr>
           <w:position w:val="-32"/>
         </w:rPr>
         <w:object w:dxaOrig="3700" w:dyaOrig="760" w14:anchorId="2E2CF218">
-          <v:shape id="_x0000_i1147" type="#_x0000_t75" style="width:186pt;height:36pt" o:ole="">
+          <v:shape id="_x0000_i1047" type="#_x0000_t75" style="width:186pt;height:36pt" o:ole="">
             <v:imagedata r:id="rId59" o:title=""/>
           </v:shape>
-          <o:OLEObject Type="Embed" ProgID="Equation.DSMT4" ShapeID="_x0000_i1147" DrawAspect="Content" ObjectID="_1805810102" r:id="rId60"/>
+          <o:OLEObject Type="Embed" ProgID="Equation.DSMT4" ShapeID="_x0000_i1047" DrawAspect="Content" ObjectID="_1805997812" r:id="rId60"/>
         </w:object>
       </w:r>
     </w:p>
@@ -1359,7 +1492,7 @@
         <w:ind w:left="360"/>
         <w:jc w:val="left"/>
         <w:rPr>
-          <w:rFonts w:ascii="华文楷体" w:eastAsia="华文楷体" w:hAnsi="华文楷体"/>
+          <w:rFonts w:ascii="华文楷体" w:eastAsia="华文楷体" w:hAnsi="华文楷体" w:hint="eastAsia"/>
           <w:sz w:val="24"/>
           <w:szCs w:val="24"/>
         </w:rPr>
@@ -1378,10 +1511,10 @@
           <w:szCs w:val="24"/>
         </w:rPr>
         <w:object w:dxaOrig="4200" w:dyaOrig="360" w14:anchorId="43CD4F32">
-          <v:shape id="_x0000_i1154" type="#_x0000_t75" style="width:213.6pt;height:18pt" o:ole="">
+          <v:shape id="_x0000_i1048" type="#_x0000_t75" style="width:213pt;height:18pt" o:ole="">
             <v:imagedata r:id="rId61" o:title=""/>
           </v:shape>
-          <o:OLEObject Type="Embed" ProgID="Equation.DSMT4" ShapeID="_x0000_i1154" DrawAspect="Content" ObjectID="_1805810103" r:id="rId62"/>
+          <o:OLEObject Type="Embed" ProgID="Equation.DSMT4" ShapeID="_x0000_i1048" DrawAspect="Content" ObjectID="_1805997813" r:id="rId62"/>
         </w:object>
       </w:r>
     </w:p>
@@ -1391,7 +1524,7 @@
         <w:ind w:left="360"/>
         <w:jc w:val="left"/>
         <w:rPr>
-          <w:rFonts w:ascii="华文楷体" w:eastAsia="华文楷体" w:hAnsi="华文楷体"/>
+          <w:rFonts w:ascii="华文楷体" w:eastAsia="华文楷体" w:hAnsi="华文楷体" w:hint="eastAsia"/>
           <w:sz w:val="24"/>
           <w:szCs w:val="24"/>
         </w:rPr>
@@ -1412,10 +1545,10 @@
           <w:szCs w:val="24"/>
         </w:rPr>
         <w:object w:dxaOrig="3500" w:dyaOrig="760" w14:anchorId="568D3F68">
-          <v:shape id="_x0000_i1165" type="#_x0000_t75" style="width:175.2pt;height:37.8pt" o:ole="">
+          <v:shape id="_x0000_i1049" type="#_x0000_t75" style="width:175pt;height:38pt" o:ole="">
             <v:imagedata r:id="rId63" o:title=""/>
           </v:shape>
-          <o:OLEObject Type="Embed" ProgID="Equation.DSMT4" ShapeID="_x0000_i1165" DrawAspect="Content" ObjectID="_1805810104" r:id="rId64"/>
+          <o:OLEObject Type="Embed" ProgID="Equation.DSMT4" ShapeID="_x0000_i1049" DrawAspect="Content" ObjectID="_1805997814" r:id="rId64"/>
         </w:object>
       </w:r>
       <w:r>
@@ -1433,7 +1566,7 @@
         <w:ind w:left="360"/>
         <w:jc w:val="left"/>
         <w:rPr>
-          <w:rFonts w:ascii="华文楷体" w:eastAsia="华文楷体" w:hAnsi="华文楷体"/>
+          <w:rFonts w:ascii="华文楷体" w:eastAsia="华文楷体" w:hAnsi="华文楷体" w:hint="eastAsia"/>
           <w:sz w:val="24"/>
           <w:szCs w:val="24"/>
         </w:rPr>
@@ -1453,7 +1586,7 @@
         <w:ind w:left="360"/>
         <w:jc w:val="center"/>
         <w:rPr>
-          <w:rFonts w:ascii="华文楷体" w:eastAsia="华文楷体" w:hAnsi="华文楷体"/>
+          <w:rFonts w:ascii="华文楷体" w:eastAsia="华文楷体" w:hAnsi="华文楷体" w:hint="eastAsia"/>
           <w:sz w:val="24"/>
           <w:szCs w:val="24"/>
         </w:rPr>
@@ -1466,10 +1599,10 @@
           <w:szCs w:val="24"/>
         </w:rPr>
         <w:object w:dxaOrig="2680" w:dyaOrig="760" w14:anchorId="5897EE7F">
-          <v:shape id="_x0000_i1160" type="#_x0000_t75" style="width:132pt;height:36pt" o:ole="">
+          <v:shape id="_x0000_i1050" type="#_x0000_t75" style="width:132pt;height:36pt" o:ole="">
             <v:imagedata r:id="rId65" o:title=""/>
           </v:shape>
-          <o:OLEObject Type="Embed" ProgID="Equation.DSMT4" ShapeID="_x0000_i1160" DrawAspect="Content" ObjectID="_1805810105" r:id="rId66"/>
+          <o:OLEObject Type="Embed" ProgID="Equation.DSMT4" ShapeID="_x0000_i1050" DrawAspect="Content" ObjectID="_1805997815" r:id="rId66"/>
         </w:object>
       </w:r>
     </w:p>
@@ -1479,7 +1612,7 @@
         <w:ind w:left="360"/>
         <w:jc w:val="left"/>
         <w:rPr>
-          <w:rFonts w:ascii="华文楷体" w:eastAsia="华文楷体" w:hAnsi="华文楷体"/>
+          <w:rFonts w:ascii="华文楷体" w:eastAsia="华文楷体" w:hAnsi="华文楷体" w:hint="eastAsia"/>
           <w:sz w:val="24"/>
           <w:szCs w:val="24"/>
         </w:rPr>
@@ -1500,10 +1633,10 @@
           <w:szCs w:val="24"/>
         </w:rPr>
         <w:object w:dxaOrig="600" w:dyaOrig="360" w14:anchorId="2C0D26E4">
-          <v:shape id="_x0000_i1163" type="#_x0000_t75" style="width:30pt;height:18pt" o:ole="">
+          <v:shape id="_x0000_i1051" type="#_x0000_t75" style="width:30pt;height:18pt" o:ole="">
             <v:imagedata r:id="rId67" o:title=""/>
           </v:shape>
-          <o:OLEObject Type="Embed" ProgID="Equation.DSMT4" ShapeID="_x0000_i1163" DrawAspect="Content" ObjectID="_1805810106" r:id="rId68"/>
+          <o:OLEObject Type="Embed" ProgID="Equation.DSMT4" ShapeID="_x0000_i1051" DrawAspect="Content" ObjectID="_1805997816" r:id="rId68"/>
         </w:object>
       </w:r>
     </w:p>
@@ -1532,10 +1665,10 @@
           <w:position w:val="-12"/>
         </w:rPr>
         <w:object w:dxaOrig="540" w:dyaOrig="360" w14:anchorId="5A19AFA8">
-          <v:shape id="_x0000_i1168" type="#_x0000_t75" style="width:27pt;height:18pt" o:ole="">
+          <v:shape id="_x0000_i1052" type="#_x0000_t75" style="width:27pt;height:18pt" o:ole="">
             <v:imagedata r:id="rId69" o:title=""/>
           </v:shape>
-          <o:OLEObject Type="Embed" ProgID="Equation.DSMT4" ShapeID="_x0000_i1168" DrawAspect="Content" ObjectID="_1805810107" r:id="rId70"/>
+          <o:OLEObject Type="Embed" ProgID="Equation.DSMT4" ShapeID="_x0000_i1052" DrawAspect="Content" ObjectID="_1805997817" r:id="rId70"/>
         </w:object>
       </w:r>
     </w:p>
@@ -1554,10 +1687,10 @@
           <w:position w:val="-12"/>
         </w:rPr>
         <w:object w:dxaOrig="279" w:dyaOrig="360" w14:anchorId="1368FB92">
-          <v:shape id="_x0000_i1172" type="#_x0000_t75" style="width:13.8pt;height:18pt" o:ole="">
+          <v:shape id="_x0000_i1053" type="#_x0000_t75" style="width:14pt;height:18pt" o:ole="">
             <v:imagedata r:id="rId71" o:title=""/>
           </v:shape>
-          <o:OLEObject Type="Embed" ProgID="Equation.DSMT4" ShapeID="_x0000_i1172" DrawAspect="Content" ObjectID="_1805810108" r:id="rId72"/>
+          <o:OLEObject Type="Embed" ProgID="Equation.DSMT4" ShapeID="_x0000_i1053" DrawAspect="Content" ObjectID="_1805997818" r:id="rId72"/>
         </w:object>
       </w:r>
       <w:r>
@@ -1572,10 +1705,10 @@
           <w:position w:val="-12"/>
         </w:rPr>
         <w:object w:dxaOrig="859" w:dyaOrig="380" w14:anchorId="7ACBF294">
-          <v:shape id="_x0000_i1175" type="#_x0000_t75" style="width:43.2pt;height:19.2pt" o:ole="">
+          <v:shape id="_x0000_i1054" type="#_x0000_t75" style="width:43pt;height:19pt" o:ole="">
             <v:imagedata r:id="rId73" o:title=""/>
           </v:shape>
-          <o:OLEObject Type="Embed" ProgID="Equation.DSMT4" ShapeID="_x0000_i1175" DrawAspect="Content" ObjectID="_1805810109" r:id="rId74"/>
+          <o:OLEObject Type="Embed" ProgID="Equation.DSMT4" ShapeID="_x0000_i1054" DrawAspect="Content" ObjectID="_1805997819" r:id="rId74"/>
         </w:object>
       </w:r>
       <w:r>
@@ -1590,10 +1723,10 @@
           <w:position w:val="-12"/>
         </w:rPr>
         <w:object w:dxaOrig="300" w:dyaOrig="360" w14:anchorId="3AB411CC">
-          <v:shape id="_x0000_i1179" type="#_x0000_t75" style="width:15pt;height:18pt" o:ole="">
+          <v:shape id="_x0000_i1055" type="#_x0000_t75" style="width:15.5pt;height:18pt" o:ole="">
             <v:imagedata r:id="rId75" o:title=""/>
           </v:shape>
-          <o:OLEObject Type="Embed" ProgID="Equation.DSMT4" ShapeID="_x0000_i1179" DrawAspect="Content" ObjectID="_1805810110" r:id="rId76"/>
+          <o:OLEObject Type="Embed" ProgID="Equation.DSMT4" ShapeID="_x0000_i1055" DrawAspect="Content" ObjectID="_1805997820" r:id="rId76"/>
         </w:object>
       </w:r>
       <w:r>
@@ -1608,16 +1741,19 @@
           <w:position w:val="-12"/>
         </w:rPr>
         <w:object w:dxaOrig="920" w:dyaOrig="380" w14:anchorId="610EA5E9">
-          <v:shape id="_x0000_i1182" type="#_x0000_t75" style="width:46.2pt;height:19.2pt" o:ole="">
+          <v:shape id="_x0000_i1056" type="#_x0000_t75" style="width:46pt;height:19pt" o:ole="">
             <v:imagedata r:id="rId77" o:title=""/>
           </v:shape>
-          <o:OLEObject Type="Embed" ProgID="Equation.DSMT4" ShapeID="_x0000_i1182" DrawAspect="Content" ObjectID="_1805810111" r:id="rId78"/>
-        </w:object>
-      </w:r>
-    </w:p>
-    <w:p>
-      <w:pPr>
-        <w:jc w:val="left"/>
+          <o:OLEObject Type="Embed" ProgID="Equation.DSMT4" ShapeID="_x0000_i1056" DrawAspect="Content" ObjectID="_1805997821" r:id="rId78"/>
+        </w:object>
+      </w:r>
+    </w:p>
+    <w:p>
+      <w:pPr>
+        <w:jc w:val="left"/>
+        <w:rPr>
+          <w:rFonts w:hint="eastAsia"/>
+        </w:rPr>
       </w:pPr>
       <w:r>
         <w:rPr>
@@ -1631,18 +1767,18 @@
           <w:position w:val="-30"/>
         </w:rPr>
         <w:object w:dxaOrig="1820" w:dyaOrig="720" w14:anchorId="2DDF9FE8">
-          <v:shape id="_x0000_i1194" type="#_x0000_t75" style="width:91.2pt;height:36pt" o:ole="">
+          <v:shape id="_x0000_i1057" type="#_x0000_t75" style="width:91.5pt;height:36pt" o:ole="">
             <v:imagedata r:id="rId79" o:title=""/>
           </v:shape>
-          <o:OLEObject Type="Embed" ProgID="Equation.DSMT4" ShapeID="_x0000_i1194" DrawAspect="Content" ObjectID="_1805810112" r:id="rId80"/>
-        </w:object>
-      </w:r>
-    </w:p>
-    <w:p>
-      <w:pPr>
-        <w:jc w:val="left"/>
-        <w:rPr>
-          <w:rFonts w:ascii="华文楷体" w:eastAsia="华文楷体" w:hAnsi="华文楷体"/>
+          <o:OLEObject Type="Embed" ProgID="Equation.DSMT4" ShapeID="_x0000_i1057" DrawAspect="Content" ObjectID="_1805997822" r:id="rId80"/>
+        </w:object>
+      </w:r>
+    </w:p>
+    <w:p>
+      <w:pPr>
+        <w:jc w:val="left"/>
+        <w:rPr>
+          <w:rFonts w:ascii="华文楷体" w:eastAsia="华文楷体" w:hAnsi="华文楷体" w:hint="eastAsia"/>
           <w:b/>
           <w:bCs/>
           <w:sz w:val="24"/>
@@ -1655,10 +1791,10 @@
           <w:position w:val="-32"/>
         </w:rPr>
         <w:object w:dxaOrig="4640" w:dyaOrig="760" w14:anchorId="4D8F9108">
-          <v:shape id="_x0000_i1196" type="#_x0000_t75" style="width:232.2pt;height:37.8pt" o:ole="">
+          <v:shape id="_x0000_i1058" type="#_x0000_t75" style="width:232pt;height:38pt" o:ole="">
             <v:imagedata r:id="rId81" o:title=""/>
           </v:shape>
-          <o:OLEObject Type="Embed" ProgID="Equation.DSMT4" ShapeID="_x0000_i1196" DrawAspect="Content" ObjectID="_1805810113" r:id="rId82"/>
+          <o:OLEObject Type="Embed" ProgID="Equation.DSMT4" ShapeID="_x0000_i1058" DrawAspect="Content" ObjectID="_1805997823" r:id="rId82"/>
         </w:object>
       </w:r>
       <w:r>
@@ -1672,10 +1808,10 @@
           <w:position w:val="-32"/>
         </w:rPr>
         <w:object w:dxaOrig="440" w:dyaOrig="760" w14:anchorId="0EEBFF1A">
-          <v:shape id="_x0000_i1197" type="#_x0000_t75" style="width:24pt;height:36pt" o:ole="">
+          <v:shape id="_x0000_i1059" type="#_x0000_t75" style="width:24pt;height:36pt" o:ole="">
             <v:imagedata r:id="rId83" o:title=""/>
           </v:shape>
-          <o:OLEObject Type="Embed" ProgID="Equation.DSMT4" ShapeID="_x0000_i1197" DrawAspect="Content" ObjectID="_1805810114" r:id="rId84"/>
+          <o:OLEObject Type="Embed" ProgID="Equation.DSMT4" ShapeID="_x0000_i1059" DrawAspect="Content" ObjectID="_1805997824" r:id="rId84"/>
         </w:object>
       </w:r>
       <w:r>
@@ -1689,10 +1825,10 @@
           <w:position w:val="-32"/>
         </w:rPr>
         <w:object w:dxaOrig="460" w:dyaOrig="760" w14:anchorId="0EA633C2">
-          <v:shape id="_x0000_i1198" type="#_x0000_t75" style="width:24pt;height:36pt" o:ole="">
+          <v:shape id="_x0000_i1060" type="#_x0000_t75" style="width:24pt;height:36pt" o:ole="">
             <v:imagedata r:id="rId85" o:title=""/>
           </v:shape>
-          <o:OLEObject Type="Embed" ProgID="Equation.DSMT4" ShapeID="_x0000_i1198" DrawAspect="Content" ObjectID="_1805810115" r:id="rId86"/>
+          <o:OLEObject Type="Embed" ProgID="Equation.DSMT4" ShapeID="_x0000_i1060" DrawAspect="Content" ObjectID="_1805997825" r:id="rId86"/>
         </w:object>
       </w:r>
       <w:r>
@@ -1715,6 +1851,9 @@
     <w:p>
       <w:pPr>
         <w:jc w:val="left"/>
+        <w:rPr>
+          <w:rFonts w:hint="eastAsia"/>
+        </w:rPr>
       </w:pPr>
       <w:r>
         <w:rPr>
@@ -1744,11 +1883,15 @@
     <w:p>
       <w:pPr>
         <w:jc w:val="left"/>
-      </w:pPr>
-      <w:r>
-        <w:rPr>
-          <w:rFonts w:hint="eastAsia"/>
-        </w:rPr>
+        <w:rPr>
+          <w:rFonts w:hint="eastAsia"/>
+        </w:rPr>
+      </w:pPr>
+      <w:r>
+        <w:rPr>
+          <w:rFonts w:hint="eastAsia"/>
+        </w:rPr>
+        <w:lastRenderedPageBreak/>
         <w:t>方程为</w:t>
       </w:r>
       <w:r>
@@ -1757,18 +1900,18 @@
           <w:position w:val="-10"/>
         </w:rPr>
         <w:object w:dxaOrig="1340" w:dyaOrig="320" w14:anchorId="13DEFAA8">
-          <v:shape id="_x0000_i1201" type="#_x0000_t75" style="width:67.2pt;height:16.2pt" o:ole="">
+          <v:shape id="_x0000_i1061" type="#_x0000_t75" style="width:67pt;height:16pt" o:ole="">
             <v:imagedata r:id="rId87" o:title=""/>
           </v:shape>
-          <o:OLEObject Type="Embed" ProgID="Equation.DSMT4" ShapeID="_x0000_i1201" DrawAspect="Content" ObjectID="_1805810116" r:id="rId88"/>
-        </w:object>
-      </w:r>
-    </w:p>
-    <w:p>
-      <w:pPr>
-        <w:jc w:val="left"/>
-        <w:rPr>
-          <w:rFonts w:ascii="华文楷体" w:eastAsia="华文楷体" w:hAnsi="华文楷体"/>
+          <o:OLEObject Type="Embed" ProgID="Equation.DSMT4" ShapeID="_x0000_i1061" DrawAspect="Content" ObjectID="_1805997826" r:id="rId88"/>
+        </w:object>
+      </w:r>
+    </w:p>
+    <w:p>
+      <w:pPr>
+        <w:jc w:val="left"/>
+        <w:rPr>
+          <w:rFonts w:ascii="华文楷体" w:eastAsia="华文楷体" w:hAnsi="华文楷体" w:hint="eastAsia"/>
           <w:szCs w:val="21"/>
         </w:rPr>
       </w:pPr>
@@ -1785,18 +1928,18 @@
           <w:szCs w:val="21"/>
         </w:rPr>
         <w:object w:dxaOrig="3840" w:dyaOrig="700" w14:anchorId="2AA4502F">
-          <v:shape id="_x0000_i1202" type="#_x0000_t75" style="width:192pt;height:36pt" o:ole="">
+          <v:shape id="_x0000_i1062" type="#_x0000_t75" style="width:192pt;height:36pt" o:ole="">
             <v:imagedata r:id="rId89" o:title=""/>
           </v:shape>
-          <o:OLEObject Type="Embed" ProgID="Equation.DSMT4" ShapeID="_x0000_i1202" DrawAspect="Content" ObjectID="_1805810117" r:id="rId90"/>
-        </w:object>
-      </w:r>
-    </w:p>
-    <w:p>
-      <w:pPr>
-        <w:jc w:val="left"/>
-        <w:rPr>
-          <w:rFonts w:ascii="华文楷体" w:eastAsia="华文楷体" w:hAnsi="华文楷体"/>
+          <o:OLEObject Type="Embed" ProgID="Equation.DSMT4" ShapeID="_x0000_i1062" DrawAspect="Content" ObjectID="_1805997827" r:id="rId90"/>
+        </w:object>
+      </w:r>
+    </w:p>
+    <w:p>
+      <w:pPr>
+        <w:jc w:val="left"/>
+        <w:rPr>
+          <w:rFonts w:ascii="华文楷体" w:eastAsia="华文楷体" w:hAnsi="华文楷体" w:hint="eastAsia"/>
           <w:szCs w:val="21"/>
         </w:rPr>
       </w:pPr>
@@ -1813,16 +1956,19 @@
           <w:szCs w:val="21"/>
         </w:rPr>
         <w:object w:dxaOrig="2940" w:dyaOrig="380" w14:anchorId="27980341">
-          <v:shape id="_x0000_i1203" type="#_x0000_t75" style="width:150pt;height:18pt" o:ole="">
+          <v:shape id="_x0000_i1063" type="#_x0000_t75" style="width:150pt;height:18pt" o:ole="">
             <v:imagedata r:id="rId91" o:title=""/>
           </v:shape>
-          <o:OLEObject Type="Embed" ProgID="Equation.DSMT4" ShapeID="_x0000_i1203" DrawAspect="Content" ObjectID="_1805810118" r:id="rId92"/>
-        </w:object>
-      </w:r>
-    </w:p>
-    <w:p>
-      <w:pPr>
-        <w:jc w:val="left"/>
+          <o:OLEObject Type="Embed" ProgID="Equation.DSMT4" ShapeID="_x0000_i1063" DrawAspect="Content" ObjectID="_1805997828" r:id="rId92"/>
+        </w:object>
+      </w:r>
+    </w:p>
+    <w:p>
+      <w:pPr>
+        <w:jc w:val="left"/>
+        <w:rPr>
+          <w:rFonts w:hint="eastAsia"/>
+        </w:rPr>
       </w:pPr>
       <w:r>
         <w:rPr>
@@ -1842,18 +1988,18 @@
           <w:position w:val="-30"/>
         </w:rPr>
         <w:object w:dxaOrig="4500" w:dyaOrig="700" w14:anchorId="0892107A">
-          <v:shape id="_x0000_i1204" type="#_x0000_t75" style="width:228pt;height:36pt" o:ole="">
+          <v:shape id="_x0000_i1064" type="#_x0000_t75" style="width:228pt;height:36pt" o:ole="">
             <v:imagedata r:id="rId93" o:title=""/>
           </v:shape>
-          <o:OLEObject Type="Embed" ProgID="Equation.DSMT4" ShapeID="_x0000_i1204" DrawAspect="Content" ObjectID="_1805810119" r:id="rId94"/>
-        </w:object>
-      </w:r>
-    </w:p>
-    <w:p>
-      <w:pPr>
-        <w:jc w:val="left"/>
-        <w:rPr>
-          <w:rFonts w:ascii="华文楷体" w:eastAsia="华文楷体" w:hAnsi="华文楷体"/>
+          <o:OLEObject Type="Embed" ProgID="Equation.DSMT4" ShapeID="_x0000_i1064" DrawAspect="Content" ObjectID="_1805997829" r:id="rId94"/>
+        </w:object>
+      </w:r>
+    </w:p>
+    <w:p>
+      <w:pPr>
+        <w:jc w:val="left"/>
+        <w:rPr>
+          <w:rFonts w:ascii="华文楷体" w:eastAsia="华文楷体" w:hAnsi="华文楷体" w:hint="eastAsia"/>
           <w:szCs w:val="21"/>
         </w:rPr>
       </w:pPr>
@@ -1864,18 +2010,18 @@
           <w:szCs w:val="21"/>
         </w:rPr>
         <w:object w:dxaOrig="3800" w:dyaOrig="1359" w14:anchorId="7D985BD7">
-          <v:shape id="_x0000_i1205" type="#_x0000_t75" style="width:192pt;height:66pt" o:ole="">
+          <v:shape id="_x0000_i1065" type="#_x0000_t75" style="width:192pt;height:66pt" o:ole="">
             <v:imagedata r:id="rId95" o:title=""/>
           </v:shape>
-          <o:OLEObject Type="Embed" ProgID="Equation.DSMT4" ShapeID="_x0000_i1205" DrawAspect="Content" ObjectID="_1805810120" r:id="rId96"/>
-        </w:object>
-      </w:r>
-    </w:p>
-    <w:p>
-      <w:pPr>
-        <w:jc w:val="left"/>
-        <w:rPr>
-          <w:rFonts w:ascii="华文楷体" w:eastAsia="华文楷体" w:hAnsi="华文楷体"/>
+          <o:OLEObject Type="Embed" ProgID="Equation.DSMT4" ShapeID="_x0000_i1065" DrawAspect="Content" ObjectID="_1805997830" r:id="rId96"/>
+        </w:object>
+      </w:r>
+    </w:p>
+    <w:p>
+      <w:pPr>
+        <w:jc w:val="left"/>
+        <w:rPr>
+          <w:rFonts w:ascii="华文楷体" w:eastAsia="华文楷体" w:hAnsi="华文楷体" w:hint="eastAsia"/>
           <w:szCs w:val="21"/>
         </w:rPr>
       </w:pPr>
@@ -1899,18 +2045,18 @@
           <w:szCs w:val="21"/>
         </w:rPr>
         <w:object w:dxaOrig="3879" w:dyaOrig="700" w14:anchorId="4DEF273C">
-          <v:shape id="_x0000_i1206" type="#_x0000_t75" style="width:192pt;height:36pt" o:ole="">
+          <v:shape id="_x0000_i1066" type="#_x0000_t75" style="width:192pt;height:36pt" o:ole="">
             <v:imagedata r:id="rId97" o:title=""/>
           </v:shape>
-          <o:OLEObject Type="Embed" ProgID="Equation.DSMT4" ShapeID="_x0000_i1206" DrawAspect="Content" ObjectID="_1805810121" r:id="rId98"/>
-        </w:object>
-      </w:r>
-    </w:p>
-    <w:p>
-      <w:pPr>
-        <w:jc w:val="left"/>
-        <w:rPr>
-          <w:rFonts w:eastAsiaTheme="minorHAnsi"/>
+          <o:OLEObject Type="Embed" ProgID="Equation.DSMT4" ShapeID="_x0000_i1066" DrawAspect="Content" ObjectID="_1805997831" r:id="rId98"/>
+        </w:object>
+      </w:r>
+    </w:p>
+    <w:p>
+      <w:pPr>
+        <w:jc w:val="left"/>
+        <w:rPr>
+          <w:rFonts w:eastAsiaTheme="minorHAnsi" w:hint="eastAsia"/>
           <w:szCs w:val="21"/>
         </w:rPr>
       </w:pPr>
@@ -1928,10 +2074,10 @@
           <w:szCs w:val="21"/>
         </w:rPr>
         <w:object w:dxaOrig="1620" w:dyaOrig="360" w14:anchorId="5F8C3C3F">
-          <v:shape id="_x0000_i1207" type="#_x0000_t75" style="width:84pt;height:18pt" o:ole="">
+          <v:shape id="_x0000_i1067" type="#_x0000_t75" style="width:84pt;height:18pt" o:ole="">
             <v:imagedata r:id="rId99" o:title=""/>
           </v:shape>
-          <o:OLEObject Type="Embed" ProgID="Equation.DSMT4" ShapeID="_x0000_i1207" DrawAspect="Content" ObjectID="_1805810122" r:id="rId100"/>
+          <o:OLEObject Type="Embed" ProgID="Equation.DSMT4" ShapeID="_x0000_i1067" DrawAspect="Content" ObjectID="_1805997832" r:id="rId100"/>
         </w:object>
       </w:r>
     </w:p>
@@ -1952,7 +2098,7 @@
       <w:pPr>
         <w:jc w:val="left"/>
         <w:rPr>
-          <w:rFonts w:ascii="华文楷体" w:eastAsia="华文楷体" w:hAnsi="华文楷体"/>
+          <w:rFonts w:ascii="华文楷体" w:eastAsia="华文楷体" w:hAnsi="华文楷体" w:hint="eastAsia"/>
           <w:szCs w:val="21"/>
         </w:rPr>
       </w:pPr>
@@ -1963,17 +2109,17 @@
           <w:szCs w:val="21"/>
         </w:rPr>
         <w:object w:dxaOrig="1400" w:dyaOrig="440" w14:anchorId="2632C04C">
-          <v:shape id="_x0000_i1214" type="#_x0000_t75" style="width:1in;height:24pt" o:ole="">
+          <v:shape id="_x0000_i1068" type="#_x0000_t75" style="width:1in;height:24pt" o:ole="">
             <v:imagedata r:id="rId101" o:title=""/>
           </v:shape>
-          <o:OLEObject Type="Embed" ProgID="Equation.DSMT4" ShapeID="_x0000_i1214" DrawAspect="Content" ObjectID="_1805810123" r:id="rId102"/>
-        </w:object>
-      </w:r>
-    </w:p>
-    <w:p>
-      <w:pPr>
-        <w:rPr>
-          <w:rFonts w:eastAsiaTheme="minorHAnsi"/>
+          <o:OLEObject Type="Embed" ProgID="Equation.DSMT4" ShapeID="_x0000_i1068" DrawAspect="Content" ObjectID="_1805997833" r:id="rId102"/>
+        </w:object>
+      </w:r>
+    </w:p>
+    <w:p>
+      <w:pPr>
+        <w:rPr>
+          <w:rFonts w:eastAsiaTheme="minorHAnsi" w:hint="eastAsia"/>
         </w:rPr>
       </w:pPr>
       <w:r>
@@ -1987,7 +2133,7 @@
       <w:pPr>
         <w:jc w:val="left"/>
         <w:rPr>
-          <w:rFonts w:ascii="华文楷体" w:eastAsia="华文楷体" w:hAnsi="华文楷体"/>
+          <w:rFonts w:ascii="华文楷体" w:eastAsia="华文楷体" w:hAnsi="华文楷体" w:hint="eastAsia"/>
           <w:szCs w:val="21"/>
         </w:rPr>
       </w:pPr>
@@ -2004,10 +2150,10 @@
           <w:szCs w:val="21"/>
         </w:rPr>
         <w:object w:dxaOrig="1660" w:dyaOrig="400" w14:anchorId="16FD0438">
-          <v:shape id="_x0000_i1215" type="#_x0000_t75" style="width:84pt;height:18pt" o:ole="">
+          <v:shape id="_x0000_i1069" type="#_x0000_t75" style="width:84pt;height:18pt" o:ole="">
             <v:imagedata r:id="rId103" o:title=""/>
           </v:shape>
-          <o:OLEObject Type="Embed" ProgID="Equation.DSMT4" ShapeID="_x0000_i1215" DrawAspect="Content" ObjectID="_1805810124" r:id="rId104"/>
+          <o:OLEObject Type="Embed" ProgID="Equation.DSMT4" ShapeID="_x0000_i1069" DrawAspect="Content" ObjectID="_1805997834" r:id="rId104"/>
         </w:object>
       </w:r>
       <w:r>
@@ -2023,10 +2169,10 @@
           <w:szCs w:val="21"/>
         </w:rPr>
         <w:object w:dxaOrig="1620" w:dyaOrig="360" w14:anchorId="0397A081">
-          <v:shape id="_x0000_i1216" type="#_x0000_t75" style="width:84pt;height:18pt" o:ole="">
+          <v:shape id="_x0000_i1070" type="#_x0000_t75" style="width:84pt;height:18pt" o:ole="">
             <v:imagedata r:id="rId99" o:title=""/>
           </v:shape>
-          <o:OLEObject Type="Embed" ProgID="Equation.DSMT4" ShapeID="_x0000_i1216" DrawAspect="Content" ObjectID="_1805810125" r:id="rId105"/>
+          <o:OLEObject Type="Embed" ProgID="Equation.DSMT4" ShapeID="_x0000_i1070" DrawAspect="Content" ObjectID="_1805997835" r:id="rId105"/>
         </w:object>
       </w:r>
     </w:p>
@@ -2045,17 +2191,17 @@
           <w:szCs w:val="21"/>
         </w:rPr>
         <w:object w:dxaOrig="3400" w:dyaOrig="380" w14:anchorId="290938E7">
-          <v:shape id="_x0000_i1226" type="#_x0000_t75" style="width:168pt;height:18pt" o:ole="">
+          <v:shape id="_x0000_i1071" type="#_x0000_t75" style="width:168pt;height:18pt" o:ole="">
             <v:imagedata r:id="rId106" o:title=""/>
           </v:shape>
-          <o:OLEObject Type="Embed" ProgID="Equation.DSMT4" ShapeID="_x0000_i1226" DrawAspect="Content" ObjectID="_1805810126" r:id="rId107"/>
-        </w:object>
-      </w:r>
-    </w:p>
-    <w:p>
-      <w:pPr>
-        <w:rPr>
-          <w:rFonts w:ascii="华文楷体" w:eastAsia="华文楷体" w:hAnsi="华文楷体"/>
+          <o:OLEObject Type="Embed" ProgID="Equation.DSMT4" ShapeID="_x0000_i1071" DrawAspect="Content" ObjectID="_1805997836" r:id="rId107"/>
+        </w:object>
+      </w:r>
+    </w:p>
+    <w:p>
+      <w:pPr>
+        <w:rPr>
+          <w:rFonts w:ascii="华文楷体" w:eastAsia="华文楷体" w:hAnsi="华文楷体" w:hint="eastAsia"/>
           <w:szCs w:val="21"/>
         </w:rPr>
       </w:pPr>
@@ -2072,10 +2218,10 @@
           <w:szCs w:val="21"/>
         </w:rPr>
         <w:object w:dxaOrig="3760" w:dyaOrig="380" w14:anchorId="354E1A24">
-          <v:shape id="_x0000_i1225" type="#_x0000_t75" style="width:186pt;height:18pt" o:ole="">
+          <v:shape id="_x0000_i1072" type="#_x0000_t75" style="width:186pt;height:18pt" o:ole="">
             <v:imagedata r:id="rId108" o:title=""/>
           </v:shape>
-          <o:OLEObject Type="Embed" ProgID="Equation.DSMT4" ShapeID="_x0000_i1225" DrawAspect="Content" ObjectID="_1805810127" r:id="rId109"/>
+          <o:OLEObject Type="Embed" ProgID="Equation.DSMT4" ShapeID="_x0000_i1072" DrawAspect="Content" ObjectID="_1805997837" r:id="rId109"/>
         </w:object>
       </w:r>
       <w:r>
@@ -2099,6 +2245,11 @@
       </w:r>
     </w:p>
     <w:p>
+      <w:pPr>
+        <w:rPr>
+          <w:rFonts w:hint="eastAsia"/>
+        </w:rPr>
+      </w:pPr>
       <w:r>
         <w:rPr>
           <w:rFonts w:eastAsiaTheme="minorHAnsi" w:hint="eastAsia"/>
@@ -2113,10 +2264,10 @@
           <w:szCs w:val="21"/>
         </w:rPr>
         <w:object w:dxaOrig="2980" w:dyaOrig="360" w14:anchorId="2C14C89E">
-          <v:shape id="_x0000_i1227" type="#_x0000_t75" style="width:150pt;height:18pt" o:ole="">
+          <v:shape id="_x0000_i1073" type="#_x0000_t75" style="width:150pt;height:18pt" o:ole="">
             <v:imagedata r:id="rId110" o:title=""/>
           </v:shape>
-          <o:OLEObject Type="Embed" ProgID="Equation.DSMT4" ShapeID="_x0000_i1227" DrawAspect="Content" ObjectID="_1805810128" r:id="rId111"/>
+          <o:OLEObject Type="Embed" ProgID="Equation.DSMT4" ShapeID="_x0000_i1073" DrawAspect="Content" ObjectID="_1805997838" r:id="rId111"/>
         </w:object>
       </w:r>
       <w:r>
@@ -2131,10 +2282,10 @@
           <w:position w:val="-6"/>
         </w:rPr>
         <w:object w:dxaOrig="400" w:dyaOrig="320" w14:anchorId="4B6072E8">
-          <v:shape id="_x0000_i1229" type="#_x0000_t75" style="width:19.8pt;height:16.2pt" o:ole="">
+          <v:shape id="_x0000_i1074" type="#_x0000_t75" style="width:20pt;height:16pt" o:ole="">
             <v:imagedata r:id="rId112" o:title=""/>
           </v:shape>
-          <o:OLEObject Type="Embed" ProgID="Equation.DSMT4" ShapeID="_x0000_i1229" DrawAspect="Content" ObjectID="_1805810129" r:id="rId113"/>
+          <o:OLEObject Type="Embed" ProgID="Equation.DSMT4" ShapeID="_x0000_i1074" DrawAspect="Content" ObjectID="_1805997839" r:id="rId113"/>
         </w:object>
       </w:r>
       <w:r>
@@ -2145,6 +2296,11 @@
       </w:r>
     </w:p>
     <w:p>
+      <w:pPr>
+        <w:rPr>
+          <w:rFonts w:hint="eastAsia"/>
+        </w:rPr>
+      </w:pPr>
       <w:r>
         <w:rPr>
           <w:rFonts w:ascii="华文楷体" w:eastAsia="华文楷体" w:hAnsi="华文楷体"/>
@@ -2152,10 +2308,10 @@
           <w:szCs w:val="21"/>
         </w:rPr>
         <w:object w:dxaOrig="859" w:dyaOrig="360" w14:anchorId="1CB00127">
-          <v:shape id="_x0000_i1232" type="#_x0000_t75" style="width:44.4pt;height:16.8pt" o:ole="">
+          <v:shape id="_x0000_i1075" type="#_x0000_t75" style="width:45pt;height:17pt" o:ole="">
             <v:imagedata r:id="rId114" o:title=""/>
           </v:shape>
-          <o:OLEObject Type="Embed" ProgID="Equation.DSMT4" ShapeID="_x0000_i1232" DrawAspect="Content" ObjectID="_1805810130" r:id="rId115"/>
+          <o:OLEObject Type="Embed" ProgID="Equation.DSMT4" ShapeID="_x0000_i1075" DrawAspect="Content" ObjectID="_1805997840" r:id="rId115"/>
         </w:object>
       </w:r>
       <w:r>
@@ -2174,7 +2330,7 @@
         </w:numPr>
         <w:jc w:val="left"/>
         <w:rPr>
-          <w:rFonts w:eastAsiaTheme="minorHAnsi"/>
+          <w:rFonts w:eastAsiaTheme="minorHAnsi" w:hint="eastAsia"/>
         </w:rPr>
       </w:pPr>
       <w:r>
@@ -2202,21 +2358,54 @@
         <w:ind w:left="360"/>
         <w:jc w:val="left"/>
         <w:rPr>
-          <w:rFonts w:eastAsiaTheme="minorHAnsi"/>
-        </w:rPr>
-      </w:pPr>
-      <w:r>
-        <w:rPr>
-          <w:rFonts w:eastAsiaTheme="minorHAnsi" w:hint="eastAsia"/>
-        </w:rPr>
-        <w:lastRenderedPageBreak/>
-        <w:t>两自由度系统</w:t>
-      </w:r>
-      <w:r>
-        <w:rPr>
-          <w:rFonts w:eastAsiaTheme="minorHAnsi" w:hint="eastAsia"/>
-        </w:rPr>
-        <w:t>可以解耦为单自由度系统解的线性和，而单自由度受简谐激励力的强迫振动系统解分为两部分：通解与齐次解。如果算上瞬态响应的通解，不能认为是严格的简谐运动，但是考虑稳态响应的话，可以认为是简谐运动，且简谐运动的线性和也是简谐运动。</w:t>
+          <w:rFonts w:eastAsiaTheme="minorHAnsi" w:hint="eastAsia"/>
+        </w:rPr>
+      </w:pPr>
+    </w:p>
+    <w:p>
+      <w:pPr>
+        <w:pStyle w:val="a9"/>
+        <w:ind w:left="360"/>
+        <w:jc w:val="left"/>
+        <w:rPr>
+          <w:rFonts w:ascii="Times New Roman" w:eastAsiaTheme="minorHAnsi" w:hAnsi="Times New Roman" w:cs="Times New Roman"/>
+        </w:rPr>
+      </w:pPr>
+      <w:r>
+        <w:rPr>
+          <w:rFonts w:eastAsiaTheme="minorHAnsi" w:hint="eastAsia"/>
+        </w:rPr>
+        <w:t>对于单自由度的受迫振动来说，响应是自由振动和简谐激励的结果之和，如果不存在阻尼那么一定是</w:t>
+      </w:r>
+      <w:r>
+        <w:rPr>
+          <w:rFonts w:eastAsiaTheme="minorHAnsi" w:hint="eastAsia"/>
+        </w:rPr>
+        <w:t>同频率</w:t>
+      </w:r>
+      <w:r>
+        <w:rPr>
+          <w:rFonts w:eastAsiaTheme="minorHAnsi" w:hint="eastAsia"/>
+        </w:rPr>
+        <w:t>简谐振动的叠加</w:t>
+      </w:r>
+      <w:r>
+        <w:rPr>
+          <w:rFonts w:eastAsiaTheme="minorHAnsi" w:hint="eastAsia"/>
+        </w:rPr>
+        <w:t>，也是简谐运动。</w:t>
+      </w:r>
+      <w:r>
+        <w:rPr>
+          <w:rFonts w:eastAsiaTheme="minorHAnsi" w:hint="eastAsia"/>
+        </w:rPr>
+        <w:t>如果有阻尼，自由振动部分一定不是简谐振动，所以最后的响应也一定不是简谐振动。</w:t>
+      </w:r>
+      <w:r>
+        <w:rPr>
+          <w:rFonts w:ascii="Times New Roman" w:eastAsiaTheme="minorHAnsi" w:hAnsi="Times New Roman" w:cs="Times New Roman"/>
+        </w:rPr>
+        <w:t>​​</w:t>
       </w:r>
     </w:p>
     <w:p>
@@ -2228,7 +2417,7 @@
         </w:numPr>
         <w:jc w:val="left"/>
         <w:rPr>
-          <w:rFonts w:eastAsiaTheme="minorHAnsi"/>
+          <w:rFonts w:eastAsiaTheme="minorHAnsi" w:hint="eastAsia"/>
         </w:rPr>
       </w:pPr>
       <w:r>
@@ -2243,7 +2432,7 @@
         <w:pStyle w:val="a9"/>
         <w:ind w:left="360"/>
         <w:rPr>
-          <w:rFonts w:eastAsiaTheme="minorHAnsi"/>
+          <w:rFonts w:eastAsiaTheme="minorHAnsi" w:hint="eastAsia"/>
           <w:b/>
           <w:bCs/>
         </w:rPr>
@@ -2265,7 +2454,7 @@
           <w:numId w:val="3"/>
         </w:numPr>
         <w:rPr>
-          <w:rFonts w:eastAsiaTheme="minorHAnsi"/>
+          <w:rFonts w:eastAsiaTheme="minorHAnsi" w:hint="eastAsia"/>
         </w:rPr>
       </w:pPr>
       <w:r>
@@ -2297,7 +2486,7 @@
           <w:numId w:val="3"/>
         </w:numPr>
         <w:rPr>
-          <w:rFonts w:eastAsiaTheme="minorHAnsi"/>
+          <w:rFonts w:eastAsiaTheme="minorHAnsi" w:hint="eastAsia"/>
         </w:rPr>
       </w:pPr>
       <w:r>
@@ -2326,7 +2515,7 @@
         <w:pStyle w:val="a9"/>
         <w:ind w:left="360"/>
         <w:rPr>
-          <w:rFonts w:eastAsiaTheme="minorHAnsi"/>
+          <w:rFonts w:eastAsiaTheme="minorHAnsi" w:hint="eastAsia"/>
           <w:b/>
           <w:bCs/>
         </w:rPr>
@@ -2348,7 +2537,7 @@
           <w:numId w:val="4"/>
         </w:numPr>
         <w:rPr>
-          <w:rFonts w:eastAsiaTheme="minorHAnsi"/>
+          <w:rFonts w:eastAsiaTheme="minorHAnsi" w:hint="eastAsia"/>
         </w:rPr>
       </w:pPr>
       <w:r>
@@ -2391,10 +2580,8 @@
           <w:ilvl w:val="0"/>
           <w:numId w:val="4"/>
         </w:numPr>
-        <w:ind w:left="360"/>
-        <w:jc w:val="left"/>
-        <w:rPr>
-          <w:rFonts w:eastAsiaTheme="minorHAnsi"/>
+        <w:rPr>
+          <w:rFonts w:eastAsiaTheme="minorHAnsi" w:hint="eastAsia"/>
         </w:rPr>
       </w:pPr>
       <w:r>
@@ -2447,6 +2634,16 @@
         </w:rPr>
         <w:t>激励是正弦激励，完全吸振。</w:t>
       </w:r>
+    </w:p>
+    <w:p>
+      <w:pPr>
+        <w:pStyle w:val="a9"/>
+        <w:ind w:left="360"/>
+        <w:jc w:val="left"/>
+        <w:rPr>
+          <w:rFonts w:eastAsiaTheme="minorHAnsi" w:hint="eastAsia"/>
+        </w:rPr>
+      </w:pPr>
     </w:p>
     <w:p>
       <w:pPr>
@@ -2457,7 +2654,7 @@
         </w:numPr>
         <w:jc w:val="left"/>
         <w:rPr>
-          <w:rFonts w:eastAsiaTheme="minorHAnsi"/>
+          <w:rFonts w:eastAsiaTheme="minorHAnsi" w:hint="eastAsia"/>
         </w:rPr>
       </w:pPr>
       <w:r>
@@ -2473,7 +2670,7 @@
         <w:ind w:left="360"/>
         <w:jc w:val="left"/>
         <w:rPr>
-          <w:rFonts w:eastAsiaTheme="minorHAnsi"/>
+          <w:rFonts w:eastAsiaTheme="minorHAnsi" w:hint="eastAsia"/>
         </w:rPr>
       </w:pPr>
       <w:r>
@@ -2492,7 +2689,7 @@
         </w:numPr>
         <w:jc w:val="left"/>
         <w:rPr>
-          <w:rFonts w:eastAsiaTheme="minorHAnsi"/>
+          <w:rFonts w:eastAsiaTheme="minorHAnsi" w:hint="eastAsia"/>
         </w:rPr>
       </w:pPr>
       <w:r>
@@ -2523,7 +2720,7 @@
         </w:numPr>
         <w:jc w:val="left"/>
         <w:rPr>
-          <w:rFonts w:eastAsiaTheme="minorHAnsi"/>
+          <w:rFonts w:eastAsiaTheme="minorHAnsi" w:hint="eastAsia"/>
         </w:rPr>
       </w:pPr>
       <w:r>
@@ -2622,7 +2819,7 @@
         <w:ind w:left="432"/>
         <w:jc w:val="left"/>
         <w:rPr>
-          <w:rFonts w:eastAsiaTheme="minorHAnsi"/>
+          <w:rFonts w:eastAsiaTheme="minorHAnsi" w:hint="eastAsia"/>
         </w:rPr>
       </w:pPr>
     </w:p>
@@ -2632,7 +2829,7 @@
         <w:ind w:left="432"/>
         <w:jc w:val="left"/>
         <w:rPr>
-          <w:rFonts w:eastAsiaTheme="minorHAnsi"/>
+          <w:rFonts w:eastAsiaTheme="minorHAnsi" w:hint="eastAsia"/>
         </w:rPr>
       </w:pPr>
       <w:r>
@@ -2648,7 +2845,7 @@
         <w:ind w:left="432"/>
         <w:jc w:val="left"/>
         <w:rPr>
-          <w:rFonts w:eastAsiaTheme="minorHAnsi"/>
+          <w:rFonts w:eastAsiaTheme="minorHAnsi" w:hint="eastAsia"/>
         </w:rPr>
       </w:pPr>
       <w:r>
@@ -2664,19 +2861,19 @@
         <w:ind w:left="432"/>
         <w:jc w:val="left"/>
         <w:rPr>
-          <w:rFonts w:eastAsiaTheme="minorHAnsi"/>
-        </w:rPr>
-      </w:pPr>
-      <w:r>
-        <w:rPr>
-          <w:rFonts w:eastAsiaTheme="minorHAnsi" w:hint="eastAsia"/>
-          <w:position w:val="-24"/>
-        </w:rPr>
-        <w:object w:dxaOrig="3080" w:dyaOrig="620" w14:anchorId="4B44C617">
-          <v:shape id="_x0000_i1253" type="#_x0000_t75" style="width:154.2pt;height:31.2pt" o:ole="">
+          <w:rFonts w:eastAsiaTheme="minorHAnsi" w:hint="eastAsia"/>
+        </w:rPr>
+      </w:pPr>
+      <w:r>
+        <w:rPr>
+          <w:rFonts w:eastAsiaTheme="minorHAnsi" w:hint="eastAsia"/>
+          <w:position w:val="-10"/>
+        </w:rPr>
+        <w:object w:dxaOrig="2960" w:dyaOrig="360" w14:anchorId="4B44C617">
+          <v:shape id="_x0000_i1076" type="#_x0000_t75" style="width:148pt;height:18pt" o:ole="">
             <v:imagedata r:id="rId117" o:title=""/>
           </v:shape>
-          <o:OLEObject Type="Embed" ProgID="Equation.DSMT4" ShapeID="_x0000_i1253" DrawAspect="Content" ObjectID="_1805810131" r:id="rId118"/>
+          <o:OLEObject Type="Embed" ProgID="Equation.DSMT4" ShapeID="_x0000_i1076" DrawAspect="Content" ObjectID="_1805997841" r:id="rId118"/>
         </w:object>
       </w:r>
     </w:p>
@@ -2686,7 +2883,7 @@
         <w:ind w:left="432"/>
         <w:jc w:val="left"/>
         <w:rPr>
-          <w:rFonts w:eastAsiaTheme="minorHAnsi"/>
+          <w:rFonts w:eastAsiaTheme="minorHAnsi" w:hint="eastAsia"/>
         </w:rPr>
       </w:pPr>
       <w:r>
@@ -2702,7 +2899,7 @@
         <w:ind w:left="432"/>
         <w:jc w:val="left"/>
         <w:rPr>
-          <w:rFonts w:eastAsiaTheme="minorHAnsi"/>
+          <w:rFonts w:eastAsiaTheme="minorHAnsi" w:hint="eastAsia"/>
         </w:rPr>
       </w:pPr>
       <w:r>
@@ -2710,11 +2907,11 @@
           <w:rFonts w:eastAsiaTheme="minorHAnsi" w:hint="eastAsia"/>
           <w:position w:val="-6"/>
         </w:rPr>
-        <w:object w:dxaOrig="2420" w:dyaOrig="320" w14:anchorId="2BD083A8">
-          <v:shape id="_x0000_i1258" type="#_x0000_t75" style="width:121.2pt;height:16.2pt" o:ole="">
+        <w:object w:dxaOrig="2240" w:dyaOrig="320" w14:anchorId="2BD083A8">
+          <v:shape id="_x0000_i1077" type="#_x0000_t75" style="width:112.5pt;height:16pt" o:ole="">
             <v:imagedata r:id="rId119" o:title=""/>
           </v:shape>
-          <o:OLEObject Type="Embed" ProgID="Equation.DSMT4" ShapeID="_x0000_i1258" DrawAspect="Content" ObjectID="_1805810132" r:id="rId120"/>
+          <o:OLEObject Type="Embed" ProgID="Equation.DSMT4" ShapeID="_x0000_i1077" DrawAspect="Content" ObjectID="_1805997842" r:id="rId120"/>
         </w:object>
       </w:r>
     </w:p>
@@ -2724,7 +2921,7 @@
         <w:ind w:left="432"/>
         <w:jc w:val="left"/>
         <w:rPr>
-          <w:rFonts w:eastAsiaTheme="minorHAnsi"/>
+          <w:rFonts w:eastAsiaTheme="minorHAnsi" w:hint="eastAsia"/>
         </w:rPr>
       </w:pPr>
       <w:r>
@@ -2732,11 +2929,11 @@
           <w:rFonts w:eastAsiaTheme="minorHAnsi" w:hint="eastAsia"/>
           <w:position w:val="-26"/>
         </w:rPr>
-        <w:object w:dxaOrig="2160" w:dyaOrig="720" w14:anchorId="1D21E1E8">
-          <v:shape id="_x0000_i1261" type="#_x0000_t75" style="width:108pt;height:36pt" o:ole="">
+        <w:object w:dxaOrig="2000" w:dyaOrig="720" w14:anchorId="1D21E1E8">
+          <v:shape id="_x0000_i1078" type="#_x0000_t75" style="width:100pt;height:36.5pt" o:ole="">
             <v:imagedata r:id="rId121" o:title=""/>
           </v:shape>
-          <o:OLEObject Type="Embed" ProgID="Equation.DSMT4" ShapeID="_x0000_i1261" DrawAspect="Content" ObjectID="_1805810133" r:id="rId122"/>
+          <o:OLEObject Type="Embed" ProgID="Equation.DSMT4" ShapeID="_x0000_i1078" DrawAspect="Content" ObjectID="_1805997843" r:id="rId122"/>
         </w:object>
       </w:r>
     </w:p>
@@ -2755,16 +2952,3521 @@
           <w:position w:val="-12"/>
         </w:rPr>
         <w:object w:dxaOrig="999" w:dyaOrig="360" w14:anchorId="16F2FDB5">
-          <v:shape id="_x0000_i1264" type="#_x0000_t75" style="width:49.8pt;height:18pt" o:ole="">
+          <v:shape id="_x0000_i1079" type="#_x0000_t75" style="width:50pt;height:18pt" o:ole="">
             <v:imagedata r:id="rId123" o:title=""/>
           </v:shape>
-          <o:OLEObject Type="Embed" ProgID="Equation.DSMT4" ShapeID="_x0000_i1264" DrawAspect="Content" ObjectID="_1805810134" r:id="rId124"/>
-        </w:object>
+          <o:OLEObject Type="Embed" ProgID="Equation.DSMT4" ShapeID="_x0000_i1079" DrawAspect="Content" ObjectID="_1805997844" r:id="rId124"/>
+        </w:object>
+      </w:r>
+      <w:r>
+        <w:rPr>
+          <w:rFonts w:eastAsiaTheme="minorHAnsi" w:hint="eastAsia"/>
+        </w:rPr>
+        <w:t>临界阻尼系数</w:t>
+      </w:r>
+      <w:r>
+        <w:rPr>
+          <w:rFonts w:eastAsiaTheme="minorHAnsi" w:hint="eastAsia"/>
+          <w:position w:val="-24"/>
+        </w:rPr>
+        <w:object w:dxaOrig="1320" w:dyaOrig="620" w14:anchorId="1D601752">
+          <v:shape id="_x0000_i1080" type="#_x0000_t75" style="width:66.5pt;height:31pt" o:ole="">
+            <v:imagedata r:id="rId125" o:title=""/>
+          </v:shape>
+          <o:OLEObject Type="Embed" ProgID="Equation.DSMT4" ShapeID="_x0000_i1080" DrawAspect="Content" ObjectID="_1805997845" r:id="rId126"/>
+        </w:object>
+      </w:r>
+    </w:p>
+    <w:p>
+      <w:pPr>
+        <w:pStyle w:val="a9"/>
+        <w:ind w:left="432"/>
+        <w:jc w:val="left"/>
+        <w:rPr>
+          <w:rFonts w:eastAsiaTheme="minorHAnsi" w:hint="eastAsia"/>
+        </w:rPr>
+      </w:pPr>
+      <w:r>
+        <w:rPr>
+          <w:rFonts w:eastAsiaTheme="minorHAnsi" w:hint="eastAsia"/>
+        </w:rPr>
+        <w:t>有阻尼固有频率</w:t>
+      </w:r>
+      <w:r>
+        <w:rPr>
+          <w:rFonts w:eastAsiaTheme="minorHAnsi" w:hint="eastAsia"/>
+          <w:position w:val="-24"/>
+        </w:rPr>
+        <w:object w:dxaOrig="3159" w:dyaOrig="700" w14:anchorId="40871E08">
+          <v:shape id="_x0000_i1081" type="#_x0000_t75" style="width:158.5pt;height:35pt" o:ole="">
+            <v:imagedata r:id="rId127" o:title=""/>
+          </v:shape>
+          <o:OLEObject Type="Embed" ProgID="Equation.DSMT4" ShapeID="_x0000_i1081" DrawAspect="Content" ObjectID="_1805997846" r:id="rId128"/>
+        </w:object>
+      </w:r>
+    </w:p>
+    <w:p>
+      <w:pPr>
+        <w:pStyle w:val="a9"/>
+        <w:numPr>
+          <w:ilvl w:val="0"/>
+          <w:numId w:val="5"/>
+        </w:numPr>
+        <w:jc w:val="left"/>
+        <w:rPr>
+          <w:rFonts w:eastAsiaTheme="minorHAnsi" w:hint="eastAsia"/>
+        </w:rPr>
+      </w:pPr>
+      <w:r>
+        <w:rPr>
+          <w:rFonts w:eastAsiaTheme="minorHAnsi" w:hint="eastAsia"/>
+        </w:rPr>
+        <w:t>一物块从</w:t>
+      </w:r>
+      <w:r>
+        <w:rPr>
+          <w:rFonts w:eastAsiaTheme="minorHAnsi" w:hint="eastAsia"/>
+        </w:rPr>
+        <w:t>距弹簧上端</w:t>
+      </w:r>
+      <w:r>
+        <w:rPr>
+          <w:rFonts w:eastAsiaTheme="minorHAnsi" w:hint="eastAsia"/>
+          <w:position w:val="-6"/>
+        </w:rPr>
+        <w:object w:dxaOrig="200" w:dyaOrig="279" w14:anchorId="12855551">
+          <v:shape id="_x0000_i1082" type="#_x0000_t75" style="width:10pt;height:14pt" o:ole="">
+            <v:imagedata r:id="rId129" o:title=""/>
+          </v:shape>
+          <o:OLEObject Type="Embed" ProgID="Equation.DSMT4" ShapeID="_x0000_i1082" DrawAspect="Content" ObjectID="_1805997847" r:id="rId130"/>
+        </w:object>
+      </w:r>
+      <w:r>
+        <w:rPr>
+          <w:rFonts w:eastAsiaTheme="minorHAnsi" w:hint="eastAsia"/>
+        </w:rPr>
+        <w:t>处掉下，与弹簧相撞后与其一起做自由振动，弹簧刚度为</w:t>
+      </w:r>
+      <w:r>
+        <w:rPr>
+          <w:rFonts w:eastAsiaTheme="minorHAnsi" w:hint="eastAsia"/>
+          <w:position w:val="-6"/>
+        </w:rPr>
+        <w:object w:dxaOrig="200" w:dyaOrig="279" w14:anchorId="27BD67B1">
+          <v:shape id="_x0000_i1083" type="#_x0000_t75" style="width:10pt;height:14pt" o:ole="">
+            <v:imagedata r:id="rId131" o:title=""/>
+          </v:shape>
+          <o:OLEObject Type="Embed" ProgID="Equation.DSMT4" ShapeID="_x0000_i1083" DrawAspect="Content" ObjectID="_1805997848" r:id="rId132"/>
+        </w:object>
+      </w:r>
+      <w:r>
+        <w:rPr>
+          <w:rFonts w:eastAsiaTheme="minorHAnsi" w:hint="eastAsia"/>
+        </w:rPr>
+        <w:t>，物块</w:t>
+      </w:r>
+      <w:r>
+        <w:rPr>
+          <w:rFonts w:eastAsiaTheme="minorHAnsi" w:hint="eastAsia"/>
+        </w:rPr>
+        <w:t>重</w:t>
+      </w:r>
+      <w:r>
+        <w:rPr>
+          <w:rFonts w:eastAsiaTheme="minorHAnsi" w:hint="eastAsia"/>
+          <w:position w:val="-4"/>
+        </w:rPr>
+        <w:object w:dxaOrig="240" w:dyaOrig="260" w14:anchorId="341B32F7">
+          <v:shape id="_x0000_i1084" type="#_x0000_t75" style="width:12pt;height:13pt" o:ole="">
+            <v:imagedata r:id="rId133" o:title=""/>
+          </v:shape>
+          <o:OLEObject Type="Embed" ProgID="Equation.DSMT4" ShapeID="_x0000_i1084" DrawAspect="Content" ObjectID="_1805997849" r:id="rId134"/>
+        </w:object>
+      </w:r>
+      <w:r>
+        <w:rPr>
+          <w:rFonts w:eastAsiaTheme="minorHAnsi" w:hint="eastAsia"/>
+        </w:rPr>
+        <w:t>，求振动周期与振幅。</w:t>
+      </w:r>
+    </w:p>
+    <w:p>
+      <w:pPr>
+        <w:pStyle w:val="a9"/>
+        <w:ind w:left="432"/>
+        <w:jc w:val="left"/>
+        <w:rPr>
+          <w:rFonts w:eastAsiaTheme="minorHAnsi" w:hint="eastAsia"/>
+        </w:rPr>
+      </w:pPr>
+    </w:p>
+    <w:p>
+      <w:pPr>
+        <w:pStyle w:val="a9"/>
+        <w:ind w:left="432"/>
+        <w:jc w:val="left"/>
+        <w:rPr>
+          <w:rFonts w:eastAsiaTheme="minorHAnsi" w:hint="eastAsia"/>
+        </w:rPr>
+      </w:pPr>
+      <w:r>
+        <w:rPr>
+          <w:rFonts w:eastAsiaTheme="minorHAnsi" w:hint="eastAsia"/>
+        </w:rPr>
+        <w:t>质量</w:t>
+      </w:r>
+      <w:r>
+        <w:rPr>
+          <w:rFonts w:eastAsiaTheme="minorHAnsi" w:hint="eastAsia"/>
+          <w:position w:val="-28"/>
+        </w:rPr>
+        <w:object w:dxaOrig="680" w:dyaOrig="660" w14:anchorId="3815271B">
+          <v:shape id="_x0000_i1085" type="#_x0000_t75" style="width:34pt;height:33.5pt" o:ole="">
+            <v:imagedata r:id="rId135" o:title=""/>
+          </v:shape>
+          <o:OLEObject Type="Embed" ProgID="Equation.DSMT4" ShapeID="_x0000_i1085" DrawAspect="Content" ObjectID="_1805997850" r:id="rId136"/>
+        </w:object>
+      </w:r>
+      <w:r>
+        <w:rPr>
+          <w:rFonts w:eastAsiaTheme="minorHAnsi" w:hint="eastAsia"/>
+        </w:rPr>
+        <w:t>，可知周期为</w:t>
+      </w:r>
+      <w:r>
+        <w:rPr>
+          <w:rFonts w:eastAsiaTheme="minorHAnsi" w:hint="eastAsia"/>
+          <w:position w:val="-30"/>
+        </w:rPr>
+        <w:object w:dxaOrig="2140" w:dyaOrig="740" w14:anchorId="2D70F6DD">
+          <v:shape id="_x0000_i1086" type="#_x0000_t75" style="width:107.5pt;height:37pt" o:ole="">
+            <v:imagedata r:id="rId137" o:title=""/>
+          </v:shape>
+          <o:OLEObject Type="Embed" ProgID="Equation.DSMT4" ShapeID="_x0000_i1086" DrawAspect="Content" ObjectID="_1805997851" r:id="rId138"/>
+        </w:object>
+      </w:r>
+    </w:p>
+    <w:p>
+      <w:pPr>
+        <w:pStyle w:val="a9"/>
+        <w:ind w:left="432"/>
+        <w:jc w:val="left"/>
+        <w:rPr>
+          <w:rFonts w:eastAsiaTheme="minorHAnsi" w:hint="eastAsia"/>
+        </w:rPr>
+      </w:pPr>
+      <w:r>
+        <w:rPr>
+          <w:rFonts w:eastAsiaTheme="minorHAnsi" w:hint="eastAsia"/>
+        </w:rPr>
+        <w:t>振幅采用能量法，以平衡位置为零势能点，</w:t>
+      </w:r>
+      <w:r>
+        <w:rPr>
+          <w:rFonts w:eastAsiaTheme="minorHAnsi" w:hint="eastAsia"/>
+        </w:rPr>
+        <w:t>最大动能等于最大势能</w:t>
+      </w:r>
+    </w:p>
+    <w:p>
+      <w:pPr>
+        <w:pStyle w:val="a9"/>
+        <w:ind w:left="432"/>
+        <w:jc w:val="left"/>
+        <w:rPr>
+          <w:rFonts w:eastAsiaTheme="minorHAnsi" w:hint="eastAsia"/>
+        </w:rPr>
+      </w:pPr>
+      <w:r>
+        <w:rPr>
+          <w:rFonts w:eastAsiaTheme="minorHAnsi" w:hint="eastAsia"/>
+        </w:rPr>
+        <w:t>平衡位置时</w:t>
+      </w:r>
+      <w:r>
+        <w:rPr>
+          <w:rFonts w:eastAsiaTheme="minorHAnsi" w:hint="eastAsia"/>
+          <w:position w:val="-6"/>
+        </w:rPr>
+        <w:object w:dxaOrig="859" w:dyaOrig="279" w14:anchorId="770F60E3">
+          <v:shape id="_x0000_i1087" type="#_x0000_t75" style="width:43pt;height:13.5pt" o:ole="">
+            <v:imagedata r:id="rId139" o:title=""/>
+          </v:shape>
+          <o:OLEObject Type="Embed" ProgID="Equation.DSMT4" ShapeID="_x0000_i1087" DrawAspect="Content" ObjectID="_1805997852" r:id="rId140"/>
+        </w:object>
+      </w:r>
+      <w:r>
+        <w:rPr>
+          <w:rFonts w:eastAsiaTheme="minorHAnsi" w:hint="eastAsia"/>
+        </w:rPr>
+        <w:t>可知</w:t>
+      </w:r>
+      <w:r>
+        <w:rPr>
+          <w:rFonts w:eastAsiaTheme="minorHAnsi" w:hint="eastAsia"/>
+          <w:position w:val="-24"/>
+        </w:rPr>
+        <w:object w:dxaOrig="780" w:dyaOrig="620" w14:anchorId="34DAEEB4">
+          <v:shape id="_x0000_i1088" type="#_x0000_t75" style="width:39pt;height:31pt" o:ole="">
+            <v:imagedata r:id="rId141" o:title=""/>
+          </v:shape>
+          <o:OLEObject Type="Embed" ProgID="Equation.DSMT4" ShapeID="_x0000_i1088" DrawAspect="Content" ObjectID="_1805997853" r:id="rId142"/>
+        </w:object>
+      </w:r>
+    </w:p>
+    <w:p>
+      <w:pPr>
+        <w:pStyle w:val="a9"/>
+        <w:ind w:left="432"/>
+        <w:jc w:val="left"/>
+        <w:rPr>
+          <w:rFonts w:eastAsiaTheme="minorHAnsi" w:hint="eastAsia"/>
+        </w:rPr>
+      </w:pPr>
+      <w:r>
+        <w:rPr>
+          <w:rFonts w:eastAsiaTheme="minorHAnsi" w:hint="eastAsia"/>
+        </w:rPr>
+        <w:t>此处动能最大，由动能定理，</w:t>
+      </w:r>
+      <w:r>
+        <w:rPr>
+          <w:rFonts w:eastAsiaTheme="minorHAnsi" w:hint="eastAsia"/>
+          <w:position w:val="-24"/>
+        </w:rPr>
+        <w:object w:dxaOrig="2360" w:dyaOrig="620" w14:anchorId="22A3C127">
+          <v:shape id="_x0000_i1089" type="#_x0000_t75" style="width:118.5pt;height:31pt" o:ole="">
+            <v:imagedata r:id="rId143" o:title=""/>
+          </v:shape>
+          <o:OLEObject Type="Embed" ProgID="Equation.DSMT4" ShapeID="_x0000_i1089" DrawAspect="Content" ObjectID="_1805997854" r:id="rId144"/>
+        </w:object>
+      </w:r>
+    </w:p>
+    <w:p>
+      <w:pPr>
+        <w:pStyle w:val="a9"/>
+        <w:ind w:left="432"/>
+        <w:jc w:val="left"/>
+        <w:rPr>
+          <w:rFonts w:eastAsiaTheme="minorHAnsi" w:hint="eastAsia"/>
+        </w:rPr>
+      </w:pPr>
+      <w:r>
+        <w:rPr>
+          <w:rFonts w:eastAsiaTheme="minorHAnsi" w:hint="eastAsia"/>
+          <w:position w:val="-24"/>
+        </w:rPr>
+        <w:object w:dxaOrig="2640" w:dyaOrig="620" w14:anchorId="47CAA0A7">
+          <v:shape id="_x0000_i1090" type="#_x0000_t75" style="width:132.5pt;height:31pt" o:ole="">
+            <v:imagedata r:id="rId145" o:title=""/>
+          </v:shape>
+          <o:OLEObject Type="Embed" ProgID="Equation.DSMT4" ShapeID="_x0000_i1090" DrawAspect="Content" ObjectID="_1805997855" r:id="rId146"/>
+        </w:object>
+      </w:r>
+    </w:p>
+    <w:p>
+      <w:pPr>
+        <w:pStyle w:val="a9"/>
+        <w:ind w:left="432"/>
+        <w:jc w:val="left"/>
+        <w:rPr>
+          <w:rFonts w:eastAsiaTheme="minorHAnsi" w:hint="eastAsia"/>
+        </w:rPr>
+      </w:pPr>
+      <w:r>
+        <w:rPr>
+          <w:rFonts w:eastAsiaTheme="minorHAnsi" w:hint="eastAsia"/>
+        </w:rPr>
+        <w:t>解得</w:t>
+      </w:r>
+      <w:r>
+        <w:rPr>
+          <w:rFonts w:eastAsiaTheme="minorHAnsi" w:hint="eastAsia"/>
+        </w:rPr>
+        <w:t>振幅</w:t>
+      </w:r>
+      <w:r>
+        <w:rPr>
+          <w:rFonts w:eastAsiaTheme="minorHAnsi" w:hint="eastAsia"/>
+          <w:position w:val="-24"/>
+        </w:rPr>
+        <w:object w:dxaOrig="1780" w:dyaOrig="680" w14:anchorId="1C950A9B">
+          <v:shape id="_x0000_i1091" type="#_x0000_t75" style="width:88.5pt;height:34pt" o:ole="">
+            <v:imagedata r:id="rId147" o:title=""/>
+          </v:shape>
+          <o:OLEObject Type="Embed" ProgID="Equation.DSMT4" ShapeID="_x0000_i1091" DrawAspect="Content" ObjectID="_1805997856" r:id="rId148"/>
+        </w:object>
+      </w:r>
+    </w:p>
+    <w:p>
+      <w:pPr>
+        <w:pStyle w:val="a9"/>
+        <w:numPr>
+          <w:ilvl w:val="0"/>
+          <w:numId w:val="5"/>
+        </w:numPr>
+        <w:jc w:val="left"/>
+        <w:rPr>
+          <w:rFonts w:eastAsiaTheme="minorHAnsi" w:hint="eastAsia"/>
+        </w:rPr>
+      </w:pPr>
+      <w:r>
+        <w:rPr>
+          <w:noProof/>
+        </w:rPr>
+        <w:drawing>
+          <wp:anchor distT="0" distB="0" distL="114300" distR="114300" simplePos="0" relativeHeight="251673600" behindDoc="0" locked="0" layoutInCell="1" allowOverlap="1" wp14:anchorId="03B23C88" wp14:editId="6ABBFCFA">
+            <wp:simplePos x="0" y="0"/>
+            <wp:positionH relativeFrom="margin">
+              <wp:align>right</wp:align>
+            </wp:positionH>
+            <wp:positionV relativeFrom="paragraph">
+              <wp:posOffset>15240</wp:posOffset>
+            </wp:positionV>
+            <wp:extent cx="2510790" cy="1255395"/>
+            <wp:effectExtent l="0" t="0" r="3810" b="1905"/>
+            <wp:wrapSquare wrapText="bothSides"/>
+            <wp:docPr id="634920810" name="图片 1" descr="图示&#10;&#10;AI 生成的内容可能不正确。"/>
+            <wp:cNvGraphicFramePr>
+              <a:graphicFrameLocks xmlns:a="http://schemas.openxmlformats.org/drawingml/2006/main" noChangeAspect="1"/>
+            </wp:cNvGraphicFramePr>
+            <a:graphic xmlns:a="http://schemas.openxmlformats.org/drawingml/2006/main">
+              <a:graphicData uri="http://schemas.openxmlformats.org/drawingml/2006/picture">
+                <pic:pic xmlns:pic="http://schemas.openxmlformats.org/drawingml/2006/picture">
+                  <pic:nvPicPr>
+                    <pic:cNvPr id="634920810" name="图片 1" descr="图示&#10;&#10;AI 生成的内容可能不正确。"/>
+                    <pic:cNvPicPr/>
+                  </pic:nvPicPr>
+                  <pic:blipFill>
+                    <a:blip r:embed="rId149">
+                      <a:extLst>
+                        <a:ext uri="{28A0092B-C50C-407E-A947-70E740481C1C}">
+                          <a14:useLocalDpi xmlns:a14="http://schemas.microsoft.com/office/drawing/2010/main" val="0"/>
+                        </a:ext>
+                      </a:extLst>
+                    </a:blip>
+                    <a:stretch>
+                      <a:fillRect/>
+                    </a:stretch>
+                  </pic:blipFill>
+                  <pic:spPr>
+                    <a:xfrm>
+                      <a:off x="0" y="0"/>
+                      <a:ext cx="2510790" cy="1255395"/>
+                    </a:xfrm>
+                    <a:prstGeom prst="rect">
+                      <a:avLst/>
+                    </a:prstGeom>
+                  </pic:spPr>
+                </pic:pic>
+              </a:graphicData>
+            </a:graphic>
+          </wp:anchor>
+        </w:drawing>
+      </w:r>
+      <w:r>
+        <w:rPr>
+          <w:rFonts w:eastAsiaTheme="minorHAnsi"/>
+        </w:rPr>
+        <w:t>建立车辆的动力学模型，这里只考虑车体的上下与俯仰振动，把车辆简化为两自由度系统。已知车体质量为</w:t>
+      </w:r>
+      <w:r>
+        <w:rPr>
+          <w:rFonts w:eastAsiaTheme="minorHAnsi" w:hint="eastAsia"/>
+          <w:position w:val="-6"/>
+        </w:rPr>
+        <w:object w:dxaOrig="260" w:dyaOrig="220" w14:anchorId="6A8AE435">
+          <v:shape id="_x0000_i1092" type="#_x0000_t75" style="width:13pt;height:11.5pt" o:ole="">
+            <v:imagedata r:id="rId150" o:title=""/>
+          </v:shape>
+          <o:OLEObject Type="Embed" ProgID="Equation.DSMT4" ShapeID="_x0000_i1092" DrawAspect="Content" ObjectID="_1805997857" r:id="rId151"/>
+        </w:object>
+      </w:r>
+      <w:r>
+        <w:rPr>
+          <w:rFonts w:eastAsiaTheme="minorHAnsi"/>
+        </w:rPr>
+        <w:t>，绕质心回转半径为</w:t>
+      </w:r>
+      <w:r>
+        <w:rPr>
+          <w:rFonts w:eastAsiaTheme="minorHAnsi" w:hint="eastAsia"/>
+          <w:position w:val="-10"/>
+        </w:rPr>
+        <w:object w:dxaOrig="240" w:dyaOrig="260" w14:anchorId="7D2CDA66">
+          <v:shape id="_x0000_i1093" type="#_x0000_t75" style="width:12pt;height:13pt" o:ole="">
+            <v:imagedata r:id="rId152" o:title=""/>
+          </v:shape>
+          <o:OLEObject Type="Embed" ProgID="Equation.DSMT4" ShapeID="_x0000_i1093" DrawAspect="Content" ObjectID="_1805997858" r:id="rId153"/>
+        </w:object>
+      </w:r>
+      <w:r>
+        <w:rPr>
+          <w:rFonts w:eastAsiaTheme="minorHAnsi"/>
+        </w:rPr>
+        <w:t>，前轴与质心的距离为</w:t>
+      </w:r>
+      <w:r>
+        <w:rPr>
+          <w:rFonts w:eastAsiaTheme="minorHAnsi" w:hint="eastAsia"/>
+          <w:position w:val="-12"/>
+        </w:rPr>
+        <w:object w:dxaOrig="180" w:dyaOrig="360" w14:anchorId="1ECB8219">
+          <v:shape id="_x0000_i1094" type="#_x0000_t75" style="width:9.5pt;height:18pt" o:ole="">
+            <v:imagedata r:id="rId154" o:title=""/>
+          </v:shape>
+          <o:OLEObject Type="Embed" ProgID="Equation.DSMT4" ShapeID="_x0000_i1094" DrawAspect="Content" ObjectID="_1805997859" r:id="rId155"/>
+        </w:object>
+      </w:r>
+      <w:r>
+        <w:rPr>
+          <w:rFonts w:eastAsiaTheme="minorHAnsi"/>
+        </w:rPr>
+        <w:t>，后轴与质心的距离为</w:t>
+      </w:r>
+      <w:r>
+        <w:rPr>
+          <w:rFonts w:eastAsiaTheme="minorHAnsi" w:hint="eastAsia"/>
+          <w:position w:val="-12"/>
+        </w:rPr>
+        <w:object w:dxaOrig="200" w:dyaOrig="360" w14:anchorId="1DD6236A">
+          <v:shape id="_x0000_i1095" type="#_x0000_t75" style="width:10pt;height:18pt" o:ole="">
+            <v:imagedata r:id="rId156" o:title=""/>
+          </v:shape>
+          <o:OLEObject Type="Embed" ProgID="Equation.DSMT4" ShapeID="_x0000_i1095" DrawAspect="Content" ObjectID="_1805997860" r:id="rId157"/>
+        </w:object>
+      </w:r>
+      <w:r>
+        <w:rPr>
+          <w:rFonts w:eastAsiaTheme="minorHAnsi"/>
+        </w:rPr>
+        <w:t>，前轮悬挂刚度为</w:t>
+      </w:r>
+      <w:r>
+        <w:rPr>
+          <w:rFonts w:eastAsiaTheme="minorHAnsi" w:hint="eastAsia"/>
+          <w:position w:val="-12"/>
+        </w:rPr>
+        <w:object w:dxaOrig="240" w:dyaOrig="360" w14:anchorId="2AECA4C6">
+          <v:shape id="_x0000_i1096" type="#_x0000_t75" style="width:12pt;height:18pt" o:ole="">
+            <v:imagedata r:id="rId158" o:title=""/>
+          </v:shape>
+          <o:OLEObject Type="Embed" ProgID="Equation.DSMT4" ShapeID="_x0000_i1096" DrawAspect="Content" ObjectID="_1805997861" r:id="rId159"/>
+        </w:object>
+      </w:r>
+      <w:r>
+        <w:rPr>
+          <w:rFonts w:eastAsiaTheme="minorHAnsi"/>
+        </w:rPr>
+        <w:t>，后轮悬挂刚度为</w:t>
+      </w:r>
+      <w:r>
+        <w:rPr>
+          <w:rFonts w:eastAsiaTheme="minorHAnsi" w:hint="eastAsia"/>
+          <w:position w:val="-12"/>
+        </w:rPr>
+        <w:object w:dxaOrig="260" w:dyaOrig="360" w14:anchorId="5D49F4B8">
+          <v:shape id="_x0000_i1097" type="#_x0000_t75" style="width:13pt;height:18pt" o:ole="">
+            <v:imagedata r:id="rId160" o:title=""/>
+          </v:shape>
+          <o:OLEObject Type="Embed" ProgID="Equation.DSMT4" ShapeID="_x0000_i1097" DrawAspect="Content" ObjectID="_1805997862" r:id="rId161"/>
+        </w:object>
+      </w:r>
+      <w:r>
+        <w:rPr>
+          <w:rFonts w:eastAsiaTheme="minorHAnsi"/>
+        </w:rPr>
+        <w:t>。试确定车辆质心的铅垂运动及绕质心的俯仰运动的固有频率与固有振型。</w:t>
+      </w:r>
+    </w:p>
+    <w:p>
+      <w:pPr>
+        <w:jc w:val="left"/>
+        <w:rPr>
+          <w:rFonts w:eastAsiaTheme="minorHAnsi" w:hint="eastAsia"/>
+        </w:rPr>
+      </w:pPr>
+      <w:r>
+        <w:rPr>
+          <w:noProof/>
+        </w:rPr>
+        <w:lastRenderedPageBreak/>
+        <w:drawing>
+          <wp:anchor distT="0" distB="0" distL="114300" distR="114300" simplePos="0" relativeHeight="251674624" behindDoc="0" locked="0" layoutInCell="1" allowOverlap="1" wp14:anchorId="44C245F7" wp14:editId="067F26E8">
+            <wp:simplePos x="0" y="0"/>
+            <wp:positionH relativeFrom="margin">
+              <wp:align>right</wp:align>
+            </wp:positionH>
+            <wp:positionV relativeFrom="paragraph">
+              <wp:posOffset>121920</wp:posOffset>
+            </wp:positionV>
+            <wp:extent cx="2729230" cy="1355743"/>
+            <wp:effectExtent l="0" t="0" r="0" b="0"/>
+            <wp:wrapSquare wrapText="bothSides"/>
+            <wp:docPr id="485866111" name="图片 1" descr="手机屏幕截图&#10;&#10;AI 生成的内容可能不正确。"/>
+            <wp:cNvGraphicFramePr>
+              <a:graphicFrameLocks xmlns:a="http://schemas.openxmlformats.org/drawingml/2006/main" noChangeAspect="1"/>
+            </wp:cNvGraphicFramePr>
+            <a:graphic xmlns:a="http://schemas.openxmlformats.org/drawingml/2006/main">
+              <a:graphicData uri="http://schemas.openxmlformats.org/drawingml/2006/picture">
+                <pic:pic xmlns:pic="http://schemas.openxmlformats.org/drawingml/2006/picture">
+                  <pic:nvPicPr>
+                    <pic:cNvPr id="485866111" name="图片 1" descr="手机屏幕截图&#10;&#10;AI 生成的内容可能不正确。"/>
+                    <pic:cNvPicPr/>
+                  </pic:nvPicPr>
+                  <pic:blipFill>
+                    <a:blip r:embed="rId162">
+                      <a:extLst>
+                        <a:ext uri="{28A0092B-C50C-407E-A947-70E740481C1C}">
+                          <a14:useLocalDpi xmlns:a14="http://schemas.microsoft.com/office/drawing/2010/main" val="0"/>
+                        </a:ext>
+                      </a:extLst>
+                    </a:blip>
+                    <a:stretch>
+                      <a:fillRect/>
+                    </a:stretch>
+                  </pic:blipFill>
+                  <pic:spPr>
+                    <a:xfrm>
+                      <a:off x="0" y="0"/>
+                      <a:ext cx="2729230" cy="1355743"/>
+                    </a:xfrm>
+                    <a:prstGeom prst="rect">
+                      <a:avLst/>
+                    </a:prstGeom>
+                  </pic:spPr>
+                </pic:pic>
+              </a:graphicData>
+            </a:graphic>
+          </wp:anchor>
+        </w:drawing>
+      </w:r>
+    </w:p>
+    <w:p>
+      <w:pPr>
+        <w:jc w:val="left"/>
+        <w:rPr>
+          <w:rFonts w:eastAsiaTheme="minorHAnsi" w:hint="eastAsia"/>
+        </w:rPr>
+      </w:pPr>
+      <w:r>
+        <w:rPr>
+          <w:rFonts w:eastAsiaTheme="minorHAnsi" w:hint="eastAsia"/>
+        </w:rPr>
+        <w:t>解：</w:t>
+      </w:r>
+      <w:r>
+        <w:rPr>
+          <w:rFonts w:eastAsiaTheme="minorHAnsi" w:hint="eastAsia"/>
+        </w:rPr>
+        <w:t>如图所示，</w:t>
+      </w:r>
+      <w:r>
+        <w:rPr>
+          <w:rFonts w:eastAsiaTheme="minorHAnsi" w:hint="eastAsia"/>
+        </w:rPr>
+        <w:t>取车体质心</w:t>
+      </w:r>
+      <w:r>
+        <w:rPr>
+          <w:rFonts w:eastAsiaTheme="minorHAnsi" w:hint="eastAsia"/>
+          <w:position w:val="-6"/>
+        </w:rPr>
+        <w:object w:dxaOrig="240" w:dyaOrig="279" w14:anchorId="3AD54D08">
+          <v:shape id="_x0000_i1098" type="#_x0000_t75" style="width:12pt;height:14pt" o:ole="">
+            <v:imagedata r:id="rId163" o:title=""/>
+          </v:shape>
+          <o:OLEObject Type="Embed" ProgID="Equation.DSMT4" ShapeID="_x0000_i1098" DrawAspect="Content" ObjectID="_1805997863" r:id="rId164"/>
+        </w:object>
+      </w:r>
+      <w:r>
+        <w:rPr>
+          <w:rFonts w:eastAsiaTheme="minorHAnsi" w:hint="eastAsia"/>
+        </w:rPr>
+        <w:t>的铅垂向坐标</w:t>
+      </w:r>
+      <w:r>
+        <w:rPr>
+          <w:rFonts w:eastAsiaTheme="minorHAnsi" w:hint="eastAsia"/>
+          <w:position w:val="-6"/>
+        </w:rPr>
+        <w:object w:dxaOrig="200" w:dyaOrig="220" w14:anchorId="5E92D779">
+          <v:shape id="_x0000_i1099" type="#_x0000_t75" style="width:10pt;height:11.5pt" o:ole="">
+            <v:imagedata r:id="rId165" o:title=""/>
+          </v:shape>
+          <o:OLEObject Type="Embed" ProgID="Equation.DSMT4" ShapeID="_x0000_i1099" DrawAspect="Content" ObjectID="_1805997864" r:id="rId166"/>
+        </w:object>
+      </w:r>
+      <w:r>
+        <w:rPr>
+          <w:rFonts w:eastAsiaTheme="minorHAnsi" w:hint="eastAsia"/>
+        </w:rPr>
+        <w:t>和绕横向水平质心轴的转角</w:t>
+      </w:r>
+      <w:r>
+        <w:rPr>
+          <w:rFonts w:eastAsiaTheme="minorHAnsi" w:hint="eastAsia"/>
+          <w:position w:val="-6"/>
+        </w:rPr>
+        <w:object w:dxaOrig="200" w:dyaOrig="279" w14:anchorId="007BF019">
+          <v:shape id="_x0000_i1100" type="#_x0000_t75" style="width:10pt;height:14pt" o:ole="">
+            <v:imagedata r:id="rId167" o:title=""/>
+          </v:shape>
+          <o:OLEObject Type="Embed" ProgID="Equation.DSMT4" ShapeID="_x0000_i1100" DrawAspect="Content" ObjectID="_1805997865" r:id="rId168"/>
+        </w:object>
+      </w:r>
+      <w:r>
+        <w:rPr>
+          <w:rFonts w:eastAsiaTheme="minorHAnsi" w:hint="eastAsia"/>
+        </w:rPr>
+        <w:t>为广义坐标。</w:t>
+      </w:r>
+    </w:p>
+    <w:p>
+      <w:pPr>
+        <w:jc w:val="left"/>
+        <w:rPr>
+          <w:rFonts w:eastAsiaTheme="minorHAnsi" w:hint="eastAsia"/>
+        </w:rPr>
+      </w:pPr>
+      <w:r>
+        <w:rPr>
+          <w:rFonts w:eastAsiaTheme="minorHAnsi" w:hint="eastAsia"/>
+        </w:rPr>
+        <w:t>由动量矩定理和牛顿第二定律</w:t>
+      </w:r>
+    </w:p>
+    <w:p>
+      <w:pPr>
+        <w:jc w:val="left"/>
+        <w:rPr>
+          <w:rFonts w:eastAsiaTheme="minorHAnsi" w:hint="eastAsia"/>
+        </w:rPr>
+      </w:pPr>
+      <w:r>
+        <w:rPr>
+          <w:rFonts w:eastAsiaTheme="minorHAnsi" w:hint="eastAsia"/>
+          <w:position w:val="-34"/>
+        </w:rPr>
+        <w:object w:dxaOrig="3519" w:dyaOrig="800" w14:anchorId="1F0A81EA">
+          <v:shape id="_x0000_i1101" type="#_x0000_t75" style="width:176pt;height:40pt" o:ole="">
+            <v:imagedata r:id="rId169" o:title=""/>
+          </v:shape>
+          <o:OLEObject Type="Embed" ProgID="Equation.DSMT4" ShapeID="_x0000_i1101" DrawAspect="Content" ObjectID="_1805997866" r:id="rId170"/>
+        </w:object>
+      </w:r>
+    </w:p>
+    <w:p>
+      <w:pPr>
+        <w:jc w:val="left"/>
+        <w:rPr>
+          <w:rFonts w:eastAsiaTheme="minorHAnsi" w:hint="eastAsia"/>
+        </w:rPr>
+      </w:pPr>
+      <w:r>
+        <w:rPr>
+          <w:rFonts w:eastAsiaTheme="minorHAnsi" w:hint="eastAsia"/>
+        </w:rPr>
+        <w:t>移项可得</w:t>
+      </w:r>
+    </w:p>
+    <w:p>
+      <w:pPr>
+        <w:jc w:val="left"/>
+        <w:rPr>
+          <w:rFonts w:hint="eastAsia"/>
+        </w:rPr>
+      </w:pPr>
+      <w:r>
+        <w:rPr>
+          <w:rFonts w:hint="eastAsia"/>
+          <w:position w:val="-34"/>
+        </w:rPr>
+        <w:object w:dxaOrig="3739" w:dyaOrig="800" w14:anchorId="339D72FF">
+          <v:shape id="_x0000_i1102" type="#_x0000_t75" style="width:186.5pt;height:40pt" o:ole="">
+            <v:imagedata r:id="rId171" o:title=""/>
+          </v:shape>
+          <o:OLEObject Type="Embed" ProgID="Equation.DSMT4" ShapeID="_x0000_i1102" DrawAspect="Content" ObjectID="_1805997867" r:id="rId172"/>
+        </w:object>
+      </w:r>
+    </w:p>
+    <w:p>
+      <w:pPr>
+        <w:jc w:val="left"/>
+        <w:rPr>
+          <w:rFonts w:hint="eastAsia"/>
+        </w:rPr>
+      </w:pPr>
+      <w:r>
+        <w:rPr>
+          <w:rFonts w:hint="eastAsia"/>
+        </w:rPr>
+        <w:t>其中</w:t>
+      </w:r>
+      <w:r>
+        <w:rPr>
+          <w:rFonts w:hint="eastAsia"/>
+          <w:position w:val="-10"/>
+        </w:rPr>
+        <w:object w:dxaOrig="880" w:dyaOrig="360" w14:anchorId="123EAA6D">
+          <v:shape id="_x0000_i1103" type="#_x0000_t75" style="width:44pt;height:18pt" o:ole="">
+            <v:imagedata r:id="rId173" o:title=""/>
+          </v:shape>
+          <o:OLEObject Type="Embed" ProgID="Equation.DSMT4" ShapeID="_x0000_i1103" DrawAspect="Content" ObjectID="_1805997868" r:id="rId174"/>
+        </w:object>
+      </w:r>
+    </w:p>
+    <w:p>
+      <w:pPr>
+        <w:jc w:val="left"/>
+        <w:rPr>
+          <w:rFonts w:hint="eastAsia"/>
+        </w:rPr>
+      </w:pPr>
+      <w:r>
+        <w:rPr>
+          <w:rFonts w:hint="eastAsia"/>
+        </w:rPr>
+        <w:t>即</w:t>
+      </w:r>
+      <w:r>
+        <w:rPr>
+          <w:rFonts w:hint="eastAsia"/>
+          <w:position w:val="-32"/>
+        </w:rPr>
+        <w:object w:dxaOrig="4720" w:dyaOrig="760" w14:anchorId="34B58763">
+          <v:shape id="_x0000_i1104" type="#_x0000_t75" style="width:236pt;height:38pt" o:ole="">
+            <v:imagedata r:id="rId175" o:title=""/>
+          </v:shape>
+          <o:OLEObject Type="Embed" ProgID="Equation.DSMT4" ShapeID="_x0000_i1104" DrawAspect="Content" ObjectID="_1805997869" r:id="rId176"/>
+        </w:object>
+      </w:r>
+    </w:p>
+    <w:p>
+      <w:pPr>
+        <w:jc w:val="left"/>
+        <w:rPr>
+          <w:rFonts w:hint="eastAsia"/>
+        </w:rPr>
+      </w:pPr>
+      <w:r>
+        <w:rPr>
+          <w:rFonts w:hint="eastAsia"/>
+        </w:rPr>
+        <w:t>令矩阵中的系数为</w:t>
+      </w:r>
+      <w:r>
+        <w:rPr>
+          <w:rFonts w:hint="eastAsia"/>
+          <w:position w:val="-12"/>
+        </w:rPr>
+        <w:object w:dxaOrig="4720" w:dyaOrig="380" w14:anchorId="5C9558AF">
+          <v:shape id="_x0000_i1105" type="#_x0000_t75" style="width:236pt;height:19pt" o:ole="">
+            <v:imagedata r:id="rId177" o:title=""/>
+          </v:shape>
+          <o:OLEObject Type="Embed" ProgID="Equation.DSMT4" ShapeID="_x0000_i1105" DrawAspect="Content" ObjectID="_1805997870" r:id="rId178"/>
+        </w:object>
+      </w:r>
+    </w:p>
+    <w:p>
+      <w:pPr>
+        <w:jc w:val="left"/>
+        <w:rPr>
+          <w:rFonts w:hint="eastAsia"/>
+        </w:rPr>
+      </w:pPr>
+      <w:r>
+        <w:rPr>
+          <w:rFonts w:hint="eastAsia"/>
+        </w:rPr>
+        <w:t>方程写为</w:t>
+      </w:r>
+      <w:r>
+        <w:rPr>
+          <w:rFonts w:hint="eastAsia"/>
+          <w:position w:val="-32"/>
+        </w:rPr>
+        <w:object w:dxaOrig="3379" w:dyaOrig="760" w14:anchorId="740B1F9E">
+          <v:shape id="_x0000_i1106" type="#_x0000_t75" style="width:168.5pt;height:38pt" o:ole="">
+            <v:imagedata r:id="rId179" o:title=""/>
+          </v:shape>
+          <o:OLEObject Type="Embed" ProgID="Equation.DSMT4" ShapeID="_x0000_i1106" DrawAspect="Content" ObjectID="_1805997871" r:id="rId180"/>
+        </w:object>
+      </w:r>
+    </w:p>
+    <w:p>
+      <w:pPr>
+        <w:jc w:val="left"/>
+        <w:rPr>
+          <w:rFonts w:hint="eastAsia"/>
+        </w:rPr>
+      </w:pPr>
+      <w:r>
+        <w:rPr>
+          <w:rFonts w:hint="eastAsia"/>
+        </w:rPr>
+        <w:t>设</w:t>
+      </w:r>
+      <w:r>
+        <w:rPr>
+          <w:rFonts w:hint="eastAsia"/>
+          <w:position w:val="-10"/>
+        </w:rPr>
+        <w:object w:dxaOrig="3420" w:dyaOrig="320" w14:anchorId="290D0058">
+          <v:shape id="_x0000_i1107" type="#_x0000_t75" style="width:171pt;height:16pt" o:ole="">
+            <v:imagedata r:id="rId181" o:title=""/>
+          </v:shape>
+          <o:OLEObject Type="Embed" ProgID="Equation.DSMT4" ShapeID="_x0000_i1107" DrawAspect="Content" ObjectID="_1805997872" r:id="rId182"/>
+        </w:object>
+      </w:r>
+    </w:p>
+    <w:p>
+      <w:pPr>
+        <w:jc w:val="left"/>
+        <w:rPr>
+          <w:rFonts w:hint="eastAsia"/>
+        </w:rPr>
+      </w:pPr>
+      <w:r>
+        <w:rPr>
+          <w:rFonts w:hint="eastAsia"/>
+        </w:rPr>
+        <w:t>代入方程中，可以得到</w:t>
+      </w:r>
+    </w:p>
+    <w:p>
+      <w:pPr>
+        <w:jc w:val="left"/>
+        <w:rPr>
+          <w:rFonts w:hint="eastAsia"/>
+        </w:rPr>
+      </w:pPr>
+      <w:r>
+        <w:rPr>
+          <w:rFonts w:hint="eastAsia"/>
+          <w:position w:val="-32"/>
+        </w:rPr>
+        <w:object w:dxaOrig="3340" w:dyaOrig="760" w14:anchorId="7AAAFCD4">
+          <v:shape id="_x0000_i1108" type="#_x0000_t75" style="width:167.5pt;height:38pt" o:ole="">
+            <v:imagedata r:id="rId183" o:title=""/>
+          </v:shape>
+          <o:OLEObject Type="Embed" ProgID="Equation.DSMT4" ShapeID="_x0000_i1108" DrawAspect="Content" ObjectID="_1805997873" r:id="rId184"/>
+        </w:object>
+      </w:r>
+    </w:p>
+    <w:p>
+      <w:pPr>
+        <w:jc w:val="left"/>
+        <w:rPr>
+          <w:rFonts w:hint="eastAsia"/>
+        </w:rPr>
+      </w:pPr>
+      <w:r>
+        <w:rPr>
+          <w:rFonts w:hint="eastAsia"/>
+        </w:rPr>
+        <w:t>由方程存在非零解知</w:t>
+      </w:r>
+    </w:p>
+    <w:p>
+      <w:pPr>
+        <w:jc w:val="left"/>
+        <w:rPr>
+          <w:rFonts w:hint="eastAsia"/>
+        </w:rPr>
+      </w:pPr>
+      <w:r>
+        <w:rPr>
+          <w:rFonts w:hint="eastAsia"/>
+          <w:position w:val="-32"/>
+        </w:rPr>
+        <w:object w:dxaOrig="2540" w:dyaOrig="760" w14:anchorId="37A822E1">
+          <v:shape id="_x0000_i1109" type="#_x0000_t75" style="width:127.5pt;height:38pt" o:ole="">
+            <v:imagedata r:id="rId185" o:title=""/>
+          </v:shape>
+          <o:OLEObject Type="Embed" ProgID="Equation.DSMT4" ShapeID="_x0000_i1109" DrawAspect="Content" ObjectID="_1805997874" r:id="rId186"/>
+        </w:object>
+      </w:r>
+    </w:p>
+    <w:p>
+      <w:pPr>
+        <w:jc w:val="left"/>
+        <w:rPr>
+          <w:rFonts w:hint="eastAsia"/>
+        </w:rPr>
+      </w:pPr>
+      <w:r>
+        <w:rPr>
+          <w:rFonts w:hint="eastAsia"/>
+        </w:rPr>
+        <w:t>解该方程即可得到固有频率。</w:t>
+      </w:r>
+    </w:p>
+    <w:p>
+      <w:pPr>
+        <w:jc w:val="left"/>
+        <w:rPr>
+          <w:rFonts w:hint="eastAsia"/>
+        </w:rPr>
+      </w:pPr>
+      <w:r>
+        <w:rPr>
+          <w:rFonts w:hint="eastAsia"/>
+          <w:position w:val="-30"/>
+        </w:rPr>
+        <w:object w:dxaOrig="9540" w:dyaOrig="900" w14:anchorId="1FD5E085">
+          <v:shape id="_x0000_i1110" type="#_x0000_t75" style="width:477.5pt;height:45.5pt" o:ole="">
+            <v:imagedata r:id="rId187" o:title=""/>
+          </v:shape>
+          <o:OLEObject Type="Embed" ProgID="Equation.DSMT4" ShapeID="_x0000_i1110" DrawAspect="Content" ObjectID="_1805997875" r:id="rId188"/>
+        </w:object>
+      </w:r>
+    </w:p>
+    <w:p>
+      <w:pPr>
+        <w:jc w:val="left"/>
+        <w:rPr>
+          <w:rFonts w:hint="eastAsia"/>
+        </w:rPr>
+      </w:pPr>
+      <w:r>
+        <w:rPr>
+          <w:rFonts w:hint="eastAsia"/>
+          <w:position w:val="-30"/>
+        </w:rPr>
+        <w:object w:dxaOrig="9580" w:dyaOrig="900" w14:anchorId="0161BE48">
+          <v:shape id="_x0000_i1111" type="#_x0000_t75" style="width:479.5pt;height:45.5pt" o:ole="">
+            <v:imagedata r:id="rId189" o:title=""/>
+          </v:shape>
+          <o:OLEObject Type="Embed" ProgID="Equation.DSMT4" ShapeID="_x0000_i1111" DrawAspect="Content" ObjectID="_1805997876" r:id="rId190"/>
+        </w:object>
+      </w:r>
+    </w:p>
+    <w:p>
+      <w:pPr>
+        <w:jc w:val="left"/>
+        <w:rPr>
+          <w:rFonts w:eastAsiaTheme="minorHAnsi" w:hint="eastAsia"/>
+        </w:rPr>
+      </w:pPr>
+      <w:r>
+        <w:rPr>
+          <w:rFonts w:eastAsiaTheme="minorHAnsi" w:hint="eastAsia"/>
+          <w:position w:val="-30"/>
+        </w:rPr>
+        <w:object w:dxaOrig="4560" w:dyaOrig="720" w14:anchorId="6C4D9955">
+          <v:shape id="_x0000_i1112" type="#_x0000_t75" style="width:228pt;height:36pt" o:ole="">
+            <v:imagedata r:id="rId191" o:title=""/>
+          </v:shape>
+          <o:OLEObject Type="Embed" ProgID="Equation.DSMT4" ShapeID="_x0000_i1112" DrawAspect="Content" ObjectID="_1805997877" r:id="rId192"/>
+        </w:object>
+      </w:r>
+    </w:p>
+    <w:p>
+      <w:pPr>
+        <w:jc w:val="left"/>
+        <w:rPr>
+          <w:rFonts w:eastAsiaTheme="minorHAnsi" w:hint="eastAsia"/>
+        </w:rPr>
+      </w:pPr>
+      <w:r>
+        <w:rPr>
+          <w:rFonts w:eastAsiaTheme="minorHAnsi" w:hint="eastAsia"/>
+        </w:rPr>
+        <w:t>这个式子打出来将会超过屏幕宽度。</w:t>
+      </w:r>
+    </w:p>
+    <w:p>
+      <w:pPr>
+        <w:jc w:val="left"/>
+        <w:rPr>
+          <w:rFonts w:eastAsiaTheme="minorHAnsi" w:hint="eastAsia"/>
+        </w:rPr>
+      </w:pPr>
+      <w:r>
+        <w:rPr>
+          <w:rFonts w:eastAsiaTheme="minorHAnsi" w:hint="eastAsia"/>
+        </w:rPr>
+        <w:t>振型向量</w:t>
+      </w:r>
+      <w:r>
+        <w:rPr>
+          <w:rFonts w:eastAsiaTheme="minorHAnsi" w:hint="eastAsia"/>
+        </w:rPr>
+        <w:t>（固有振型）</w:t>
+      </w:r>
+    </w:p>
+    <w:p>
+      <w:pPr>
+        <w:jc w:val="left"/>
+        <w:rPr>
+          <w:rFonts w:eastAsiaTheme="minorHAnsi" w:hint="eastAsia"/>
+        </w:rPr>
+      </w:pPr>
+      <w:r>
+        <w:rPr>
+          <w:rFonts w:eastAsiaTheme="minorHAnsi" w:hint="eastAsia"/>
+          <w:position w:val="-32"/>
+        </w:rPr>
+        <w:object w:dxaOrig="920" w:dyaOrig="760" w14:anchorId="3720ED6D">
+          <v:shape id="_x0000_i1113" type="#_x0000_t75" style="width:46pt;height:38pt" o:ole="">
+            <v:imagedata r:id="rId193" o:title=""/>
+          </v:shape>
+          <o:OLEObject Type="Embed" ProgID="Equation.DSMT4" ShapeID="_x0000_i1113" DrawAspect="Content" ObjectID="_1805997878" r:id="rId194"/>
+        </w:object>
+      </w:r>
+    </w:p>
+    <w:p>
+      <w:pPr>
+        <w:jc w:val="left"/>
+        <w:rPr>
+          <w:rFonts w:eastAsiaTheme="minorHAnsi" w:hint="eastAsia"/>
+        </w:rPr>
+      </w:pPr>
+      <w:r>
+        <w:rPr>
+          <w:rFonts w:eastAsiaTheme="minorHAnsi" w:hint="eastAsia"/>
+        </w:rPr>
+        <w:t>在考场上可以写出具体数值，这里就不打了</w:t>
+      </w:r>
+    </w:p>
+    <w:p>
+      <w:pPr>
+        <w:tabs>
+          <w:tab w:val="left" w:pos="1907"/>
+        </w:tabs>
+        <w:jc w:val="left"/>
+        <w:rPr>
+          <w:rFonts w:eastAsiaTheme="minorHAnsi" w:hint="eastAsia"/>
+        </w:rPr>
+      </w:pPr>
+      <w:r>
+        <w:rPr>
+          <w:rFonts w:eastAsiaTheme="minorHAnsi" w:hint="eastAsia"/>
+        </w:rPr>
+        <w:tab/>
+      </w:r>
+    </w:p>
+    <w:p>
+      <w:pPr>
+        <w:tabs>
+          <w:tab w:val="left" w:pos="1907"/>
+        </w:tabs>
+        <w:jc w:val="left"/>
+        <w:rPr>
+          <w:rFonts w:eastAsiaTheme="minorHAnsi" w:hint="eastAsia"/>
+        </w:rPr>
+      </w:pPr>
+    </w:p>
+    <w:p>
+      <w:pPr>
+        <w:pStyle w:val="a9"/>
+        <w:numPr>
+          <w:ilvl w:val="0"/>
+          <w:numId w:val="5"/>
+        </w:numPr>
+        <w:tabs>
+          <w:tab w:val="left" w:pos="1907"/>
+        </w:tabs>
+        <w:jc w:val="left"/>
+        <w:rPr>
+          <w:rFonts w:eastAsiaTheme="minorHAnsi" w:hint="eastAsia"/>
+        </w:rPr>
+      </w:pPr>
+      <w:r>
+        <w:rPr>
+          <w:noProof/>
+        </w:rPr>
+        <w:lastRenderedPageBreak/>
+        <w:drawing>
+          <wp:anchor distT="0" distB="0" distL="114300" distR="114300" simplePos="0" relativeHeight="251678720" behindDoc="0" locked="0" layoutInCell="1" allowOverlap="1" wp14:anchorId="23D32F46" wp14:editId="2C56B976">
+            <wp:simplePos x="0" y="0"/>
+            <wp:positionH relativeFrom="margin">
+              <wp:align>right</wp:align>
+            </wp:positionH>
+            <wp:positionV relativeFrom="paragraph">
+              <wp:posOffset>14394</wp:posOffset>
+            </wp:positionV>
+            <wp:extent cx="3308350" cy="886460"/>
+            <wp:effectExtent l="0" t="0" r="6350" b="8890"/>
+            <wp:wrapSquare wrapText="bothSides"/>
+            <wp:docPr id="579048741" name="图片 579048741" descr="图示&#10;&#10;AI 生成的内容可能不正确。"/>
+            <wp:cNvGraphicFramePr>
+              <a:graphicFrameLocks xmlns:a="http://schemas.openxmlformats.org/drawingml/2006/main" noChangeAspect="1"/>
+            </wp:cNvGraphicFramePr>
+            <a:graphic xmlns:a="http://schemas.openxmlformats.org/drawingml/2006/main">
+              <a:graphicData uri="http://schemas.openxmlformats.org/drawingml/2006/picture">
+                <pic:pic xmlns:pic="http://schemas.openxmlformats.org/drawingml/2006/picture">
+                  <pic:nvPicPr>
+                    <pic:cNvPr id="579048741" name="图片 579048741" descr="图示&#10;&#10;AI 生成的内容可能不正确。"/>
+                    <pic:cNvPicPr/>
+                  </pic:nvPicPr>
+                  <pic:blipFill>
+                    <a:blip r:embed="rId195">
+                      <a:extLst>
+                        <a:ext uri="{28A0092B-C50C-407E-A947-70E740481C1C}">
+                          <a14:useLocalDpi xmlns:a14="http://schemas.microsoft.com/office/drawing/2010/main" val="0"/>
+                        </a:ext>
+                      </a:extLst>
+                    </a:blip>
+                    <a:stretch>
+                      <a:fillRect/>
+                    </a:stretch>
+                  </pic:blipFill>
+                  <pic:spPr>
+                    <a:xfrm>
+                      <a:off x="0" y="0"/>
+                      <a:ext cx="3308350" cy="886460"/>
+                    </a:xfrm>
+                    <a:prstGeom prst="rect">
+                      <a:avLst/>
+                    </a:prstGeom>
+                  </pic:spPr>
+                </pic:pic>
+              </a:graphicData>
+            </a:graphic>
+            <wp14:sizeRelH relativeFrom="margin">
+              <wp14:pctWidth>0</wp14:pctWidth>
+            </wp14:sizeRelH>
+            <wp14:sizeRelV relativeFrom="margin">
+              <wp14:pctHeight>0</wp14:pctHeight>
+            </wp14:sizeRelV>
+          </wp:anchor>
+        </w:drawing>
+      </w:r>
+      <w:r>
+        <w:rPr>
+          <w:rFonts w:eastAsiaTheme="minorHAnsi" w:hint="eastAsia"/>
+        </w:rPr>
+        <w:t>一个二自由度系统第一问求固有频率固有振型，第二问解耦，第三问求解</w:t>
+      </w:r>
+    </w:p>
+    <w:p>
+      <w:pPr>
+        <w:tabs>
+          <w:tab w:val="left" w:pos="1907"/>
+        </w:tabs>
+        <w:jc w:val="left"/>
+        <w:rPr>
+          <w:rFonts w:eastAsiaTheme="minorHAnsi" w:hint="eastAsia"/>
+        </w:rPr>
+      </w:pPr>
+    </w:p>
+    <w:p>
+      <w:pPr>
+        <w:tabs>
+          <w:tab w:val="left" w:pos="1907"/>
+        </w:tabs>
+        <w:jc w:val="left"/>
+        <w:rPr>
+          <w:rFonts w:eastAsiaTheme="minorHAnsi" w:hint="eastAsia"/>
+        </w:rPr>
+      </w:pPr>
+    </w:p>
+    <w:p>
+      <w:pPr>
+        <w:tabs>
+          <w:tab w:val="left" w:pos="1907"/>
+        </w:tabs>
+        <w:jc w:val="left"/>
+        <w:rPr>
+          <w:rFonts w:eastAsiaTheme="minorHAnsi" w:hint="eastAsia"/>
+        </w:rPr>
+      </w:pPr>
+    </w:p>
+    <w:p>
+      <w:pPr>
+        <w:pStyle w:val="a9"/>
+        <w:tabs>
+          <w:tab w:val="left" w:pos="1907"/>
+        </w:tabs>
+        <w:ind w:left="432"/>
+        <w:jc w:val="left"/>
+        <w:rPr>
+          <w:rFonts w:eastAsiaTheme="minorHAnsi" w:hint="eastAsia"/>
+        </w:rPr>
+      </w:pPr>
+      <w:r>
+        <w:rPr>
+          <w:rFonts w:eastAsiaTheme="minorHAnsi" w:hint="eastAsia"/>
+        </w:rPr>
+        <w:t>见提纲对二自由度自由振动的分析，这里粘贴过来</w:t>
+      </w:r>
+    </w:p>
+    <w:p>
+      <w:pPr>
+        <w:jc w:val="left"/>
+        <w:rPr>
+          <w:rFonts w:ascii="华文楷体" w:eastAsia="华文楷体" w:hAnsi="华文楷体" w:hint="eastAsia"/>
+          <w:b/>
+          <w:bCs/>
+          <w:sz w:val="24"/>
+          <w:szCs w:val="24"/>
+        </w:rPr>
+      </w:pPr>
+      <w:r>
+        <w:rPr>
+          <w:rFonts w:ascii="华文楷体" w:eastAsia="华文楷体" w:hAnsi="华文楷体" w:hint="eastAsia"/>
+          <w:b/>
+          <w:bCs/>
+          <w:sz w:val="24"/>
+          <w:szCs w:val="24"/>
+        </w:rPr>
+        <w:t>数学方程</w:t>
+      </w:r>
+    </w:p>
+    <w:p>
+      <w:pPr>
+        <w:jc w:val="left"/>
+        <w:rPr>
+          <w:rFonts w:ascii="华文楷体" w:eastAsia="华文楷体" w:hAnsi="华文楷体" w:hint="eastAsia"/>
+          <w:b/>
+          <w:bCs/>
+          <w:sz w:val="24"/>
+          <w:szCs w:val="24"/>
+        </w:rPr>
+      </w:pPr>
+      <w:r>
+        <w:rPr>
+          <w:rFonts w:ascii="华文楷体" w:eastAsia="华文楷体" w:hAnsi="华文楷体"/>
+          <w:b/>
+          <w:bCs/>
+          <w:position w:val="-32"/>
+          <w:sz w:val="24"/>
+          <w:szCs w:val="24"/>
+        </w:rPr>
+        <w:object w:dxaOrig="2640" w:dyaOrig="760" w14:anchorId="4E8447F8">
+          <v:shape id="_x0000_i1114" type="#_x0000_t75" style="width:132pt;height:36pt" o:ole="">
+            <v:imagedata r:id="rId196" o:title=""/>
+          </v:shape>
+          <o:OLEObject Type="Embed" ProgID="Equation.DSMT4" ShapeID="_x0000_i1114" DrawAspect="Content" ObjectID="_1805997879" r:id="rId197"/>
+        </w:object>
+      </w:r>
+    </w:p>
+    <w:p>
+      <w:pPr>
+        <w:jc w:val="left"/>
+        <w:rPr>
+          <w:rFonts w:ascii="华文楷体" w:eastAsia="华文楷体" w:hAnsi="华文楷体" w:hint="eastAsia"/>
+          <w:sz w:val="24"/>
+          <w:szCs w:val="24"/>
+        </w:rPr>
+      </w:pPr>
+      <w:r>
+        <w:rPr>
+          <w:rFonts w:ascii="华文楷体" w:eastAsia="华文楷体" w:hAnsi="华文楷体" w:hint="eastAsia"/>
+          <w:sz w:val="24"/>
+          <w:szCs w:val="24"/>
+        </w:rPr>
+        <w:t>整理得</w:t>
+      </w:r>
+    </w:p>
+    <w:p>
+      <w:pPr>
+        <w:jc w:val="left"/>
+        <w:rPr>
+          <w:rFonts w:ascii="华文楷体" w:eastAsia="华文楷体" w:hAnsi="华文楷体" w:hint="eastAsia"/>
+          <w:b/>
+          <w:bCs/>
+          <w:sz w:val="24"/>
+          <w:szCs w:val="24"/>
+        </w:rPr>
+      </w:pPr>
+      <w:r>
+        <w:rPr>
+          <w:rFonts w:ascii="华文楷体" w:eastAsia="华文楷体" w:hAnsi="华文楷体" w:hint="eastAsia"/>
+          <w:noProof/>
+          <w:sz w:val="24"/>
+          <w:szCs w:val="24"/>
+        </w:rPr>
+        <mc:AlternateContent>
+          <mc:Choice Requires="wps">
+            <w:drawing>
+              <wp:anchor distT="0" distB="0" distL="114300" distR="114300" simplePos="0" relativeHeight="251682816" behindDoc="0" locked="0" layoutInCell="1" allowOverlap="1" wp14:anchorId="7FEE4510" wp14:editId="72DC616F">
+                <wp:simplePos x="0" y="0"/>
+                <wp:positionH relativeFrom="column">
+                  <wp:posOffset>3276600</wp:posOffset>
+                </wp:positionH>
+                <wp:positionV relativeFrom="paragraph">
+                  <wp:posOffset>579120</wp:posOffset>
+                </wp:positionV>
+                <wp:extent cx="502920" cy="480060"/>
+                <wp:effectExtent l="0" t="0" r="0" b="0"/>
+                <wp:wrapNone/>
+                <wp:docPr id="21" name="文本框 21"/>
+                <wp:cNvGraphicFramePr/>
+                <a:graphic xmlns:a="http://schemas.openxmlformats.org/drawingml/2006/main">
+                  <a:graphicData uri="http://schemas.microsoft.com/office/word/2010/wordprocessingShape">
+                    <wps:wsp>
+                      <wps:cNvSpPr txBox="1"/>
+                      <wps:spPr>
+                        <a:xfrm>
+                          <a:off x="0" y="0"/>
+                          <a:ext cx="502920" cy="480060"/>
+                        </a:xfrm>
+                        <a:prstGeom prst="rect">
+                          <a:avLst/>
+                        </a:prstGeom>
+                        <a:noFill/>
+                        <a:ln w="6350">
+                          <a:noFill/>
+                        </a:ln>
+                      </wps:spPr>
+                      <wps:txbx>
+                        <w:txbxContent>
+                          <w:p>
+                            <w:pPr>
+                              <w:jc w:val="center"/>
+                              <w:rPr>
+                                <w:rFonts w:ascii="华文楷体" w:eastAsia="华文楷体" w:hAnsi="华文楷体" w:hint="eastAsia"/>
+                                <w:color w:val="FF0000"/>
+                              </w:rPr>
+                            </w:pPr>
+                            <w:r>
+                              <w:rPr>
+                                <w:rFonts w:ascii="华文楷体" w:eastAsia="华文楷体" w:hAnsi="华文楷体" w:hint="eastAsia"/>
+                                <w:color w:val="FF0000"/>
+                              </w:rPr>
+                              <w:t>位移向量</w:t>
+                            </w:r>
+                          </w:p>
+                        </w:txbxContent>
+                      </wps:txbx>
+                      <wps:bodyPr rot="0" spcFirstLastPara="0" vertOverflow="overflow" horzOverflow="overflow" vert="horz" wrap="square" lIns="91440" tIns="45720" rIns="91440" bIns="45720" numCol="1" spcCol="0" rtlCol="0" fromWordArt="0" anchor="t" anchorCtr="0" forceAA="0" compatLnSpc="1">
+                        <a:prstTxWarp prst="textNoShape">
+                          <a:avLst/>
+                        </a:prstTxWarp>
+                        <a:noAutofit/>
+                      </wps:bodyPr>
+                    </wps:wsp>
+                  </a:graphicData>
+                </a:graphic>
+                <wp14:sizeRelH relativeFrom="margin">
+                  <wp14:pctWidth>0</wp14:pctWidth>
+                </wp14:sizeRelH>
+                <wp14:sizeRelV relativeFrom="margin">
+                  <wp14:pctHeight>0</wp14:pctHeight>
+                </wp14:sizeRelV>
+              </wp:anchor>
+            </w:drawing>
+          </mc:Choice>
+          <mc:Fallback>
+            <w:pict>
+              <v:shapetype w14:anchorId="7FEE4510" id="_x0000_t202" coordsize="21600,21600" o:spt="202" path="m,l,21600r21600,l21600,xe">
+                <v:stroke joinstyle="miter"/>
+                <v:path gradientshapeok="t" o:connecttype="rect"/>
+              </v:shapetype>
+              <v:shape id="文本框 21" o:spid="_x0000_s1026" type="#_x0000_t202" style="position:absolute;margin-left:258pt;margin-top:45.6pt;width:39.6pt;height:37.8pt;z-index:251682816;visibility:visible;mso-wrap-style:square;mso-width-percent:0;mso-height-percent:0;mso-wrap-distance-left:9pt;mso-wrap-distance-top:0;mso-wrap-distance-right:9pt;mso-wrap-distance-bottom:0;mso-position-horizontal:absolute;mso-position-horizontal-relative:text;mso-position-vertical:absolute;mso-position-vertical-relative:text;mso-width-percent:0;mso-height-percent:0;mso-width-relative:margin;mso-height-relative:margin;v-text-anchor:top" o:gfxdata="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" filled="f" stroked="f" strokeweight=".5pt">
+                <v:textbox>
+                  <w:txbxContent>
+                    <w:p>
+                      <w:pPr>
+                        <w:jc w:val="center"/>
+                        <w:rPr>
+                          <w:rFonts w:ascii="华文楷体" w:eastAsia="华文楷体" w:hAnsi="华文楷体" w:hint="eastAsia"/>
+                          <w:color w:val="FF0000"/>
+                        </w:rPr>
+                      </w:pPr>
+                      <w:r>
+                        <w:rPr>
+                          <w:rFonts w:ascii="华文楷体" w:eastAsia="华文楷体" w:hAnsi="华文楷体" w:hint="eastAsia"/>
+                          <w:color w:val="FF0000"/>
+                        </w:rPr>
+                        <w:t>位移向量</w:t>
+                      </w:r>
+                    </w:p>
+                  </w:txbxContent>
+                </v:textbox>
+              </v:shape>
+            </w:pict>
+          </mc:Fallback>
+        </mc:AlternateContent>
+      </w:r>
+      <w:r>
+        <w:rPr>
+          <w:rFonts w:ascii="华文楷体" w:eastAsia="华文楷体" w:hAnsi="华文楷体"/>
+          <w:b/>
+          <w:bCs/>
+          <w:position w:val="-32"/>
+          <w:sz w:val="24"/>
+          <w:szCs w:val="24"/>
+        </w:rPr>
+        <w:object w:dxaOrig="2820" w:dyaOrig="760" w14:anchorId="43C9C9FD">
+          <v:shape id="_x0000_i1115" type="#_x0000_t75" style="width:2in;height:36pt" o:ole="">
+            <v:imagedata r:id="rId198" o:title=""/>
+          </v:shape>
+          <o:OLEObject Type="Embed" ProgID="Equation.DSMT4" ShapeID="_x0000_i1115" DrawAspect="Content" ObjectID="_1805997880" r:id="rId199"/>
+        </w:object>
+      </w:r>
+    </w:p>
+    <w:p>
+      <w:pPr>
+        <w:jc w:val="left"/>
+        <w:rPr>
+          <w:rFonts w:ascii="华文楷体" w:eastAsia="华文楷体" w:hAnsi="华文楷体" w:hint="eastAsia"/>
+          <w:sz w:val="24"/>
+          <w:szCs w:val="24"/>
+        </w:rPr>
+      </w:pPr>
+      <w:r>
+        <w:rPr>
+          <w:rFonts w:ascii="华文楷体" w:eastAsia="华文楷体" w:hAnsi="华文楷体" w:hint="eastAsia"/>
+          <w:noProof/>
+          <w:sz w:val="24"/>
+          <w:szCs w:val="24"/>
+        </w:rPr>
+        <mc:AlternateContent>
+          <mc:Choice Requires="wps">
+            <w:drawing>
+              <wp:anchor distT="0" distB="0" distL="114300" distR="114300" simplePos="0" relativeHeight="251681792" behindDoc="0" locked="0" layoutInCell="1" allowOverlap="1" wp14:anchorId="0B92CB73" wp14:editId="1993B274">
+                <wp:simplePos x="0" y="0"/>
+                <wp:positionH relativeFrom="column">
+                  <wp:posOffset>2453640</wp:posOffset>
+                </wp:positionH>
+                <wp:positionV relativeFrom="paragraph">
+                  <wp:posOffset>182880</wp:posOffset>
+                </wp:positionV>
+                <wp:extent cx="792480" cy="312420"/>
+                <wp:effectExtent l="0" t="0" r="0" b="0"/>
+                <wp:wrapNone/>
+                <wp:docPr id="19" name="文本框 19"/>
+                <wp:cNvGraphicFramePr/>
+                <a:graphic xmlns:a="http://schemas.openxmlformats.org/drawingml/2006/main">
+                  <a:graphicData uri="http://schemas.microsoft.com/office/word/2010/wordprocessingShape">
+                    <wps:wsp>
+                      <wps:cNvSpPr txBox="1"/>
+                      <wps:spPr>
+                        <a:xfrm>
+                          <a:off x="0" y="0"/>
+                          <a:ext cx="792480" cy="312420"/>
+                        </a:xfrm>
+                        <a:prstGeom prst="rect">
+                          <a:avLst/>
+                        </a:prstGeom>
+                        <a:noFill/>
+                        <a:ln w="6350">
+                          <a:noFill/>
+                        </a:ln>
+                      </wps:spPr>
+                      <wps:txbx>
+                        <w:txbxContent>
+                          <w:p>
+                            <w:pPr>
+                              <w:rPr>
+                                <w:rFonts w:ascii="华文楷体" w:eastAsia="华文楷体" w:hAnsi="华文楷体" w:hint="eastAsia"/>
+                                <w:color w:val="FF0000"/>
+                              </w:rPr>
+                            </w:pPr>
+                            <w:r>
+                              <w:rPr>
+                                <w:rFonts w:ascii="华文楷体" w:eastAsia="华文楷体" w:hAnsi="华文楷体" w:hint="eastAsia"/>
+                                <w:color w:val="FF0000"/>
+                              </w:rPr>
+                              <w:t>刚度矩阵</w:t>
+                            </w:r>
+                          </w:p>
+                        </w:txbxContent>
+                      </wps:txbx>
+                      <wps:bodyPr rot="0" spcFirstLastPara="0" vertOverflow="overflow" horzOverflow="overflow" vert="horz" wrap="square" lIns="91440" tIns="45720" rIns="91440" bIns="45720" numCol="1" spcCol="0" rtlCol="0" fromWordArt="0" anchor="t" anchorCtr="0" forceAA="0" compatLnSpc="1">
+                        <a:prstTxWarp prst="textNoShape">
+                          <a:avLst/>
+                        </a:prstTxWarp>
+                        <a:noAutofit/>
+                      </wps:bodyPr>
+                    </wps:wsp>
+                  </a:graphicData>
+                </a:graphic>
+                <wp14:sizeRelH relativeFrom="margin">
+                  <wp14:pctWidth>0</wp14:pctWidth>
+                </wp14:sizeRelH>
+                <wp14:sizeRelV relativeFrom="margin">
+                  <wp14:pctHeight>0</wp14:pctHeight>
+                </wp14:sizeRelV>
+              </wp:anchor>
+            </w:drawing>
+          </mc:Choice>
+          <mc:Fallback>
+            <w:pict>
+              <v:shape w14:anchorId="0B92CB73" id="文本框 19" o:spid="_x0000_s1027" type="#_x0000_t202" style="position:absolute;margin-left:193.2pt;margin-top:14.4pt;width:62.4pt;height:24.6pt;z-index:251681792;visibility:visible;mso-wrap-style:square;mso-width-percent:0;mso-height-percent:0;mso-wrap-distance-left:9pt;mso-wrap-distance-top:0;mso-wrap-distance-right:9pt;mso-wrap-distance-bottom:0;mso-position-horizontal:absolute;mso-position-horizontal-relative:text;mso-position-vertical:absolute;mso-position-vertical-relative:text;mso-width-percent:0;mso-height-percent:0;mso-width-relative:margin;mso-height-relative:margin;v-text-anchor:top" o:gfxdata="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" filled="f" stroked="f" strokeweight=".5pt">
+                <v:textbox>
+                  <w:txbxContent>
+                    <w:p>
+                      <w:pPr>
+                        <w:rPr>
+                          <w:rFonts w:ascii="华文楷体" w:eastAsia="华文楷体" w:hAnsi="华文楷体" w:hint="eastAsia"/>
+                          <w:color w:val="FF0000"/>
+                        </w:rPr>
+                      </w:pPr>
+                      <w:r>
+                        <w:rPr>
+                          <w:rFonts w:ascii="华文楷体" w:eastAsia="华文楷体" w:hAnsi="华文楷体" w:hint="eastAsia"/>
+                          <w:color w:val="FF0000"/>
+                        </w:rPr>
+                        <w:t>刚度矩阵</w:t>
+                      </w:r>
+                    </w:p>
+                  </w:txbxContent>
+                </v:textbox>
+              </v:shape>
+            </w:pict>
+          </mc:Fallback>
+        </mc:AlternateContent>
+      </w:r>
+      <w:r>
+        <w:rPr>
+          <w:rFonts w:ascii="华文楷体" w:eastAsia="华文楷体" w:hAnsi="华文楷体" w:hint="eastAsia"/>
+          <w:sz w:val="24"/>
+          <w:szCs w:val="24"/>
+        </w:rPr>
+        <w:t>写为矩阵形式</w:t>
+      </w:r>
+    </w:p>
+    <w:p>
+      <w:pPr>
+        <w:pStyle w:val="MTDisplayEquation"/>
+        <w:rPr>
+          <w:rFonts w:hint="eastAsia"/>
+        </w:rPr>
+      </w:pPr>
+      <w:r>
+        <w:rPr>
+          <w:rFonts w:hint="eastAsia"/>
+          <w:noProof/>
+        </w:rPr>
+        <mc:AlternateContent>
+          <mc:Choice Requires="wps">
+            <w:drawing>
+              <wp:anchor distT="0" distB="0" distL="114300" distR="114300" simplePos="0" relativeHeight="251680768" behindDoc="0" locked="0" layoutInCell="1" allowOverlap="1" wp14:anchorId="5231BE0B" wp14:editId="595484C9">
+                <wp:simplePos x="0" y="0"/>
+                <wp:positionH relativeFrom="column">
+                  <wp:posOffset>579120</wp:posOffset>
+                </wp:positionH>
+                <wp:positionV relativeFrom="paragraph">
+                  <wp:posOffset>60960</wp:posOffset>
+                </wp:positionV>
+                <wp:extent cx="792480" cy="312420"/>
+                <wp:effectExtent l="0" t="0" r="0" b="0"/>
+                <wp:wrapNone/>
+                <wp:docPr id="18" name="文本框 18"/>
+                <wp:cNvGraphicFramePr/>
+                <a:graphic xmlns:a="http://schemas.openxmlformats.org/drawingml/2006/main">
+                  <a:graphicData uri="http://schemas.microsoft.com/office/word/2010/wordprocessingShape">
+                    <wps:wsp>
+                      <wps:cNvSpPr txBox="1"/>
+                      <wps:spPr>
+                        <a:xfrm>
+                          <a:off x="0" y="0"/>
+                          <a:ext cx="792480" cy="312420"/>
+                        </a:xfrm>
+                        <a:prstGeom prst="rect">
+                          <a:avLst/>
+                        </a:prstGeom>
+                        <a:noFill/>
+                        <a:ln w="6350">
+                          <a:noFill/>
+                        </a:ln>
+                      </wps:spPr>
+                      <wps:txbx>
+                        <w:txbxContent>
+                          <w:p>
+                            <w:pPr>
+                              <w:rPr>
+                                <w:rFonts w:ascii="华文楷体" w:eastAsia="华文楷体" w:hAnsi="华文楷体" w:hint="eastAsia"/>
+                                <w:color w:val="FF0000"/>
+                              </w:rPr>
+                            </w:pPr>
+                            <w:r>
+                              <w:rPr>
+                                <w:rFonts w:ascii="华文楷体" w:eastAsia="华文楷体" w:hAnsi="华文楷体" w:hint="eastAsia"/>
+                                <w:color w:val="FF0000"/>
+                              </w:rPr>
+                              <w:t>质量矩阵</w:t>
+                            </w:r>
+                          </w:p>
+                        </w:txbxContent>
+                      </wps:txbx>
+                      <wps:bodyPr rot="0" spcFirstLastPara="0" vertOverflow="overflow" horzOverflow="overflow" vert="horz" wrap="square" lIns="91440" tIns="45720" rIns="91440" bIns="45720" numCol="1" spcCol="0" rtlCol="0" fromWordArt="0" anchor="t" anchorCtr="0" forceAA="0" compatLnSpc="1">
+                        <a:prstTxWarp prst="textNoShape">
+                          <a:avLst/>
+                        </a:prstTxWarp>
+                        <a:noAutofit/>
+                      </wps:bodyPr>
+                    </wps:wsp>
+                  </a:graphicData>
+                </a:graphic>
+                <wp14:sizeRelH relativeFrom="margin">
+                  <wp14:pctWidth>0</wp14:pctWidth>
+                </wp14:sizeRelH>
+                <wp14:sizeRelV relativeFrom="margin">
+                  <wp14:pctHeight>0</wp14:pctHeight>
+                </wp14:sizeRelV>
+              </wp:anchor>
+            </w:drawing>
+          </mc:Choice>
+          <mc:Fallback>
+            <w:pict>
+              <v:shape w14:anchorId="5231BE0B" id="文本框 18" o:spid="_x0000_s1028" type="#_x0000_t202" style="position:absolute;left:0;text-align:left;margin-left:45.6pt;margin-top:4.8pt;width:62.4pt;height:24.6pt;z-index:251680768;visibility:visible;mso-wrap-style:square;mso-width-percent:0;mso-height-percent:0;mso-wrap-distance-left:9pt;mso-wrap-distance-top:0;mso-wrap-distance-right:9pt;mso-wrap-distance-bottom:0;mso-position-horizontal:absolute;mso-position-horizontal-relative:text;mso-position-vertical:absolute;mso-position-vertical-relative:text;mso-width-percent:0;mso-height-percent:0;mso-width-relative:margin;mso-height-relative:margin;v-text-anchor:top" o:gfxdata="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" filled="f" stroked="f" strokeweight=".5pt">
+                <v:textbox>
+                  <w:txbxContent>
+                    <w:p>
+                      <w:pPr>
+                        <w:rPr>
+                          <w:rFonts w:ascii="华文楷体" w:eastAsia="华文楷体" w:hAnsi="华文楷体" w:hint="eastAsia"/>
+                          <w:color w:val="FF0000"/>
+                        </w:rPr>
+                      </w:pPr>
+                      <w:r>
+                        <w:rPr>
+                          <w:rFonts w:ascii="华文楷体" w:eastAsia="华文楷体" w:hAnsi="华文楷体" w:hint="eastAsia"/>
+                          <w:color w:val="FF0000"/>
+                        </w:rPr>
+                        <w:t>质量矩阵</w:t>
+                      </w:r>
+                    </w:p>
+                  </w:txbxContent>
+                </v:textbox>
+              </v:shape>
+            </w:pict>
+          </mc:Fallback>
+        </mc:AlternateContent>
+      </w:r>
+      <w:r>
+        <w:tab/>
+      </w:r>
+      <w:r>
+        <w:rPr>
+          <w:position w:val="-32"/>
+        </w:rPr>
+        <w:object w:dxaOrig="4380" w:dyaOrig="760" w14:anchorId="2F56C108">
+          <v:shape id="_x0000_i1116" type="#_x0000_t75" style="width:222pt;height:36pt" o:ole="">
+            <v:imagedata r:id="rId200" o:title=""/>
+          </v:shape>
+          <o:OLEObject Type="Embed" ProgID="Equation.DSMT4" ShapeID="_x0000_i1116" DrawAspect="Content" ObjectID="_1805997881" r:id="rId201"/>
+        </w:object>
+      </w:r>
+    </w:p>
+    <w:p>
+      <w:pPr>
+        <w:jc w:val="left"/>
+        <w:rPr>
+          <w:rFonts w:ascii="华文楷体" w:eastAsia="华文楷体" w:hAnsi="华文楷体" w:hint="eastAsia"/>
+          <w:sz w:val="24"/>
+          <w:szCs w:val="24"/>
+        </w:rPr>
+      </w:pPr>
+      <w:r>
+        <w:rPr>
+          <w:rFonts w:ascii="华文楷体" w:eastAsia="华文楷体" w:hAnsi="华文楷体" w:hint="eastAsia"/>
+          <w:sz w:val="24"/>
+          <w:szCs w:val="24"/>
+        </w:rPr>
+        <w:t>可以得到数学方程的一般形式</w:t>
+      </w:r>
+    </w:p>
+    <w:p>
+      <w:pPr>
+        <w:jc w:val="center"/>
+        <w:rPr>
+          <w:rFonts w:hint="eastAsia"/>
+        </w:rPr>
+      </w:pPr>
+      <w:r>
+        <w:rPr>
+          <w:position w:val="-32"/>
+        </w:rPr>
+        <w:object w:dxaOrig="3700" w:dyaOrig="760" w14:anchorId="2E382CBE">
+          <v:shape id="_x0000_i1117" type="#_x0000_t75" style="width:186pt;height:36pt" o:ole="">
+            <v:imagedata r:id="rId59" o:title=""/>
+          </v:shape>
+          <o:OLEObject Type="Embed" ProgID="Equation.DSMT4" ShapeID="_x0000_i1117" DrawAspect="Content" ObjectID="_1805997882" r:id="rId202"/>
+        </w:object>
+      </w:r>
+    </w:p>
+    <w:p>
+      <w:pPr>
+        <w:jc w:val="left"/>
+        <w:rPr>
+          <w:rFonts w:hint="eastAsia"/>
+        </w:rPr>
+      </w:pPr>
+      <w:r>
+        <w:rPr>
+          <w:rFonts w:ascii="华文楷体" w:eastAsia="华文楷体" w:hAnsi="华文楷体" w:hint="eastAsia"/>
+          <w:sz w:val="24"/>
+          <w:szCs w:val="24"/>
+        </w:rPr>
+        <w:t>其中</w:t>
+      </w:r>
+      <w:r>
+        <w:rPr>
+          <w:position w:val="-12"/>
+        </w:rPr>
+        <w:object w:dxaOrig="3820" w:dyaOrig="360" w14:anchorId="3C1950E3">
+          <v:shape id="_x0000_i1118" type="#_x0000_t75" style="width:192pt;height:18pt" o:ole="">
+            <v:imagedata r:id="rId203" o:title=""/>
+          </v:shape>
+          <o:OLEObject Type="Embed" ProgID="Equation.DSMT4" ShapeID="_x0000_i1118" DrawAspect="Content" ObjectID="_1805997883" r:id="rId204"/>
+        </w:object>
+      </w:r>
+    </w:p>
+    <w:p>
+      <w:pPr>
+        <w:jc w:val="left"/>
+        <w:rPr>
+          <w:rFonts w:ascii="华文楷体" w:eastAsia="华文楷体" w:hAnsi="华文楷体" w:hint="eastAsia"/>
+          <w:sz w:val="24"/>
+          <w:szCs w:val="24"/>
+        </w:rPr>
+      </w:pPr>
+      <w:r>
+        <w:rPr>
+          <w:rFonts w:ascii="华文楷体" w:eastAsia="华文楷体" w:hAnsi="华文楷体" w:hint="eastAsia"/>
+          <w:sz w:val="24"/>
+          <w:szCs w:val="24"/>
+        </w:rPr>
+        <w:t>设</w:t>
+      </w:r>
+      <w:r>
+        <w:rPr>
+          <w:rFonts w:ascii="华文楷体" w:eastAsia="华文楷体" w:hAnsi="华文楷体"/>
+          <w:position w:val="-12"/>
+          <w:sz w:val="24"/>
+          <w:szCs w:val="24"/>
+        </w:rPr>
+        <w:object w:dxaOrig="2240" w:dyaOrig="360" w14:anchorId="3240E277">
+          <v:shape id="_x0000_i1119" type="#_x0000_t75" style="width:114pt;height:18pt" o:ole="">
+            <v:imagedata r:id="rId205" o:title=""/>
+          </v:shape>
+          <o:OLEObject Type="Embed" ProgID="Equation.DSMT4" ShapeID="_x0000_i1119" DrawAspect="Content" ObjectID="_1805997884" r:id="rId206"/>
+        </w:object>
+      </w:r>
+    </w:p>
+    <w:p>
+      <w:pPr>
+        <w:jc w:val="left"/>
+        <w:rPr>
+          <w:rFonts w:ascii="华文楷体" w:eastAsia="华文楷体" w:hAnsi="华文楷体" w:hint="eastAsia"/>
+          <w:b/>
+          <w:bCs/>
+          <w:sz w:val="24"/>
+          <w:szCs w:val="24"/>
+        </w:rPr>
+      </w:pPr>
+      <w:r>
+        <w:rPr>
+          <w:rFonts w:ascii="华文楷体" w:eastAsia="华文楷体" w:hAnsi="华文楷体" w:hint="eastAsia"/>
+          <w:sz w:val="24"/>
+          <w:szCs w:val="24"/>
+        </w:rPr>
+        <w:t>得到</w:t>
+      </w:r>
+      <w:r>
+        <w:rPr>
+          <w:rFonts w:ascii="华文楷体" w:eastAsia="华文楷体" w:hAnsi="华文楷体"/>
+          <w:b/>
+          <w:bCs/>
+          <w:position w:val="-36"/>
+          <w:sz w:val="24"/>
+          <w:szCs w:val="24"/>
+        </w:rPr>
+        <w:object w:dxaOrig="3340" w:dyaOrig="840" w14:anchorId="7E3CCC70">
+          <v:shape id="_x0000_i1120" type="#_x0000_t75" style="width:168pt;height:42pt" o:ole="">
+            <v:imagedata r:id="rId207" o:title=""/>
+          </v:shape>
+          <o:OLEObject Type="Embed" ProgID="Equation.DSMT4" ShapeID="_x0000_i1120" DrawAspect="Content" ObjectID="_1805997885" r:id="rId208"/>
+        </w:object>
+      </w:r>
+      <w:r>
+        <w:rPr>
+          <w:rFonts w:ascii="华文楷体" w:eastAsia="华文楷体" w:hAnsi="华文楷体"/>
+          <w:b/>
+          <w:bCs/>
+          <w:sz w:val="24"/>
+          <w:szCs w:val="24"/>
+        </w:rPr>
+        <w:t xml:space="preserve">                                 </w:t>
+      </w:r>
+      <w:r>
+        <w:rPr>
+          <w:rFonts w:ascii="华文楷体" w:eastAsia="华文楷体" w:hAnsi="华文楷体" w:hint="eastAsia"/>
+          <w:sz w:val="24"/>
+          <w:szCs w:val="24"/>
+        </w:rPr>
+        <w:t>①</w:t>
+      </w:r>
+    </w:p>
+    <w:p>
+      <w:pPr>
+        <w:jc w:val="left"/>
+        <w:rPr>
+          <w:rFonts w:ascii="华文楷体" w:eastAsia="华文楷体" w:hAnsi="华文楷体" w:hint="eastAsia"/>
+          <w:sz w:val="24"/>
+          <w:szCs w:val="24"/>
+        </w:rPr>
+      </w:pPr>
+      <w:r>
+        <w:rPr>
+          <w:rFonts w:ascii="华文楷体" w:eastAsia="华文楷体" w:hAnsi="华文楷体" w:hint="eastAsia"/>
+          <w:sz w:val="24"/>
+          <w:szCs w:val="24"/>
+        </w:rPr>
+        <w:t>由微分方程理论</w:t>
+      </w:r>
+      <w:r>
+        <w:rPr>
+          <w:rFonts w:ascii="华文楷体" w:eastAsia="华文楷体" w:hAnsi="华文楷体" w:hint="eastAsia"/>
+          <w:sz w:val="24"/>
+          <w:szCs w:val="24"/>
+        </w:rPr>
+        <w:t>，</w:t>
+      </w:r>
+      <w:r>
+        <w:rPr>
+          <w:rFonts w:ascii="华文楷体" w:eastAsia="华文楷体" w:hAnsi="华文楷体"/>
+          <w:position w:val="-10"/>
+          <w:sz w:val="24"/>
+          <w:szCs w:val="24"/>
+        </w:rPr>
+        <w:object w:dxaOrig="1960" w:dyaOrig="320" w14:anchorId="7D7BE363">
+          <v:shape id="_x0000_i1121" type="#_x0000_t75" style="width:96pt;height:18pt" o:ole="">
+            <v:imagedata r:id="rId209" o:title=""/>
+          </v:shape>
+          <o:OLEObject Type="Embed" ProgID="Equation.DSMT4" ShapeID="_x0000_i1121" DrawAspect="Content" ObjectID="_1805997886" r:id="rId210"/>
+        </w:object>
+      </w:r>
+      <w:r>
+        <w:rPr>
+          <w:rFonts w:ascii="华文楷体" w:eastAsia="华文楷体" w:hAnsi="华文楷体" w:hint="eastAsia"/>
+          <w:sz w:val="24"/>
+          <w:szCs w:val="24"/>
+        </w:rPr>
+        <w:t>，也即</w:t>
+      </w:r>
+      <w:r>
+        <w:rPr>
+          <w:rFonts w:ascii="华文楷体" w:eastAsia="华文楷体" w:hAnsi="华文楷体"/>
+          <w:position w:val="-28"/>
+          <w:sz w:val="24"/>
+          <w:szCs w:val="24"/>
+        </w:rPr>
+        <w:object w:dxaOrig="1140" w:dyaOrig="700" w14:anchorId="14CF532A">
+          <v:shape id="_x0000_i1122" type="#_x0000_t75" style="width:60pt;height:36pt" o:ole="">
+            <v:imagedata r:id="rId211" o:title=""/>
+          </v:shape>
+          <o:OLEObject Type="Embed" ProgID="Equation.DSMT4" ShapeID="_x0000_i1122" DrawAspect="Content" ObjectID="_1805997887" r:id="rId212"/>
+        </w:object>
+      </w:r>
+    </w:p>
+    <w:p>
+      <w:pPr>
+        <w:jc w:val="left"/>
+        <w:rPr>
+          <w:rFonts w:ascii="华文楷体" w:eastAsia="华文楷体" w:hAnsi="华文楷体" w:hint="eastAsia"/>
+          <w:sz w:val="24"/>
+          <w:szCs w:val="24"/>
+        </w:rPr>
+      </w:pPr>
+      <w:r>
+        <w:rPr>
+          <w:rFonts w:ascii="华文楷体" w:eastAsia="华文楷体" w:hAnsi="华文楷体" w:hint="eastAsia"/>
+          <w:sz w:val="24"/>
+          <w:szCs w:val="24"/>
+        </w:rPr>
+        <w:t>方程①化为</w:t>
+      </w:r>
+      <w:r>
+        <w:rPr>
+          <w:rFonts w:ascii="华文楷体" w:eastAsia="华文楷体" w:hAnsi="华文楷体"/>
+          <w:position w:val="-34"/>
+          <w:sz w:val="24"/>
+          <w:szCs w:val="24"/>
+        </w:rPr>
+        <w:object w:dxaOrig="2600" w:dyaOrig="800" w14:anchorId="70B63205">
+          <v:shape id="_x0000_i1123" type="#_x0000_t75" style="width:132pt;height:42pt" o:ole="">
+            <v:imagedata r:id="rId213" o:title=""/>
+          </v:shape>
+          <o:OLEObject Type="Embed" ProgID="Equation.DSMT4" ShapeID="_x0000_i1123" DrawAspect="Content" ObjectID="_1805997888" r:id="rId214"/>
+        </w:object>
+      </w:r>
+      <w:r>
+        <w:rPr>
+          <w:rFonts w:ascii="华文楷体" w:eastAsia="华文楷体" w:hAnsi="华文楷体"/>
+          <w:sz w:val="24"/>
+          <w:szCs w:val="24"/>
+        </w:rPr>
+        <w:t xml:space="preserve">                                 </w:t>
+      </w:r>
+      <w:r>
+        <w:rPr>
+          <w:rFonts w:ascii="华文楷体" w:eastAsia="华文楷体" w:hAnsi="华文楷体" w:hint="eastAsia"/>
+          <w:sz w:val="24"/>
+          <w:szCs w:val="24"/>
+        </w:rPr>
+        <w:t>②</w:t>
+      </w:r>
+    </w:p>
+    <w:p>
+      <w:pPr>
+        <w:jc w:val="left"/>
+        <w:rPr>
+          <w:rFonts w:ascii="华文楷体" w:eastAsia="华文楷体" w:hAnsi="华文楷体" w:hint="eastAsia"/>
+          <w:sz w:val="24"/>
+          <w:szCs w:val="24"/>
+        </w:rPr>
+      </w:pPr>
+      <w:r>
+        <w:rPr>
+          <w:rFonts w:ascii="华文楷体" w:eastAsia="华文楷体" w:hAnsi="华文楷体"/>
+          <w:sz w:val="24"/>
+          <w:szCs w:val="24"/>
+        </w:rPr>
+        <w:t>方程具有非零解的条件为</w:t>
+      </w:r>
+      <w:r>
+        <w:rPr>
+          <w:rFonts w:ascii="华文楷体" w:eastAsia="华文楷体" w:hAnsi="华文楷体"/>
+          <w:position w:val="-12"/>
+          <w:sz w:val="24"/>
+          <w:szCs w:val="24"/>
+        </w:rPr>
+        <w:object w:dxaOrig="240" w:dyaOrig="360" w14:anchorId="18A9D9C3">
+          <v:shape id="_x0000_i1124" type="#_x0000_t75" style="width:12pt;height:18pt" o:ole="">
+            <v:imagedata r:id="rId215" o:title=""/>
+          </v:shape>
+          <o:OLEObject Type="Embed" ProgID="Equation.DSMT4" ShapeID="_x0000_i1124" DrawAspect="Content" ObjectID="_1805997889" r:id="rId216"/>
+        </w:object>
+      </w:r>
+      <w:r>
+        <w:rPr>
+          <w:rFonts w:ascii="华文楷体" w:eastAsia="华文楷体" w:hAnsi="华文楷体"/>
+          <w:sz w:val="24"/>
+          <w:szCs w:val="24"/>
+        </w:rPr>
+        <w:t>和</w:t>
+      </w:r>
+      <w:r>
+        <w:rPr>
+          <w:rFonts w:ascii="华文楷体" w:eastAsia="华文楷体" w:hAnsi="华文楷体"/>
+          <w:position w:val="-12"/>
+          <w:sz w:val="24"/>
+          <w:szCs w:val="24"/>
+        </w:rPr>
+        <w:object w:dxaOrig="260" w:dyaOrig="360" w14:anchorId="4713CFB4">
+          <v:shape id="_x0000_i1125" type="#_x0000_t75" style="width:12pt;height:18pt" o:ole="">
+            <v:imagedata r:id="rId217" o:title=""/>
+          </v:shape>
+          <o:OLEObject Type="Embed" ProgID="Equation.DSMT4" ShapeID="_x0000_i1125" DrawAspect="Content" ObjectID="_1805997890" r:id="rId218"/>
+        </w:object>
+      </w:r>
+      <w:r>
+        <w:rPr>
+          <w:rFonts w:ascii="华文楷体" w:eastAsia="华文楷体" w:hAnsi="华文楷体"/>
+          <w:sz w:val="24"/>
+          <w:szCs w:val="24"/>
+        </w:rPr>
+        <w:t>的系数行列式等于零。</w:t>
+      </w:r>
+    </w:p>
+    <w:p>
+      <w:pPr>
+        <w:jc w:val="center"/>
+        <w:rPr>
+          <w:rFonts w:ascii="华文楷体" w:eastAsia="华文楷体" w:hAnsi="华文楷体" w:hint="eastAsia"/>
+          <w:sz w:val="24"/>
+          <w:szCs w:val="24"/>
+        </w:rPr>
+      </w:pPr>
+      <w:r>
+        <w:rPr>
+          <w:rFonts w:ascii="华文楷体" w:eastAsia="华文楷体" w:hAnsi="华文楷体"/>
+          <w:position w:val="-32"/>
+          <w:sz w:val="24"/>
+          <w:szCs w:val="24"/>
+        </w:rPr>
+        <w:object w:dxaOrig="2680" w:dyaOrig="760" w14:anchorId="5E13F944">
+          <v:shape id="_x0000_i1126" type="#_x0000_t75" style="width:132pt;height:36pt" o:ole="">
+            <v:imagedata r:id="rId65" o:title=""/>
+          </v:shape>
+          <o:OLEObject Type="Embed" ProgID="Equation.DSMT4" ShapeID="_x0000_i1126" DrawAspect="Content" ObjectID="_1805997891" r:id="rId219"/>
+        </w:object>
+      </w:r>
+    </w:p>
+    <w:p>
+      <w:pPr>
+        <w:jc w:val="left"/>
+        <w:rPr>
+          <w:rFonts w:ascii="华文楷体" w:eastAsia="华文楷体" w:hAnsi="华文楷体" w:hint="eastAsia"/>
+          <w:sz w:val="24"/>
+          <w:szCs w:val="24"/>
+        </w:rPr>
+      </w:pPr>
+      <w:r>
+        <w:rPr>
+          <w:rFonts w:ascii="华文楷体" w:eastAsia="华文楷体" w:hAnsi="华文楷体" w:hint="eastAsia"/>
+          <w:sz w:val="24"/>
+          <w:szCs w:val="24"/>
+        </w:rPr>
+        <w:t>化简得</w:t>
+      </w:r>
+    </w:p>
+    <w:p>
+      <w:pPr>
+        <w:jc w:val="center"/>
+        <w:rPr>
+          <w:rFonts w:ascii="华文楷体" w:eastAsia="华文楷体" w:hAnsi="华文楷体" w:hint="eastAsia"/>
+          <w:sz w:val="24"/>
+          <w:szCs w:val="24"/>
+        </w:rPr>
+      </w:pPr>
+      <w:r>
+        <w:rPr>
+          <w:rFonts w:ascii="华文楷体" w:eastAsia="华文楷体" w:hAnsi="华文楷体"/>
+          <w:position w:val="-12"/>
+          <w:sz w:val="24"/>
+          <w:szCs w:val="24"/>
+        </w:rPr>
+        <w:object w:dxaOrig="4480" w:dyaOrig="380" w14:anchorId="3F4E8D7B">
+          <v:shape id="_x0000_i1127" type="#_x0000_t75" style="width:222pt;height:18pt" o:ole="">
+            <v:imagedata r:id="rId220" o:title=""/>
+          </v:shape>
+          <o:OLEObject Type="Embed" ProgID="Equation.DSMT4" ShapeID="_x0000_i1127" DrawAspect="Content" ObjectID="_1805997892" r:id="rId221"/>
+        </w:object>
+      </w:r>
+    </w:p>
+    <w:p>
+      <w:pPr>
+        <w:jc w:val="left"/>
+        <w:rPr>
+          <w:rFonts w:ascii="华文楷体" w:eastAsia="华文楷体" w:hAnsi="华文楷体" w:hint="eastAsia"/>
+          <w:sz w:val="24"/>
+          <w:szCs w:val="24"/>
+        </w:rPr>
+      </w:pPr>
+      <w:r>
+        <w:rPr>
+          <w:rFonts w:ascii="华文楷体" w:eastAsia="华文楷体" w:hAnsi="华文楷体" w:hint="eastAsia"/>
+          <w:sz w:val="24"/>
+          <w:szCs w:val="24"/>
+        </w:rPr>
+        <w:lastRenderedPageBreak/>
+        <w:t>解该方程，</w:t>
+      </w:r>
+      <w:r>
+        <w:rPr>
+          <w:rFonts w:ascii="华文楷体" w:eastAsia="华文楷体" w:hAnsi="华文楷体"/>
+          <w:position w:val="-92"/>
+          <w:sz w:val="24"/>
+          <w:szCs w:val="24"/>
+        </w:rPr>
+        <w:object w:dxaOrig="5860" w:dyaOrig="1960" w14:anchorId="4396711D">
+          <v:shape id="_x0000_i1128" type="#_x0000_t75" style="width:294pt;height:96pt" o:ole="">
+            <v:imagedata r:id="rId222" o:title=""/>
+          </v:shape>
+          <o:OLEObject Type="Embed" ProgID="Equation.DSMT4" ShapeID="_x0000_i1128" DrawAspect="Content" ObjectID="_1805997893" r:id="rId223"/>
+        </w:object>
+      </w:r>
+    </w:p>
+    <w:p>
+      <w:pPr>
+        <w:jc w:val="left"/>
+        <w:rPr>
+          <w:rFonts w:ascii="华文楷体" w:eastAsia="华文楷体" w:hAnsi="华文楷体" w:hint="eastAsia"/>
+          <w:sz w:val="24"/>
+          <w:szCs w:val="24"/>
+        </w:rPr>
+      </w:pPr>
+      <w:r>
+        <w:rPr>
+          <w:rFonts w:ascii="华文楷体" w:eastAsia="华文楷体" w:hAnsi="华文楷体" w:hint="eastAsia"/>
+          <w:sz w:val="24"/>
+          <w:szCs w:val="24"/>
+        </w:rPr>
+        <w:t>称为该系统的两个</w:t>
+      </w:r>
+      <w:r>
+        <w:rPr>
+          <w:rFonts w:ascii="华文楷体" w:eastAsia="华文楷体" w:hAnsi="华文楷体" w:hint="eastAsia"/>
+          <w:b/>
+          <w:bCs/>
+          <w:sz w:val="24"/>
+          <w:szCs w:val="24"/>
+        </w:rPr>
+        <w:t>固有频率</w:t>
+      </w:r>
+      <w:r>
+        <w:rPr>
+          <w:rFonts w:ascii="华文楷体" w:eastAsia="华文楷体" w:hAnsi="华文楷体" w:hint="eastAsia"/>
+          <w:sz w:val="24"/>
+          <w:szCs w:val="24"/>
+        </w:rPr>
+        <w:t>。</w:t>
+      </w:r>
+      <w:r>
+        <w:rPr>
+          <w:rFonts w:ascii="华文楷体" w:eastAsia="华文楷体" w:hAnsi="华文楷体"/>
+          <w:position w:val="-12"/>
+          <w:sz w:val="24"/>
+          <w:szCs w:val="24"/>
+        </w:rPr>
+        <w:object w:dxaOrig="279" w:dyaOrig="360" w14:anchorId="7D7E3FAC">
+          <v:shape id="_x0000_i1129" type="#_x0000_t75" style="width:12pt;height:18pt" o:ole="">
+            <v:imagedata r:id="rId224" o:title=""/>
+          </v:shape>
+          <o:OLEObject Type="Embed" ProgID="Equation.DSMT4" ShapeID="_x0000_i1129" DrawAspect="Content" ObjectID="_1805997894" r:id="rId225"/>
+        </w:object>
+      </w:r>
+      <w:r>
+        <w:rPr>
+          <w:rFonts w:ascii="华文楷体" w:eastAsia="华文楷体" w:hAnsi="华文楷体" w:hint="eastAsia"/>
+          <w:sz w:val="24"/>
+          <w:szCs w:val="24"/>
+        </w:rPr>
+        <w:t>为第一阶固有频率，又称为基频；</w:t>
+      </w:r>
+      <w:r>
+        <w:rPr>
+          <w:rFonts w:ascii="华文楷体" w:eastAsia="华文楷体" w:hAnsi="华文楷体"/>
+          <w:position w:val="-12"/>
+          <w:sz w:val="24"/>
+          <w:szCs w:val="24"/>
+        </w:rPr>
+        <w:object w:dxaOrig="300" w:dyaOrig="360" w14:anchorId="6F5D9707">
+          <v:shape id="_x0000_i1130" type="#_x0000_t75" style="width:18pt;height:18pt" o:ole="">
+            <v:imagedata r:id="rId226" o:title=""/>
+          </v:shape>
+          <o:OLEObject Type="Embed" ProgID="Equation.DSMT4" ShapeID="_x0000_i1130" DrawAspect="Content" ObjectID="_1805997895" r:id="rId227"/>
+        </w:object>
+      </w:r>
+      <w:r>
+        <w:rPr>
+          <w:rFonts w:ascii="华文楷体" w:eastAsia="华文楷体" w:hAnsi="华文楷体" w:hint="eastAsia"/>
+          <w:sz w:val="24"/>
+          <w:szCs w:val="24"/>
+        </w:rPr>
+        <w:t>为第二阶固有频率。</w:t>
+      </w:r>
+      <w:r>
+        <w:rPr>
+          <w:rFonts w:ascii="华文楷体" w:eastAsia="华文楷体" w:hAnsi="华文楷体" w:hint="eastAsia"/>
+          <w:sz w:val="24"/>
+          <w:szCs w:val="24"/>
+        </w:rPr>
+        <w:t>当系统分别以频率</w:t>
+      </w:r>
+      <w:r>
+        <w:rPr>
+          <w:rFonts w:ascii="华文楷体" w:eastAsia="华文楷体" w:hAnsi="华文楷体"/>
+          <w:position w:val="-12"/>
+          <w:sz w:val="24"/>
+          <w:szCs w:val="24"/>
+        </w:rPr>
+        <w:object w:dxaOrig="279" w:dyaOrig="360" w14:anchorId="7477D6F5">
+          <v:shape id="_x0000_i1131" type="#_x0000_t75" style="width:12pt;height:18pt" o:ole="">
+            <v:imagedata r:id="rId224" o:title=""/>
+          </v:shape>
+          <o:OLEObject Type="Embed" ProgID="Equation.DSMT4" ShapeID="_x0000_i1131" DrawAspect="Content" ObjectID="_1805997896" r:id="rId228"/>
+        </w:object>
+      </w:r>
+      <w:r>
+        <w:rPr>
+          <w:rFonts w:ascii="华文楷体" w:eastAsia="华文楷体" w:hAnsi="华文楷体" w:hint="eastAsia"/>
+          <w:sz w:val="24"/>
+          <w:szCs w:val="24"/>
+        </w:rPr>
+        <w:t>和</w:t>
+      </w:r>
+      <w:r>
+        <w:rPr>
+          <w:rFonts w:ascii="华文楷体" w:eastAsia="华文楷体" w:hAnsi="华文楷体"/>
+          <w:position w:val="-12"/>
+          <w:sz w:val="24"/>
+          <w:szCs w:val="24"/>
+        </w:rPr>
+        <w:object w:dxaOrig="300" w:dyaOrig="360" w14:anchorId="347E791B">
+          <v:shape id="_x0000_i1132" type="#_x0000_t75" style="width:18pt;height:18pt" o:ole="">
+            <v:imagedata r:id="rId226" o:title=""/>
+          </v:shape>
+          <o:OLEObject Type="Embed" ProgID="Equation.DSMT4" ShapeID="_x0000_i1132" DrawAspect="Content" ObjectID="_1805997897" r:id="rId229"/>
+        </w:object>
+      </w:r>
+      <w:r>
+        <w:rPr>
+          <w:rFonts w:ascii="华文楷体" w:eastAsia="华文楷体" w:hAnsi="华文楷体" w:hint="eastAsia"/>
+          <w:sz w:val="24"/>
+          <w:szCs w:val="24"/>
+        </w:rPr>
+        <w:t>进行同步简谐运动时呈现的形状，称为系统的</w:t>
+      </w:r>
+      <w:r>
+        <w:rPr>
+          <w:rFonts w:ascii="华文楷体" w:eastAsia="华文楷体" w:hAnsi="华文楷体" w:hint="eastAsia"/>
+          <w:b/>
+          <w:bCs/>
+          <w:sz w:val="24"/>
+          <w:szCs w:val="24"/>
+        </w:rPr>
+        <w:t>固有振型</w:t>
+      </w:r>
+      <w:r>
+        <w:rPr>
+          <w:rFonts w:ascii="华文楷体" w:eastAsia="华文楷体" w:hAnsi="华文楷体"/>
+          <w:sz w:val="24"/>
+          <w:szCs w:val="24"/>
+        </w:rPr>
+        <w:t>(或</w:t>
+      </w:r>
+      <w:r>
+        <w:rPr>
+          <w:rFonts w:ascii="华文楷体" w:eastAsia="华文楷体" w:hAnsi="华文楷体"/>
+          <w:b/>
+          <w:bCs/>
+          <w:sz w:val="24"/>
+          <w:szCs w:val="24"/>
+        </w:rPr>
+        <w:t>主振型</w:t>
+      </w:r>
+      <w:r>
+        <w:rPr>
+          <w:rFonts w:ascii="华文楷体" w:eastAsia="华文楷体" w:hAnsi="华文楷体"/>
+          <w:sz w:val="24"/>
+          <w:szCs w:val="24"/>
+        </w:rPr>
+        <w:t>)。</w:t>
+      </w:r>
+    </w:p>
+    <w:p>
+      <w:pPr>
+        <w:jc w:val="left"/>
+        <w:rPr>
+          <w:rFonts w:ascii="华文楷体" w:eastAsia="华文楷体" w:hAnsi="华文楷体" w:hint="eastAsia"/>
+          <w:sz w:val="24"/>
+          <w:szCs w:val="24"/>
+        </w:rPr>
+      </w:pPr>
+      <w:r>
+        <w:rPr>
+          <w:rFonts w:ascii="华文楷体" w:eastAsia="华文楷体" w:hAnsi="华文楷体" w:hint="eastAsia"/>
+          <w:sz w:val="24"/>
+          <w:szCs w:val="24"/>
+        </w:rPr>
+        <w:t>记</w:t>
+      </w:r>
+      <w:r>
+        <w:rPr>
+          <w:rFonts w:ascii="华文楷体" w:eastAsia="华文楷体" w:hAnsi="华文楷体"/>
+          <w:position w:val="-12"/>
+          <w:sz w:val="24"/>
+          <w:szCs w:val="24"/>
+        </w:rPr>
+        <w:object w:dxaOrig="680" w:dyaOrig="360" w14:anchorId="72F8BD46">
+          <v:shape id="_x0000_i1133" type="#_x0000_t75" style="width:36pt;height:18pt" o:ole="">
+            <v:imagedata r:id="rId230" o:title=""/>
+          </v:shape>
+          <o:OLEObject Type="Embed" ProgID="Equation.DSMT4" ShapeID="_x0000_i1133" DrawAspect="Content" ObjectID="_1805997898" r:id="rId231"/>
+        </w:object>
+      </w:r>
+      <w:r>
+        <w:rPr>
+          <w:rFonts w:ascii="华文楷体" w:eastAsia="华文楷体" w:hAnsi="华文楷体" w:hint="eastAsia"/>
+          <w:sz w:val="24"/>
+          <w:szCs w:val="24"/>
+        </w:rPr>
+        <w:t>时对应</w:t>
+      </w:r>
+      <w:r>
+        <w:rPr>
+          <w:rFonts w:ascii="华文楷体" w:eastAsia="华文楷体" w:hAnsi="华文楷体"/>
+          <w:position w:val="-12"/>
+          <w:sz w:val="24"/>
+          <w:szCs w:val="24"/>
+        </w:rPr>
+        <w:object w:dxaOrig="760" w:dyaOrig="380" w14:anchorId="4B8216AC">
+          <v:shape id="_x0000_i1134" type="#_x0000_t75" style="width:36pt;height:18pt" o:ole="">
+            <v:imagedata r:id="rId232" o:title=""/>
+          </v:shape>
+          <o:OLEObject Type="Embed" ProgID="Equation.DSMT4" ShapeID="_x0000_i1134" DrawAspect="Content" ObjectID="_1805997899" r:id="rId233"/>
+        </w:object>
+      </w:r>
+      <w:r>
+        <w:rPr>
+          <w:rFonts w:ascii="华文楷体" w:eastAsia="华文楷体" w:hAnsi="华文楷体"/>
+          <w:sz w:val="24"/>
+          <w:szCs w:val="24"/>
+        </w:rPr>
+        <w:t>,</w:t>
+      </w:r>
+      <w:r>
+        <w:rPr>
+          <w:rFonts w:ascii="华文楷体" w:eastAsia="华文楷体" w:hAnsi="华文楷体"/>
+          <w:position w:val="-12"/>
+          <w:sz w:val="24"/>
+          <w:szCs w:val="24"/>
+        </w:rPr>
+        <w:object w:dxaOrig="700" w:dyaOrig="360" w14:anchorId="58ACA238">
+          <v:shape id="_x0000_i1135" type="#_x0000_t75" style="width:36pt;height:18pt" o:ole="">
+            <v:imagedata r:id="rId234" o:title=""/>
+          </v:shape>
+          <o:OLEObject Type="Embed" ProgID="Equation.DSMT4" ShapeID="_x0000_i1135" DrawAspect="Content" ObjectID="_1805997900" r:id="rId235"/>
+        </w:object>
+      </w:r>
+      <w:r>
+        <w:rPr>
+          <w:rFonts w:ascii="华文楷体" w:eastAsia="华文楷体" w:hAnsi="华文楷体" w:hint="eastAsia"/>
+          <w:sz w:val="24"/>
+          <w:szCs w:val="24"/>
+        </w:rPr>
+        <w:t>时对应</w:t>
+      </w:r>
+      <w:r>
+        <w:rPr>
+          <w:rFonts w:ascii="华文楷体" w:eastAsia="华文楷体" w:hAnsi="华文楷体"/>
+          <w:position w:val="-12"/>
+          <w:sz w:val="24"/>
+          <w:szCs w:val="24"/>
+        </w:rPr>
+        <w:object w:dxaOrig="820" w:dyaOrig="380" w14:anchorId="71D82119">
+          <v:shape id="_x0000_i1136" type="#_x0000_t75" style="width:42pt;height:18pt" o:ole="">
+            <v:imagedata r:id="rId236" o:title=""/>
+          </v:shape>
+          <o:OLEObject Type="Embed" ProgID="Equation.DSMT4" ShapeID="_x0000_i1136" DrawAspect="Content" ObjectID="_1805997901" r:id="rId237"/>
+        </w:object>
+      </w:r>
+      <w:r>
+        <w:rPr>
+          <w:rFonts w:ascii="华文楷体" w:eastAsia="华文楷体" w:hAnsi="华文楷体" w:hint="eastAsia"/>
+          <w:sz w:val="24"/>
+          <w:szCs w:val="24"/>
+        </w:rPr>
+        <w:t>，</w:t>
+      </w:r>
+      <w:r>
+        <w:rPr>
+          <w:rFonts w:ascii="华文楷体" w:eastAsia="华文楷体" w:hAnsi="华文楷体"/>
+          <w:position w:val="-30"/>
+          <w:sz w:val="24"/>
+          <w:szCs w:val="24"/>
+        </w:rPr>
+        <w:object w:dxaOrig="680" w:dyaOrig="680" w14:anchorId="0B7AA55C">
+          <v:shape id="_x0000_i1137" type="#_x0000_t75" style="width:36pt;height:36pt" o:ole="">
+            <v:imagedata r:id="rId238" o:title=""/>
+          </v:shape>
+          <o:OLEObject Type="Embed" ProgID="Equation.DSMT4" ShapeID="_x0000_i1137" DrawAspect="Content" ObjectID="_1805997902" r:id="rId239"/>
+        </w:object>
+      </w:r>
+    </w:p>
+    <w:p>
+      <w:pPr>
+        <w:jc w:val="center"/>
+        <w:rPr>
+          <w:rFonts w:ascii="华文楷体" w:eastAsia="华文楷体" w:hAnsi="华文楷体" w:hint="eastAsia"/>
+          <w:sz w:val="24"/>
+          <w:szCs w:val="24"/>
+        </w:rPr>
+      </w:pPr>
+      <w:r>
+        <w:rPr>
+          <w:rFonts w:ascii="华文楷体" w:eastAsia="华文楷体" w:hAnsi="华文楷体"/>
+          <w:position w:val="-30"/>
+          <w:sz w:val="24"/>
+          <w:szCs w:val="24"/>
+        </w:rPr>
+        <w:object w:dxaOrig="7380" w:dyaOrig="720" w14:anchorId="7B2675D6">
+          <v:shape id="_x0000_i1138" type="#_x0000_t75" style="width:372pt;height:36pt" o:ole="">
+            <v:imagedata r:id="rId240" o:title=""/>
+          </v:shape>
+          <o:OLEObject Type="Embed" ProgID="Equation.DSMT4" ShapeID="_x0000_i1138" DrawAspect="Content" ObjectID="_1805997903" r:id="rId241"/>
+        </w:object>
+      </w:r>
+    </w:p>
+    <w:p>
+      <w:pPr>
+        <w:pStyle w:val="MTDisplayEquation"/>
+        <w:rPr>
+          <w:rFonts w:hint="eastAsia"/>
+        </w:rPr>
+      </w:pPr>
+      <w:r>
+        <w:tab/>
+      </w:r>
+      <w:r>
+        <w:rPr>
+          <w:position w:val="-32"/>
+        </w:rPr>
+        <w:object w:dxaOrig="4320" w:dyaOrig="760" w14:anchorId="0D839485">
+          <v:shape id="_x0000_i1139" type="#_x0000_t75" style="width:3in;height:36pt" o:ole="">
+            <v:imagedata r:id="rId242" o:title=""/>
+          </v:shape>
+          <o:OLEObject Type="Embed" ProgID="Equation.DSMT4" ShapeID="_x0000_i1139" DrawAspect="Content" ObjectID="_1805997904" r:id="rId243"/>
+        </w:object>
+      </w:r>
+    </w:p>
+    <w:p>
+      <w:pPr>
+        <w:jc w:val="left"/>
+        <w:rPr>
+          <w:rFonts w:ascii="华文楷体" w:eastAsia="华文楷体" w:hAnsi="华文楷体" w:hint="eastAsia"/>
+          <w:b/>
+          <w:bCs/>
+          <w:sz w:val="24"/>
+          <w:szCs w:val="24"/>
+        </w:rPr>
+      </w:pPr>
+      <w:r>
+        <w:rPr>
+          <w:rFonts w:ascii="华文楷体" w:eastAsia="华文楷体" w:hAnsi="华文楷体" w:hint="eastAsia"/>
+          <w:sz w:val="24"/>
+          <w:szCs w:val="24"/>
+        </w:rPr>
+        <w:t>其中</w:t>
+      </w:r>
+      <w:r>
+        <w:rPr>
+          <w:position w:val="-32"/>
+        </w:rPr>
+        <w:object w:dxaOrig="440" w:dyaOrig="760" w14:anchorId="0BE57CE0">
+          <v:shape id="_x0000_i1140" type="#_x0000_t75" style="width:24pt;height:36pt" o:ole="">
+            <v:imagedata r:id="rId83" o:title=""/>
+          </v:shape>
+          <o:OLEObject Type="Embed" ProgID="Equation.DSMT4" ShapeID="_x0000_i1140" DrawAspect="Content" ObjectID="_1805997905" r:id="rId244"/>
+        </w:object>
+      </w:r>
+      <w:r>
+        <w:rPr>
+          <w:rFonts w:hint="eastAsia"/>
+        </w:rPr>
+        <w:t>和</w:t>
+      </w:r>
+      <w:r>
+        <w:rPr>
+          <w:position w:val="-32"/>
+        </w:rPr>
+        <w:object w:dxaOrig="460" w:dyaOrig="760" w14:anchorId="7DF44695">
+          <v:shape id="_x0000_i1141" type="#_x0000_t75" style="width:24pt;height:36pt" o:ole="">
+            <v:imagedata r:id="rId85" o:title=""/>
+          </v:shape>
+          <o:OLEObject Type="Embed" ProgID="Equation.DSMT4" ShapeID="_x0000_i1141" DrawAspect="Content" ObjectID="_1805997906" r:id="rId245"/>
+        </w:object>
+      </w:r>
+      <w:r>
+        <w:rPr>
+          <w:rFonts w:ascii="华文楷体" w:eastAsia="华文楷体" w:hAnsi="华文楷体"/>
+          <w:sz w:val="24"/>
+          <w:szCs w:val="24"/>
+        </w:rPr>
+        <w:t>称为</w:t>
+      </w:r>
+      <w:r>
+        <w:rPr>
+          <w:rFonts w:ascii="华文楷体" w:eastAsia="华文楷体" w:hAnsi="华文楷体"/>
+          <w:b/>
+          <w:bCs/>
+          <w:sz w:val="24"/>
+          <w:szCs w:val="24"/>
+        </w:rPr>
+        <w:t>振型向量</w:t>
+      </w:r>
+      <w:r>
+        <w:rPr>
+          <w:rFonts w:ascii="华文楷体" w:eastAsia="华文楷体" w:hAnsi="华文楷体"/>
+          <w:sz w:val="24"/>
+          <w:szCs w:val="24"/>
+        </w:rPr>
+        <w:t>或</w:t>
+      </w:r>
+      <w:r>
+        <w:rPr>
+          <w:rFonts w:ascii="华文楷体" w:eastAsia="华文楷体" w:hAnsi="华文楷体"/>
+          <w:b/>
+          <w:bCs/>
+          <w:sz w:val="24"/>
+          <w:szCs w:val="24"/>
+        </w:rPr>
+        <w:t>模态向量</w:t>
+      </w:r>
+      <w:r>
+        <w:rPr>
+          <w:rFonts w:ascii="华文楷体" w:eastAsia="华文楷体" w:hAnsi="华文楷体" w:hint="eastAsia"/>
+          <w:b/>
+          <w:bCs/>
+          <w:sz w:val="24"/>
+          <w:szCs w:val="24"/>
+        </w:rPr>
+        <w:t>。</w:t>
+      </w:r>
+    </w:p>
+    <w:p>
+      <w:pPr>
+        <w:jc w:val="left"/>
+        <w:rPr>
+          <w:rFonts w:ascii="华文楷体" w:eastAsia="华文楷体" w:hAnsi="华文楷体" w:hint="eastAsia"/>
+          <w:sz w:val="24"/>
+          <w:szCs w:val="24"/>
+        </w:rPr>
+      </w:pPr>
+      <w:r>
+        <w:rPr>
+          <w:rFonts w:ascii="华文楷体" w:eastAsia="华文楷体" w:hAnsi="华文楷体" w:hint="eastAsia"/>
+          <w:sz w:val="24"/>
+          <w:szCs w:val="24"/>
+        </w:rPr>
+        <w:t>无阻尼自由运动</w:t>
+      </w:r>
+      <w:r>
+        <w:rPr>
+          <w:rFonts w:ascii="华文楷体" w:eastAsia="华文楷体" w:hAnsi="华文楷体" w:hint="eastAsia"/>
+          <w:sz w:val="24"/>
+          <w:szCs w:val="24"/>
+        </w:rPr>
+        <w:t>的通解</w:t>
+      </w:r>
+      <w:r>
+        <w:rPr>
+          <w:rFonts w:ascii="华文楷体" w:eastAsia="华文楷体" w:hAnsi="华文楷体" w:hint="eastAsia"/>
+          <w:sz w:val="24"/>
+          <w:szCs w:val="24"/>
+        </w:rPr>
+        <w:t>是两种不同频率的固有振动的叠加</w:t>
+      </w:r>
+    </w:p>
+    <w:p>
+      <w:pPr>
+        <w:jc w:val="left"/>
+        <w:rPr>
+          <w:rFonts w:ascii="华文楷体" w:eastAsia="华文楷体" w:hAnsi="华文楷体" w:hint="eastAsia"/>
+          <w:sz w:val="24"/>
+          <w:szCs w:val="24"/>
+        </w:rPr>
+      </w:pPr>
+      <w:r>
+        <w:rPr>
+          <w:rFonts w:ascii="华文楷体" w:eastAsia="华文楷体" w:hAnsi="华文楷体"/>
+          <w:position w:val="-32"/>
+          <w:sz w:val="24"/>
+          <w:szCs w:val="24"/>
+        </w:rPr>
+        <w:object w:dxaOrig="6160" w:dyaOrig="760" w14:anchorId="1F44BE96">
+          <v:shape id="_x0000_i1142" type="#_x0000_t75" style="width:306pt;height:36pt" o:ole="">
+            <v:imagedata r:id="rId246" o:title=""/>
+          </v:shape>
+          <o:OLEObject Type="Embed" ProgID="Equation.DSMT4" ShapeID="_x0000_i1142" DrawAspect="Content" ObjectID="_1805997907" r:id="rId247"/>
+        </w:object>
+      </w:r>
+    </w:p>
+    <w:p>
+      <w:pPr>
+        <w:jc w:val="left"/>
+        <w:rPr>
+          <w:rFonts w:ascii="华文楷体" w:eastAsia="华文楷体" w:hAnsi="华文楷体" w:hint="eastAsia"/>
+          <w:sz w:val="24"/>
+          <w:szCs w:val="24"/>
+        </w:rPr>
+      </w:pPr>
+      <w:r>
+        <w:rPr>
+          <w:rFonts w:ascii="华文楷体" w:eastAsia="华文楷体" w:hAnsi="华文楷体" w:hint="eastAsia"/>
+          <w:sz w:val="24"/>
+          <w:szCs w:val="24"/>
+        </w:rPr>
+        <w:t>式中常数</w:t>
+      </w:r>
+      <w:r>
+        <w:rPr>
+          <w:rFonts w:ascii="华文楷体" w:eastAsia="华文楷体" w:hAnsi="华文楷体"/>
+          <w:position w:val="-12"/>
+          <w:sz w:val="24"/>
+          <w:szCs w:val="24"/>
+        </w:rPr>
+        <w:object w:dxaOrig="1219" w:dyaOrig="360" w14:anchorId="2B504F18">
+          <v:shape id="_x0000_i1143" type="#_x0000_t75" style="width:60pt;height:18pt" o:ole="">
+            <v:imagedata r:id="rId248" o:title=""/>
+          </v:shape>
+          <o:OLEObject Type="Embed" ProgID="Equation.DSMT4" ShapeID="_x0000_i1143" DrawAspect="Content" ObjectID="_1805997908" r:id="rId249"/>
+        </w:object>
+      </w:r>
+      <w:r>
+        <w:rPr>
+          <w:rFonts w:ascii="华文楷体" w:eastAsia="华文楷体" w:hAnsi="华文楷体" w:hint="eastAsia"/>
+          <w:sz w:val="24"/>
+          <w:szCs w:val="24"/>
+        </w:rPr>
+        <w:t>由初始条件确定。</w:t>
+      </w:r>
+    </w:p>
+    <w:p>
+      <w:pPr>
+        <w:jc w:val="left"/>
+        <w:rPr>
+          <w:rFonts w:ascii="华文楷体" w:eastAsia="华文楷体" w:hAnsi="华文楷体" w:hint="eastAsia"/>
+          <w:b/>
+          <w:bCs/>
+          <w:sz w:val="24"/>
+          <w:szCs w:val="24"/>
+        </w:rPr>
+      </w:pPr>
+      <w:r>
+        <w:rPr>
+          <w:rFonts w:ascii="华文楷体" w:eastAsia="华文楷体" w:hAnsi="华文楷体" w:hint="eastAsia"/>
+          <w:b/>
+          <w:bCs/>
+          <w:sz w:val="24"/>
+          <w:szCs w:val="24"/>
+        </w:rPr>
+        <w:t>坐标耦合和主坐标</w:t>
+      </w:r>
+    </w:p>
+    <w:p>
+      <w:pPr>
+        <w:jc w:val="left"/>
+        <w:rPr>
+          <w:rFonts w:ascii="华文楷体" w:eastAsia="华文楷体" w:hAnsi="华文楷体" w:hint="eastAsia"/>
+          <w:sz w:val="24"/>
+          <w:szCs w:val="24"/>
+        </w:rPr>
+      </w:pPr>
+      <w:r>
+        <w:rPr>
+          <w:rFonts w:ascii="华文楷体" w:eastAsia="华文楷体" w:hAnsi="华文楷体" w:hint="eastAsia"/>
+          <w:sz w:val="24"/>
+          <w:szCs w:val="24"/>
+        </w:rPr>
+        <w:t>对于</w:t>
+      </w:r>
+    </w:p>
+    <w:p>
+      <w:pPr>
+        <w:jc w:val="center"/>
+        <w:rPr>
+          <w:rFonts w:hint="eastAsia"/>
+        </w:rPr>
+      </w:pPr>
+      <w:r>
+        <w:rPr>
+          <w:position w:val="-32"/>
+        </w:rPr>
+        <w:object w:dxaOrig="3700" w:dyaOrig="760" w14:anchorId="42F713F3">
+          <v:shape id="_x0000_i1144" type="#_x0000_t75" style="width:186pt;height:36pt" o:ole="">
+            <v:imagedata r:id="rId59" o:title=""/>
+          </v:shape>
+          <o:OLEObject Type="Embed" ProgID="Equation.DSMT4" ShapeID="_x0000_i1144" DrawAspect="Content" ObjectID="_1805997909" r:id="rId250"/>
+        </w:object>
+      </w:r>
+    </w:p>
+    <w:p>
+      <w:pPr>
+        <w:jc w:val="left"/>
+        <w:rPr>
+          <w:rFonts w:ascii="华文楷体" w:eastAsia="华文楷体" w:hAnsi="华文楷体" w:hint="eastAsia"/>
+        </w:rPr>
+      </w:pPr>
+      <w:r>
+        <w:rPr>
+          <w:rFonts w:ascii="华文楷体" w:eastAsia="华文楷体" w:hAnsi="华文楷体" w:hint="eastAsia"/>
+        </w:rPr>
+        <w:t>或者说</w:t>
+      </w:r>
+    </w:p>
+    <w:p>
+      <w:pPr>
+        <w:jc w:val="center"/>
+        <w:rPr>
+          <w:rFonts w:ascii="华文楷体" w:eastAsia="华文楷体" w:hAnsi="华文楷体" w:hint="eastAsia"/>
+          <w:b/>
+          <w:bCs/>
+          <w:sz w:val="24"/>
+          <w:szCs w:val="24"/>
+        </w:rPr>
+      </w:pPr>
+      <w:r>
+        <w:rPr>
+          <w:rFonts w:ascii="华文楷体" w:eastAsia="华文楷体" w:hAnsi="华文楷体"/>
+          <w:b/>
+          <w:bCs/>
+          <w:position w:val="-32"/>
+          <w:sz w:val="24"/>
+          <w:szCs w:val="24"/>
+        </w:rPr>
+        <w:object w:dxaOrig="2820" w:dyaOrig="760" w14:anchorId="1BC52F04">
+          <v:shape id="_x0000_i1145" type="#_x0000_t75" style="width:2in;height:36pt" o:ole="">
+            <v:imagedata r:id="rId198" o:title=""/>
+          </v:shape>
+          <o:OLEObject Type="Embed" ProgID="Equation.DSMT4" ShapeID="_x0000_i1145" DrawAspect="Content" ObjectID="_1805997910" r:id="rId251"/>
+        </w:object>
+      </w:r>
+    </w:p>
+    <w:p>
+      <w:pPr>
+        <w:jc w:val="left"/>
+        <w:rPr>
+          <w:rFonts w:ascii="华文楷体" w:eastAsia="华文楷体" w:hAnsi="华文楷体" w:hint="eastAsia"/>
+          <w:sz w:val="24"/>
+          <w:szCs w:val="24"/>
+        </w:rPr>
+      </w:pPr>
+      <w:r>
+        <w:rPr>
+          <w:rFonts w:ascii="华文楷体" w:eastAsia="华文楷体" w:hAnsi="华文楷体" w:hint="eastAsia"/>
+          <w:sz w:val="24"/>
+          <w:szCs w:val="24"/>
+        </w:rPr>
+        <w:t>显而易见两个方程</w:t>
+      </w:r>
+      <w:r>
+        <w:rPr>
+          <w:rFonts w:ascii="华文楷体" w:eastAsia="华文楷体" w:hAnsi="华文楷体" w:hint="eastAsia"/>
+          <w:sz w:val="24"/>
+          <w:szCs w:val="24"/>
+        </w:rPr>
+        <w:t>是耦合的，不能各自独立求解。称为坐标耦合。</w:t>
+      </w:r>
+    </w:p>
+    <w:p>
+      <w:pPr>
+        <w:jc w:val="center"/>
+        <w:rPr>
+          <w:rFonts w:hint="eastAsia"/>
+        </w:rPr>
+      </w:pPr>
+      <w:r>
+        <w:rPr>
+          <w:noProof/>
+        </w:rPr>
+        <mc:AlternateContent>
+          <mc:Choice Requires="wps">
+            <w:drawing>
+              <wp:anchor distT="0" distB="0" distL="114300" distR="114300" simplePos="0" relativeHeight="251684864" behindDoc="0" locked="0" layoutInCell="1" allowOverlap="1" wp14:anchorId="1A76F63A" wp14:editId="5BE64810">
+                <wp:simplePos x="0" y="0"/>
+                <wp:positionH relativeFrom="margin">
+                  <wp:align>center</wp:align>
+                </wp:positionH>
+                <wp:positionV relativeFrom="paragraph">
+                  <wp:posOffset>315383</wp:posOffset>
+                </wp:positionV>
+                <wp:extent cx="293077" cy="234462"/>
+                <wp:effectExtent l="0" t="0" r="12065" b="13335"/>
+                <wp:wrapNone/>
+                <wp:docPr id="26" name="椭圆 26"/>
+                <wp:cNvGraphicFramePr/>
+                <a:graphic xmlns:a="http://schemas.openxmlformats.org/drawingml/2006/main">
+                  <a:graphicData uri="http://schemas.microsoft.com/office/word/2010/wordprocessingShape">
+                    <wps:wsp>
+                      <wps:cNvSpPr/>
+                      <wps:spPr>
+                        <a:xfrm>
+                          <a:off x="0" y="0"/>
+                          <a:ext cx="293077" cy="234462"/>
+                        </a:xfrm>
+                        <a:prstGeom prst="ellipse">
+                          <a:avLst/>
+                        </a:prstGeom>
+                        <a:noFill/>
+                        <a:ln>
+                          <a:solidFill>
+                            <a:srgbClr val="FF0000"/>
+                          </a:solidFill>
+                        </a:ln>
+                      </wps:spPr>
+                      <wps:style>
+                        <a:lnRef idx="2">
+                          <a:schemeClr val="accent1">
+                            <a:shade val="50000"/>
+                          </a:schemeClr>
+                        </a:lnRef>
+                        <a:fillRef idx="1">
+                          <a:schemeClr val="accent1"/>
+                        </a:fillRef>
+                        <a:effectRef idx="0">
+                          <a:schemeClr val="accent1"/>
+                        </a:effectRef>
+                        <a:fontRef idx="minor">
+                          <a:schemeClr val="lt1"/>
+                        </a:fontRef>
+                      </wps:style>
+                      <wps:bodyPr rot="0" spcFirstLastPara="0" vertOverflow="overflow" horzOverflow="overflow" vert="horz" wrap="square" lIns="91440" tIns="45720" rIns="91440" bIns="45720" numCol="1" spcCol="0" rtlCol="0" fromWordArt="0" anchor="ctr" anchorCtr="0" forceAA="0" compatLnSpc="1">
+                        <a:prstTxWarp prst="textNoShape">
+                          <a:avLst/>
+                        </a:prstTxWarp>
+                        <a:noAutofit/>
+                      </wps:bodyPr>
+                    </wps:wsp>
+                  </a:graphicData>
+                </a:graphic>
+              </wp:anchor>
+            </w:drawing>
+          </mc:Choice>
+          <mc:Fallback>
+            <w:pict>
+              <v:oval w14:anchorId="41BF34CE" id="椭圆 26" o:spid="_x0000_s1026" style="position:absolute;margin-left:0;margin-top:24.85pt;width:23.1pt;height:18.45pt;z-index:251684864;visibility:visible;mso-wrap-style:square;mso-wrap-distance-left:9pt;mso-wrap-distance-top:0;mso-wrap-distance-right:9pt;mso-wrap-distance-bottom:0;mso-position-horizontal:center;mso-position-horizontal-relative:margin;mso-position-vertical:absolute;mso-position-vertical-relative:text;v-text-anchor:middle" o:gfxdata="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" filled="f" strokecolor="red" strokeweight="1pt">
+                <v:stroke joinstyle="miter"/>
+                <w10:wrap anchorx="margin"/>
+              </v:oval>
+            </w:pict>
+          </mc:Fallback>
+        </mc:AlternateContent>
+      </w:r>
+      <w:r>
+        <w:rPr>
+          <w:noProof/>
+        </w:rPr>
+        <mc:AlternateContent>
+          <mc:Choice Requires="wps">
+            <w:drawing>
+              <wp:anchor distT="0" distB="0" distL="114300" distR="114300" simplePos="0" relativeHeight="251683840" behindDoc="0" locked="0" layoutInCell="1" allowOverlap="1" wp14:anchorId="4698A5F1" wp14:editId="08FE46E9">
+                <wp:simplePos x="0" y="0"/>
+                <wp:positionH relativeFrom="column">
+                  <wp:posOffset>3509433</wp:posOffset>
+                </wp:positionH>
+                <wp:positionV relativeFrom="paragraph">
+                  <wp:posOffset>75354</wp:posOffset>
+                </wp:positionV>
+                <wp:extent cx="293077" cy="234462"/>
+                <wp:effectExtent l="0" t="0" r="12065" b="13335"/>
+                <wp:wrapNone/>
+                <wp:docPr id="23" name="椭圆 23"/>
+                <wp:cNvGraphicFramePr/>
+                <a:graphic xmlns:a="http://schemas.openxmlformats.org/drawingml/2006/main">
+                  <a:graphicData uri="http://schemas.microsoft.com/office/word/2010/wordprocessingShape">
+                    <wps:wsp>
+                      <wps:cNvSpPr/>
+                      <wps:spPr>
+                        <a:xfrm>
+                          <a:off x="0" y="0"/>
+                          <a:ext cx="293077" cy="234462"/>
+                        </a:xfrm>
+                        <a:prstGeom prst="ellipse">
+                          <a:avLst/>
+                        </a:prstGeom>
+                        <a:noFill/>
+                        <a:ln>
+                          <a:solidFill>
+                            <a:srgbClr val="FF0000"/>
+                          </a:solidFill>
+                        </a:ln>
+                      </wps:spPr>
+                      <wps:style>
+                        <a:lnRef idx="2">
+                          <a:schemeClr val="accent1">
+                            <a:shade val="50000"/>
+                          </a:schemeClr>
+                        </a:lnRef>
+                        <a:fillRef idx="1">
+                          <a:schemeClr val="accent1"/>
+                        </a:fillRef>
+                        <a:effectRef idx="0">
+                          <a:schemeClr val="accent1"/>
+                        </a:effectRef>
+                        <a:fontRef idx="minor">
+                          <a:schemeClr val="lt1"/>
+                        </a:fontRef>
+                      </wps:style>
+                      <wps:bodyPr rot="0" spcFirstLastPara="0" vertOverflow="overflow" horzOverflow="overflow" vert="horz" wrap="square" lIns="91440" tIns="45720" rIns="91440" bIns="45720" numCol="1" spcCol="0" rtlCol="0" fromWordArt="0" anchor="ctr" anchorCtr="0" forceAA="0" compatLnSpc="1">
+                        <a:prstTxWarp prst="textNoShape">
+                          <a:avLst/>
+                        </a:prstTxWarp>
+                        <a:noAutofit/>
+                      </wps:bodyPr>
+                    </wps:wsp>
+                  </a:graphicData>
+                </a:graphic>
+              </wp:anchor>
+            </w:drawing>
+          </mc:Choice>
+          <mc:Fallback>
+            <w:pict>
+              <v:oval w14:anchorId="61970340" id="椭圆 23" o:spid="_x0000_s1026" style="position:absolute;margin-left:276.35pt;margin-top:5.95pt;width:23.1pt;height:18.45pt;z-index:251683840;visibility:visible;mso-wrap-style:square;mso-wrap-distance-left:9pt;mso-wrap-distance-top:0;mso-wrap-distance-right:9pt;mso-wrap-distance-bottom:0;mso-position-horizontal:absolute;mso-position-horizontal-relative:text;mso-position-vertical:absolute;mso-position-vertical-relative:text;v-text-anchor:middle" o:gfxdata="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" filled="f" strokecolor="red" strokeweight="1pt">
+                <v:stroke joinstyle="miter"/>
+              </v:oval>
+            </w:pict>
+          </mc:Fallback>
+        </mc:AlternateContent>
+      </w:r>
+      <w:r>
+        <w:rPr>
+          <w:position w:val="-32"/>
+        </w:rPr>
+        <w:object w:dxaOrig="3700" w:dyaOrig="760" w14:anchorId="76A968D8">
+          <v:shape id="_x0000_i1146" type="#_x0000_t75" style="width:186pt;height:36pt" o:ole="">
+            <v:imagedata r:id="rId59" o:title=""/>
+          </v:shape>
+          <o:OLEObject Type="Embed" ProgID="Equation.DSMT4" ShapeID="_x0000_i1146" DrawAspect="Content" ObjectID="_1805997911" r:id="rId252"/>
+        </w:object>
+      </w:r>
+    </w:p>
+    <w:p>
+      <w:pPr>
+        <w:jc w:val="center"/>
+        <w:rPr>
+          <w:rFonts w:ascii="华文楷体" w:eastAsia="华文楷体" w:hAnsi="华文楷体" w:hint="eastAsia"/>
+          <w:b/>
+          <w:bCs/>
+          <w:sz w:val="24"/>
+          <w:szCs w:val="24"/>
+        </w:rPr>
+      </w:pPr>
+      <w:r>
+        <w:rPr>
+          <w:noProof/>
+        </w:rPr>
+        <mc:AlternateContent>
+          <mc:Choice Requires="wps">
+            <w:drawing>
+              <wp:anchor distT="0" distB="0" distL="114300" distR="114300" simplePos="0" relativeHeight="251685888" behindDoc="0" locked="0" layoutInCell="1" allowOverlap="1" wp14:anchorId="7AC15B6E" wp14:editId="075BF202">
+                <wp:simplePos x="0" y="0"/>
+                <wp:positionH relativeFrom="column">
+                  <wp:posOffset>3508798</wp:posOffset>
+                </wp:positionH>
+                <wp:positionV relativeFrom="paragraph">
+                  <wp:posOffset>66887</wp:posOffset>
+                </wp:positionV>
+                <wp:extent cx="404104" cy="234315"/>
+                <wp:effectExtent l="0" t="0" r="15240" b="13335"/>
+                <wp:wrapNone/>
+                <wp:docPr id="27" name="椭圆 27"/>
+                <wp:cNvGraphicFramePr/>
+                <a:graphic xmlns:a="http://schemas.openxmlformats.org/drawingml/2006/main">
+                  <a:graphicData uri="http://schemas.microsoft.com/office/word/2010/wordprocessingShape">
+                    <wps:wsp>
+                      <wps:cNvSpPr/>
+                      <wps:spPr>
+                        <a:xfrm>
+                          <a:off x="0" y="0"/>
+                          <a:ext cx="404104" cy="234315"/>
+                        </a:xfrm>
+                        <a:prstGeom prst="ellipse">
+                          <a:avLst/>
+                        </a:prstGeom>
+                        <a:noFill/>
+                        <a:ln>
+                          <a:solidFill>
+                            <a:srgbClr val="FF0000"/>
+                          </a:solidFill>
+                        </a:ln>
+                      </wps:spPr>
+                      <wps:style>
+                        <a:lnRef idx="2">
+                          <a:schemeClr val="accent1">
+                            <a:shade val="50000"/>
+                          </a:schemeClr>
+                        </a:lnRef>
+                        <a:fillRef idx="1">
+                          <a:schemeClr val="accent1"/>
+                        </a:fillRef>
+                        <a:effectRef idx="0">
+                          <a:schemeClr val="accent1"/>
+                        </a:effectRef>
+                        <a:fontRef idx="minor">
+                          <a:schemeClr val="lt1"/>
+                        </a:fontRef>
+                      </wps:style>
+                      <wps:bodyPr rot="0" spcFirstLastPara="0" vertOverflow="overflow" horzOverflow="overflow" vert="horz" wrap="square" lIns="91440" tIns="45720" rIns="91440" bIns="45720" numCol="1" spcCol="0" rtlCol="0" fromWordArt="0" anchor="ctr" anchorCtr="0" forceAA="0" compatLnSpc="1">
+                        <a:prstTxWarp prst="textNoShape">
+                          <a:avLst/>
+                        </a:prstTxWarp>
+                        <a:noAutofit/>
+                      </wps:bodyPr>
+                    </wps:wsp>
+                  </a:graphicData>
+                </a:graphic>
+                <wp14:sizeRelH relativeFrom="margin">
+                  <wp14:pctWidth>0</wp14:pctWidth>
+                </wp14:sizeRelH>
+              </wp:anchor>
+            </w:drawing>
+          </mc:Choice>
+          <mc:Fallback>
+            <w:pict>
+              <v:oval w14:anchorId="0836E427" id="椭圆 27" o:spid="_x0000_s1026" style="position:absolute;margin-left:276.3pt;margin-top:5.25pt;width:31.8pt;height:18.45pt;z-index:251685888;visibility:visible;mso-wrap-style:square;mso-width-percent:0;mso-wrap-distance-left:9pt;mso-wrap-distance-top:0;mso-wrap-distance-right:9pt;mso-wrap-distance-bottom:0;mso-position-horizontal:absolute;mso-position-horizontal-relative:text;mso-position-vertical:absolute;mso-position-vertical-relative:text;mso-width-percent:0;mso-width-relative:margin;v-text-anchor:middle" o:gfxdata="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" filled="f" strokecolor="red" strokeweight="1pt">
+                <v:stroke joinstyle="miter"/>
+              </v:oval>
+            </w:pict>
+          </mc:Fallback>
+        </mc:AlternateContent>
+      </w:r>
+      <w:r>
+        <w:rPr>
+          <w:noProof/>
+        </w:rPr>
+        <mc:AlternateContent>
+          <mc:Choice Requires="wps">
+            <w:drawing>
+              <wp:anchor distT="0" distB="0" distL="114300" distR="114300" simplePos="0" relativeHeight="251686912" behindDoc="0" locked="0" layoutInCell="1" allowOverlap="1" wp14:anchorId="5950BD1C" wp14:editId="716F2F9E">
+                <wp:simplePos x="0" y="0"/>
+                <wp:positionH relativeFrom="column">
+                  <wp:posOffset>2812838</wp:posOffset>
+                </wp:positionH>
+                <wp:positionV relativeFrom="paragraph">
+                  <wp:posOffset>301413</wp:posOffset>
+                </wp:positionV>
+                <wp:extent cx="463061" cy="234462"/>
+                <wp:effectExtent l="0" t="0" r="13335" b="13335"/>
+                <wp:wrapNone/>
+                <wp:docPr id="28" name="椭圆 28"/>
+                <wp:cNvGraphicFramePr/>
+                <a:graphic xmlns:a="http://schemas.openxmlformats.org/drawingml/2006/main">
+                  <a:graphicData uri="http://schemas.microsoft.com/office/word/2010/wordprocessingShape">
+                    <wps:wsp>
+                      <wps:cNvSpPr/>
+                      <wps:spPr>
+                        <a:xfrm>
+                          <a:off x="0" y="0"/>
+                          <a:ext cx="463061" cy="234462"/>
+                        </a:xfrm>
+                        <a:prstGeom prst="ellipse">
+                          <a:avLst/>
+                        </a:prstGeom>
+                        <a:noFill/>
+                        <a:ln>
+                          <a:solidFill>
+                            <a:srgbClr val="FF0000"/>
+                          </a:solidFill>
+                        </a:ln>
+                      </wps:spPr>
+                      <wps:style>
+                        <a:lnRef idx="2">
+                          <a:schemeClr val="accent1">
+                            <a:shade val="50000"/>
+                          </a:schemeClr>
+                        </a:lnRef>
+                        <a:fillRef idx="1">
+                          <a:schemeClr val="accent1"/>
+                        </a:fillRef>
+                        <a:effectRef idx="0">
+                          <a:schemeClr val="accent1"/>
+                        </a:effectRef>
+                        <a:fontRef idx="minor">
+                          <a:schemeClr val="lt1"/>
+                        </a:fontRef>
+                      </wps:style>
+                      <wps:bodyPr rot="0" spcFirstLastPara="0" vertOverflow="overflow" horzOverflow="overflow" vert="horz" wrap="square" lIns="91440" tIns="45720" rIns="91440" bIns="45720" numCol="1" spcCol="0" rtlCol="0" fromWordArt="0" anchor="ctr" anchorCtr="0" forceAA="0" compatLnSpc="1">
+                        <a:prstTxWarp prst="textNoShape">
+                          <a:avLst/>
+                        </a:prstTxWarp>
+                        <a:noAutofit/>
+                      </wps:bodyPr>
+                    </wps:wsp>
+                  </a:graphicData>
+                </a:graphic>
+                <wp14:sizeRelH relativeFrom="margin">
+                  <wp14:pctWidth>0</wp14:pctWidth>
+                </wp14:sizeRelH>
+              </wp:anchor>
+            </w:drawing>
+          </mc:Choice>
+          <mc:Fallback>
+            <w:pict>
+              <v:oval w14:anchorId="548EE4E3" id="椭圆 28" o:spid="_x0000_s1026" style="position:absolute;margin-left:221.5pt;margin-top:23.75pt;width:36.45pt;height:18.45pt;z-index:251686912;visibility:visible;mso-wrap-style:square;mso-width-percent:0;mso-wrap-distance-left:9pt;mso-wrap-distance-top:0;mso-wrap-distance-right:9pt;mso-wrap-distance-bottom:0;mso-position-horizontal:absolute;mso-position-horizontal-relative:text;mso-position-vertical:absolute;mso-position-vertical-relative:text;mso-width-percent:0;mso-width-relative:margin;v-text-anchor:middle" o:gfxdata="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" filled="f" strokecolor="red" strokeweight="1pt">
+                <v:stroke joinstyle="miter"/>
+              </v:oval>
+            </w:pict>
+          </mc:Fallback>
+        </mc:AlternateContent>
+      </w:r>
+      <w:r>
+        <w:rPr>
+          <w:rFonts w:ascii="华文楷体" w:eastAsia="华文楷体" w:hAnsi="华文楷体"/>
+          <w:b/>
+          <w:bCs/>
+          <w:position w:val="-32"/>
+          <w:sz w:val="24"/>
+          <w:szCs w:val="24"/>
+        </w:rPr>
+        <w:object w:dxaOrig="2820" w:dyaOrig="760" w14:anchorId="5C280FBE">
+          <v:shape id="_x0000_i1147" type="#_x0000_t75" style="width:2in;height:36pt" o:ole="">
+            <v:imagedata r:id="rId198" o:title=""/>
+          </v:shape>
+          <o:OLEObject Type="Embed" ProgID="Equation.DSMT4" ShapeID="_x0000_i1147" DrawAspect="Content" ObjectID="_1805997912" r:id="rId253"/>
+        </w:object>
+      </w:r>
+    </w:p>
+    <w:p>
+      <w:pPr>
+        <w:jc w:val="left"/>
+        <w:rPr>
+          <w:rFonts w:ascii="华文楷体" w:eastAsia="华文楷体" w:hAnsi="华文楷体" w:hint="eastAsia"/>
+          <w:b/>
+          <w:bCs/>
+          <w:sz w:val="24"/>
+          <w:szCs w:val="24"/>
+        </w:rPr>
+      </w:pPr>
+      <w:r>
+        <w:rPr>
+          <w:rFonts w:ascii="华文楷体" w:eastAsia="华文楷体" w:hAnsi="华文楷体" w:hint="eastAsia"/>
+          <w:sz w:val="24"/>
+          <w:szCs w:val="24"/>
+        </w:rPr>
+        <w:lastRenderedPageBreak/>
+        <w:t>以上红圈即为耦合项。</w:t>
+      </w:r>
+      <w:r>
+        <w:rPr>
+          <w:rFonts w:ascii="华文楷体" w:eastAsia="华文楷体" w:hAnsi="华文楷体" w:hint="eastAsia"/>
+          <w:sz w:val="24"/>
+          <w:szCs w:val="24"/>
+        </w:rPr>
+        <w:t>一般情况下，两自由度以上的振动系统的微分方程组都会出现耦合项，如果以矩阵形式表示，则耦合项体现在非对角元素上。</w:t>
+      </w:r>
+      <w:r>
+        <w:rPr>
+          <w:rFonts w:ascii="华文楷体" w:eastAsia="华文楷体" w:hAnsi="华文楷体"/>
+          <w:sz w:val="24"/>
+          <w:szCs w:val="24"/>
+        </w:rPr>
+        <w:t>振动微分方程通过刚度项来耦合，称为</w:t>
+      </w:r>
+      <w:r>
+        <w:rPr>
+          <w:rFonts w:ascii="华文楷体" w:eastAsia="华文楷体" w:hAnsi="华文楷体"/>
+          <w:b/>
+          <w:bCs/>
+          <w:sz w:val="24"/>
+          <w:szCs w:val="24"/>
+        </w:rPr>
+        <w:t>静力耦合或</w:t>
+      </w:r>
+      <w:r>
+        <w:rPr>
+          <w:rFonts w:ascii="华文楷体" w:eastAsia="华文楷体" w:hAnsi="华文楷体" w:hint="eastAsia"/>
+          <w:b/>
+          <w:bCs/>
+          <w:sz w:val="24"/>
+          <w:szCs w:val="24"/>
+        </w:rPr>
+        <w:t>弹性耦合。</w:t>
+      </w:r>
+      <w:r>
+        <w:rPr>
+          <w:rFonts w:ascii="华文楷体" w:eastAsia="华文楷体" w:hAnsi="华文楷体" w:hint="eastAsia"/>
+          <w:sz w:val="24"/>
+          <w:szCs w:val="24"/>
+        </w:rPr>
+        <w:t>振动微分方程通过质量项来耦合，称为</w:t>
+      </w:r>
+      <w:r>
+        <w:rPr>
+          <w:rFonts w:ascii="华文楷体" w:eastAsia="华文楷体" w:hAnsi="华文楷体" w:hint="eastAsia"/>
+          <w:b/>
+          <w:bCs/>
+          <w:sz w:val="24"/>
+          <w:szCs w:val="24"/>
+        </w:rPr>
+        <w:t>动力耦合或惯性耦合</w:t>
+      </w:r>
+      <w:r>
+        <w:rPr>
+          <w:rFonts w:ascii="华文楷体" w:eastAsia="华文楷体" w:hAnsi="华文楷体" w:hint="eastAsia"/>
+          <w:b/>
+          <w:bCs/>
+          <w:sz w:val="24"/>
+          <w:szCs w:val="24"/>
+        </w:rPr>
+        <w:t>。</w:t>
+      </w:r>
+    </w:p>
+    <w:p>
+      <w:pPr>
+        <w:jc w:val="left"/>
+        <w:rPr>
+          <w:rFonts w:ascii="华文楷体" w:eastAsia="华文楷体" w:hAnsi="华文楷体" w:hint="eastAsia"/>
+          <w:sz w:val="24"/>
+          <w:szCs w:val="24"/>
+        </w:rPr>
+      </w:pPr>
+      <w:r>
+        <w:rPr>
+          <w:rFonts w:ascii="华文楷体" w:eastAsia="华文楷体" w:hAnsi="华文楷体" w:hint="eastAsia"/>
+          <w:sz w:val="24"/>
+          <w:szCs w:val="24"/>
+        </w:rPr>
+        <w:t>取坐标变换</w:t>
+      </w:r>
+      <w:r>
+        <w:rPr>
+          <w:rFonts w:ascii="华文楷体" w:eastAsia="华文楷体" w:hAnsi="华文楷体" w:hint="eastAsia"/>
+          <w:sz w:val="24"/>
+          <w:szCs w:val="24"/>
+        </w:rPr>
+        <w:t>（具体解释可以看多自由度的部分）</w:t>
+      </w:r>
+    </w:p>
+    <w:p>
+      <w:pPr>
+        <w:jc w:val="center"/>
+        <w:rPr>
+          <w:rFonts w:hint="eastAsia"/>
+        </w:rPr>
+      </w:pPr>
+      <w:r>
+        <w:rPr>
+          <w:position w:val="-32"/>
+        </w:rPr>
+        <w:object w:dxaOrig="1960" w:dyaOrig="760" w14:anchorId="07F0CDCF">
+          <v:shape id="_x0000_i1148" type="#_x0000_t75" style="width:100pt;height:36pt" o:ole="">
+            <v:imagedata r:id="rId254" o:title=""/>
+          </v:shape>
+          <o:OLEObject Type="Embed" ProgID="Equation.DSMT4" ShapeID="_x0000_i1148" DrawAspect="Content" ObjectID="_1805997913" r:id="rId255"/>
+        </w:object>
+      </w:r>
+    </w:p>
+    <w:p>
+      <w:pPr>
+        <w:jc w:val="left"/>
+        <w:rPr>
+          <w:rFonts w:ascii="华文楷体" w:eastAsia="华文楷体" w:hAnsi="华文楷体" w:hint="eastAsia"/>
+        </w:rPr>
+      </w:pPr>
+      <w:r>
+        <w:rPr>
+          <w:rFonts w:ascii="华文楷体" w:eastAsia="华文楷体" w:hAnsi="华文楷体" w:hint="eastAsia"/>
+        </w:rPr>
+        <w:t>得到</w:t>
+      </w:r>
+    </w:p>
+    <w:p>
+      <w:pPr>
+        <w:jc w:val="center"/>
+        <w:rPr>
+          <w:rFonts w:ascii="华文楷体" w:eastAsia="华文楷体" w:hAnsi="华文楷体" w:hint="eastAsia"/>
+          <w:sz w:val="24"/>
+          <w:szCs w:val="24"/>
+        </w:rPr>
+      </w:pPr>
+      <w:r>
+        <w:rPr>
+          <w:position w:val="-32"/>
+        </w:rPr>
+        <w:object w:dxaOrig="3440" w:dyaOrig="760" w14:anchorId="3C143340">
+          <v:shape id="_x0000_i1149" type="#_x0000_t75" style="width:174pt;height:36pt" o:ole="">
+            <v:imagedata r:id="rId256" o:title=""/>
+          </v:shape>
+          <o:OLEObject Type="Embed" ProgID="Equation.DSMT4" ShapeID="_x0000_i1149" DrawAspect="Content" ObjectID="_1805997914" r:id="rId257"/>
+        </w:object>
+      </w:r>
+    </w:p>
+    <w:p>
+      <w:pPr>
+        <w:jc w:val="left"/>
+        <w:rPr>
+          <w:rFonts w:ascii="华文楷体" w:eastAsia="华文楷体" w:hAnsi="华文楷体" w:hint="eastAsia"/>
+          <w:sz w:val="24"/>
+          <w:szCs w:val="24"/>
+        </w:rPr>
+      </w:pPr>
+      <w:r>
+        <w:rPr>
+          <w:rFonts w:ascii="华文楷体" w:eastAsia="华文楷体" w:hAnsi="华文楷体" w:hint="eastAsia"/>
+          <w:sz w:val="24"/>
+          <w:szCs w:val="24"/>
+        </w:rPr>
+        <w:t>能够使系统运动方程不存在耦合，成为相互独立方程的坐标，叫做</w:t>
+      </w:r>
+      <w:r>
+        <w:rPr>
+          <w:rFonts w:ascii="华文楷体" w:eastAsia="华文楷体" w:hAnsi="华文楷体" w:hint="eastAsia"/>
+          <w:b/>
+          <w:bCs/>
+          <w:sz w:val="24"/>
+          <w:szCs w:val="24"/>
+        </w:rPr>
+        <w:t>主坐标</w:t>
+      </w:r>
+      <w:r>
+        <w:rPr>
+          <w:rFonts w:ascii="华文楷体" w:eastAsia="华文楷体" w:hAnsi="华文楷体" w:hint="eastAsia"/>
+          <w:sz w:val="24"/>
+          <w:szCs w:val="24"/>
+        </w:rPr>
+        <w:t>或固有坐标。</w:t>
+      </w:r>
+    </w:p>
+    <w:p>
+      <w:pPr>
+        <w:jc w:val="left"/>
+        <w:rPr>
+          <w:rFonts w:ascii="华文楷体" w:eastAsia="华文楷体" w:hAnsi="华文楷体" w:hint="eastAsia"/>
+          <w:b/>
+          <w:bCs/>
+          <w:sz w:val="24"/>
+          <w:szCs w:val="24"/>
+        </w:rPr>
+      </w:pPr>
+      <w:r>
+        <w:rPr>
+          <w:rFonts w:ascii="华文楷体" w:eastAsia="华文楷体" w:hAnsi="华文楷体" w:hint="eastAsia"/>
+          <w:b/>
+          <w:bCs/>
+          <w:sz w:val="24"/>
+          <w:szCs w:val="24"/>
+        </w:rPr>
+        <w:t>数学解</w:t>
+      </w:r>
+    </w:p>
+    <w:p>
+      <w:pPr>
+        <w:jc w:val="left"/>
+        <w:rPr>
+          <w:rFonts w:ascii="华文楷体" w:eastAsia="华文楷体" w:hAnsi="华文楷体" w:hint="eastAsia"/>
+          <w:sz w:val="24"/>
+          <w:szCs w:val="24"/>
+        </w:rPr>
+      </w:pPr>
+      <w:r>
+        <w:rPr>
+          <w:rFonts w:ascii="华文楷体" w:eastAsia="华文楷体" w:hAnsi="华文楷体" w:hint="eastAsia"/>
+          <w:sz w:val="24"/>
+          <w:szCs w:val="24"/>
+        </w:rPr>
+        <w:t>若初始条件为</w:t>
+      </w:r>
+      <w:r>
+        <w:rPr>
+          <w:rFonts w:ascii="华文楷体" w:eastAsia="华文楷体" w:hAnsi="华文楷体"/>
+          <w:position w:val="-12"/>
+          <w:sz w:val="24"/>
+          <w:szCs w:val="24"/>
+        </w:rPr>
+        <w:object w:dxaOrig="4300" w:dyaOrig="360" w14:anchorId="6DFEE8CD">
+          <v:shape id="_x0000_i1150" type="#_x0000_t75" style="width:3in;height:18pt" o:ole="">
+            <v:imagedata r:id="rId258" o:title=""/>
+          </v:shape>
+          <o:OLEObject Type="Embed" ProgID="Equation.DSMT4" ShapeID="_x0000_i1150" DrawAspect="Content" ObjectID="_1805997915" r:id="rId259"/>
+        </w:object>
+      </w:r>
+    </w:p>
+    <w:p>
+      <w:pPr>
+        <w:rPr>
+          <w:rFonts w:ascii="华文楷体" w:eastAsia="华文楷体" w:hAnsi="华文楷体" w:hint="eastAsia"/>
+          <w:sz w:val="24"/>
+          <w:szCs w:val="24"/>
+        </w:rPr>
+      </w:pPr>
+      <w:r>
+        <w:rPr>
+          <w:rFonts w:ascii="华文楷体" w:eastAsia="华文楷体" w:hAnsi="华文楷体" w:hint="eastAsia"/>
+          <w:sz w:val="24"/>
+          <w:szCs w:val="24"/>
+        </w:rPr>
+        <w:t>记解为</w:t>
+      </w:r>
+    </w:p>
+    <w:p>
+      <w:pPr>
+        <w:jc w:val="center"/>
+        <w:rPr>
+          <w:rFonts w:ascii="华文楷体" w:eastAsia="华文楷体" w:hAnsi="华文楷体" w:hint="eastAsia"/>
+          <w:sz w:val="24"/>
+          <w:szCs w:val="24"/>
+        </w:rPr>
+      </w:pPr>
+      <w:r>
+        <w:rPr>
+          <w:rFonts w:ascii="华文楷体" w:eastAsia="华文楷体" w:hAnsi="华文楷体"/>
+          <w:position w:val="-32"/>
+          <w:sz w:val="24"/>
+          <w:szCs w:val="24"/>
+        </w:rPr>
+        <w:object w:dxaOrig="4020" w:dyaOrig="760" w14:anchorId="6735F668">
+          <v:shape id="_x0000_i1151" type="#_x0000_t75" style="width:204pt;height:36pt" o:ole="">
+            <v:imagedata r:id="rId260" o:title=""/>
+          </v:shape>
+          <o:OLEObject Type="Embed" ProgID="Equation.DSMT4" ShapeID="_x0000_i1151" DrawAspect="Content" ObjectID="_1805997916" r:id="rId261"/>
+        </w:object>
+      </w:r>
+    </w:p>
+    <w:p>
+      <w:pPr>
+        <w:jc w:val="left"/>
+        <w:rPr>
+          <w:rFonts w:ascii="华文楷体" w:eastAsia="华文楷体" w:hAnsi="华文楷体" w:hint="eastAsia"/>
+          <w:sz w:val="24"/>
+          <w:szCs w:val="24"/>
+        </w:rPr>
+      </w:pPr>
+      <w:r>
+        <w:rPr>
+          <w:rFonts w:ascii="华文楷体" w:eastAsia="华文楷体" w:hAnsi="华文楷体" w:hint="eastAsia"/>
+          <w:sz w:val="24"/>
+          <w:szCs w:val="24"/>
+        </w:rPr>
+        <w:t>解得</w:t>
+      </w:r>
+    </w:p>
+    <w:p>
+      <w:pPr>
+        <w:jc w:val="left"/>
+        <w:rPr>
+          <w:rFonts w:ascii="华文楷体" w:eastAsia="华文楷体" w:hAnsi="华文楷体" w:hint="eastAsia"/>
+          <w:sz w:val="24"/>
+          <w:szCs w:val="24"/>
+        </w:rPr>
+      </w:pPr>
+      <w:r>
+        <w:rPr>
+          <w:rFonts w:ascii="华文楷体" w:eastAsia="华文楷体" w:hAnsi="华文楷体"/>
+          <w:position w:val="-32"/>
+          <w:sz w:val="24"/>
+          <w:szCs w:val="24"/>
+        </w:rPr>
+        <w:object w:dxaOrig="7800" w:dyaOrig="780" w14:anchorId="1C3AF064">
+          <v:shape id="_x0000_i1152" type="#_x0000_t75" style="width:391pt;height:42pt" o:ole="">
+            <v:imagedata r:id="rId262" o:title=""/>
+          </v:shape>
+          <o:OLEObject Type="Embed" ProgID="Equation.DSMT4" ShapeID="_x0000_i1152" DrawAspect="Content" ObjectID="_1805997917" r:id="rId263"/>
+        </w:object>
+      </w:r>
+    </w:p>
+    <w:p>
+      <w:pPr>
+        <w:jc w:val="center"/>
+        <w:rPr>
+          <w:rFonts w:ascii="华文楷体" w:eastAsia="华文楷体" w:hAnsi="华文楷体" w:hint="eastAsia"/>
+          <w:sz w:val="24"/>
+          <w:szCs w:val="24"/>
+        </w:rPr>
+      </w:pPr>
+      <w:r>
+        <w:rPr>
+          <w:rFonts w:ascii="华文楷体" w:eastAsia="华文楷体" w:hAnsi="华文楷体"/>
+          <w:position w:val="-30"/>
+          <w:sz w:val="24"/>
+          <w:szCs w:val="24"/>
+        </w:rPr>
+        <w:object w:dxaOrig="5020" w:dyaOrig="680" w14:anchorId="1C24E26E">
+          <v:shape id="_x0000_i1153" type="#_x0000_t75" style="width:252pt;height:36pt" o:ole="">
+            <v:imagedata r:id="rId264" o:title=""/>
+          </v:shape>
+          <o:OLEObject Type="Embed" ProgID="Equation.DSMT4" ShapeID="_x0000_i1153" DrawAspect="Content" ObjectID="_1805997918" r:id="rId265"/>
+        </w:object>
+      </w:r>
+    </w:p>
+    <w:p>
+      <w:pPr>
+        <w:pStyle w:val="a9"/>
+        <w:tabs>
+          <w:tab w:val="left" w:pos="1907"/>
+        </w:tabs>
+        <w:ind w:left="432"/>
+        <w:jc w:val="left"/>
+        <w:rPr>
+          <w:rFonts w:eastAsiaTheme="minorHAnsi" w:hint="eastAsia"/>
+        </w:rPr>
+      </w:pPr>
+      <w:r>
+        <w:rPr>
+          <w:rFonts w:eastAsiaTheme="minorHAnsi" w:hint="eastAsia"/>
+        </w:rPr>
+        <w:t>这个题应该是数值计算，具体可以参考2022春</w:t>
+      </w:r>
+      <w:r>
+        <w:rPr>
+          <w:rFonts w:eastAsiaTheme="minorHAnsi" w:hint="eastAsia"/>
+        </w:rPr>
+        <w:t>第四大题</w:t>
       </w:r>
     </w:p>
     <w:sectPr>
       <w:pgSz w:w="11906" w:h="16838"/>
-      <w:pgMar w:top="1440" w:right="1800" w:bottom="1440" w:left="1800" w:header="851" w:footer="992" w:gutter="0"/>
+      <w:pgMar w:top="720" w:right="720" w:bottom="720" w:left="720" w:header="851" w:footer="992" w:gutter="0"/>
       <w:cols w:space="425"/>
       <w:docGrid w:type="lines" w:linePitch="312"/>
     </w:sectPr>
@@ -2773,7 +6475,7 @@
 </file>
 
 <file path=word/endnotes.xml><?xml version="1.0" encoding="utf-8"?>
-<w:endnotes xmlns:wpc="http://schemas.microsoft.com/office/word/2010/wordprocessingCanvas" xmlns:cx="http://schemas.microsoft.com/office/drawing/2014/chartex" xmlns:cx1="http://schemas.microsoft.com/office/drawing/2015/9/8/chartex" xmlns:cx2="http://schemas.microsoft.com/office/drawing/2015/10/21/chartex" xmlns:cx3="http://schemas.microsoft.com/office/drawing/2016/5/9/chartex" xmlns:cx4="http://schemas.microsoft.com/office/drawing/2016/5/10/chartex" xmlns:cx5="http://schemas.microsoft.com/office/drawing/2016/5/11/chartex" xmlns:cx6="http://schemas.microsoft.com/office/drawing/2016/5/12/chartex" xmlns:cx7="http://schemas.microsoft.com/office/drawing/2016/5/13/chartex" xmlns:cx8="http://schemas.microsoft.com/office/drawing/2016/5/14/chartex" xmlns:mc="http://schemas.openxmlformats.org/markup-compatibility/2006" xmlns:aink="http://schemas.microsoft.com/office/drawing/2016/ink" xmlns:am3d="http://schemas.microsoft.com/office/drawing/2017/model3d" xmlns:o="urn:schemas-microsoft-com:office:office" xmlns:oel="http://schemas.microsoft.com/office/2019/extlst" xmlns:r="http://schemas.openxmlformats.org/officeDocument/2006/relationships" xmlns:m="http://schemas.openxmlformats.org/officeDocument/2006/math" xmlns:v="urn:schemas-microsoft-com:vml" xmlns:wp14="http://schemas.microsoft.com/office/word/2010/wordprocessingDrawing" xmlns:wp="http://schemas.openxmlformats.org/drawingml/2006/wordprocessingDrawing" xmlns:w10="urn:schemas-microsoft-com:office:word" xmlns:w="http://schemas.openxmlformats.org/wordprocessingml/2006/main" xmlns:w14="http://schemas.microsoft.com/office/word/2010/wordml" xmlns:w15="http://schemas.microsoft.com/office/word/2012/wordml" xmlns:w16cex="http://schemas.microsoft.com/office/word/2018/wordml/cex" xmlns:w16cid="http://schemas.microsoft.com/office/word/2016/wordml/cid" xmlns:w16="http://schemas.microsoft.com/office/word/2018/wordml" xmlns:w16du="http://schemas.microsoft.com/office/word/2023/wordml/word16du" xmlns:w16sdtdh="http://schemas.microsoft.com/office/word/2020/wordml/sdtdatahash" xmlns:w16se="http://schemas.microsoft.com/office/word/2015/wordml/symex" xmlns:wpg="http://schemas.microsoft.com/office/word/2010/wordprocessingGroup" xmlns:wpi="http://schemas.microsoft.com/office/word/2010/wordprocessingInk" xmlns:wne="http://schemas.microsoft.com/office/word/2006/wordml" xmlns:wps="http://schemas.microsoft.com/office/word/2010/wordprocessingShape" mc:Ignorable="w14 w15 w16se w16cid w16 w16cex w16sdtdh w16du wp14">
+<w:endnotes xmlns:wpc="http://schemas.microsoft.com/office/word/2010/wordprocessingCanvas" xmlns:cx="http://schemas.microsoft.com/office/drawing/2014/chartex" xmlns:cx1="http://schemas.microsoft.com/office/drawing/2015/9/8/chartex" xmlns:cx2="http://schemas.microsoft.com/office/drawing/2015/10/21/chartex" xmlns:cx3="http://schemas.microsoft.com/office/drawing/2016/5/9/chartex" xmlns:cx4="http://schemas.microsoft.com/office/drawing/2016/5/10/chartex" xmlns:cx5="http://schemas.microsoft.com/office/drawing/2016/5/11/chartex" xmlns:cx6="http://schemas.microsoft.com/office/drawing/2016/5/12/chartex" xmlns:cx7="http://schemas.microsoft.com/office/drawing/2016/5/13/chartex" xmlns:cx8="http://schemas.microsoft.com/office/drawing/2016/5/14/chartex" xmlns:mc="http://schemas.openxmlformats.org/markup-compatibility/2006" xmlns:aink="http://schemas.microsoft.com/office/drawing/2016/ink" xmlns:am3d="http://schemas.microsoft.com/office/drawing/2017/model3d" xmlns:o="urn:schemas-microsoft-com:office:office" xmlns:oel="http://schemas.microsoft.com/office/2019/extlst" xmlns:r="http://schemas.openxmlformats.org/officeDocument/2006/relationships" xmlns:m="http://schemas.openxmlformats.org/officeDocument/2006/math" xmlns:v="urn:schemas-microsoft-com:vml" xmlns:wp14="http://schemas.microsoft.com/office/word/2010/wordprocessingDrawing" xmlns:wp="http://schemas.openxmlformats.org/drawingml/2006/wordprocessingDrawing" xmlns:w10="urn:schemas-microsoft-com:office:word" xmlns:w="http://schemas.openxmlformats.org/wordprocessingml/2006/main" xmlns:w14="http://schemas.microsoft.com/office/word/2010/wordml" xmlns:w15="http://schemas.microsoft.com/office/word/2012/wordml" xmlns:w16cex="http://schemas.microsoft.com/office/word/2018/wordml/cex" xmlns:w16cid="http://schemas.microsoft.com/office/word/2016/wordml/cid" xmlns:w16="http://schemas.microsoft.com/office/word/2018/wordml" xmlns:w16du="http://schemas.microsoft.com/office/word/2023/wordml/word16du" xmlns:w16sdtdh="http://schemas.microsoft.com/office/word/2020/wordml/sdtdatahash" xmlns:w16sdtfl="http://schemas.microsoft.com/office/word/2024/wordml/sdtformatlock" xmlns:w16se="http://schemas.microsoft.com/office/word/2015/wordml/symex" xmlns:wpg="http://schemas.microsoft.com/office/word/2010/wordprocessingGroup" xmlns:wpi="http://schemas.microsoft.com/office/word/2010/wordprocessingInk" xmlns:wne="http://schemas.microsoft.com/office/word/2006/wordml" xmlns:wps="http://schemas.microsoft.com/office/word/2010/wordprocessingShape" mc:Ignorable="w14 w15 w16se w16cid w16 w16cex w16sdtdh w16sdtfl w16du wp14">
   <w:endnote w:type="separator" w:id="-1">
     <w:p>
       <w:pPr>
@@ -2802,7 +6504,7 @@
 </file>
 
 <file path=word/footnotes.xml><?xml version="1.0" encoding="utf-8"?>
-<w:footnotes xmlns:wpc="http://schemas.microsoft.com/office/word/2010/wordprocessingCanvas" xmlns:cx="http://schemas.microsoft.com/office/drawing/2014/chartex" xmlns:cx1="http://schemas.microsoft.com/office/drawing/2015/9/8/chartex" xmlns:cx2="http://schemas.microsoft.com/office/drawing/2015/10/21/chartex" xmlns:cx3="http://schemas.microsoft.com/office/drawing/2016/5/9/chartex" xmlns:cx4="http://schemas.microsoft.com/office/drawing/2016/5/10/chartex" xmlns:cx5="http://schemas.microsoft.com/office/drawing/2016/5/11/chartex" xmlns:cx6="http://schemas.microsoft.com/office/drawing/2016/5/12/chartex" xmlns:cx7="http://schemas.microsoft.com/office/drawing/2016/5/13/chartex" xmlns:cx8="http://schemas.microsoft.com/office/drawing/2016/5/14/chartex" xmlns:mc="http://schemas.openxmlformats.org/markup-compatibility/2006" xmlns:aink="http://schemas.microsoft.com/office/drawing/2016/ink" xmlns:am3d="http://schemas.microsoft.com/office/drawing/2017/model3d" xmlns:o="urn:schemas-microsoft-com:office:office" xmlns:oel="http://schemas.microsoft.com/office/2019/extlst" xmlns:r="http://schemas.openxmlformats.org/officeDocument/2006/relationships" xmlns:m="http://schemas.openxmlformats.org/officeDocument/2006/math" xmlns:v="urn:schemas-microsoft-com:vml" xmlns:wp14="http://schemas.microsoft.com/office/word/2010/wordprocessingDrawing" xmlns:wp="http://schemas.openxmlformats.org/drawingml/2006/wordprocessingDrawing" xmlns:w10="urn:schemas-microsoft-com:office:word" xmlns:w="http://schemas.openxmlformats.org/wordprocessingml/2006/main" xmlns:w14="http://schemas.microsoft.com/office/word/2010/wordml" xmlns:w15="http://schemas.microsoft.com/office/word/2012/wordml" xmlns:w16cex="http://schemas.microsoft.com/office/word/2018/wordml/cex" xmlns:w16cid="http://schemas.microsoft.com/office/word/2016/wordml/cid" xmlns:w16="http://schemas.microsoft.com/office/word/2018/wordml" xmlns:w16du="http://schemas.microsoft.com/office/word/2023/wordml/word16du" xmlns:w16sdtdh="http://schemas.microsoft.com/office/word/2020/wordml/sdtdatahash" xmlns:w16se="http://schemas.microsoft.com/office/word/2015/wordml/symex" xmlns:wpg="http://schemas.microsoft.com/office/word/2010/wordprocessingGroup" xmlns:wpi="http://schemas.microsoft.com/office/word/2010/wordprocessingInk" xmlns:wne="http://schemas.microsoft.com/office/word/2006/wordml" xmlns:wps="http://schemas.microsoft.com/office/word/2010/wordprocessingShape" mc:Ignorable="w14 w15 w16se w16cid w16 w16cex w16sdtdh w16du wp14">
+<w:footnotes xmlns:wpc="http://schemas.microsoft.com/office/word/2010/wordprocessingCanvas" xmlns:cx="http://schemas.microsoft.com/office/drawing/2014/chartex" xmlns:cx1="http://schemas.microsoft.com/office/drawing/2015/9/8/chartex" xmlns:cx2="http://schemas.microsoft.com/office/drawing/2015/10/21/chartex" xmlns:cx3="http://schemas.microsoft.com/office/drawing/2016/5/9/chartex" xmlns:cx4="http://schemas.microsoft.com/office/drawing/2016/5/10/chartex" xmlns:cx5="http://schemas.microsoft.com/office/drawing/2016/5/11/chartex" xmlns:cx6="http://schemas.microsoft.com/office/drawing/2016/5/12/chartex" xmlns:cx7="http://schemas.microsoft.com/office/drawing/2016/5/13/chartex" xmlns:cx8="http://schemas.microsoft.com/office/drawing/2016/5/14/chartex" xmlns:mc="http://schemas.openxmlformats.org/markup-compatibility/2006" xmlns:aink="http://schemas.microsoft.com/office/drawing/2016/ink" xmlns:am3d="http://schemas.microsoft.com/office/drawing/2017/model3d" xmlns:o="urn:schemas-microsoft-com:office:office" xmlns:oel="http://schemas.microsoft.com/office/2019/extlst" xmlns:r="http://schemas.openxmlformats.org/officeDocument/2006/relationships" xmlns:m="http://schemas.openxmlformats.org/officeDocument/2006/math" xmlns:v="urn:schemas-microsoft-com:vml" xmlns:wp14="http://schemas.microsoft.com/office/word/2010/wordprocessingDrawing" xmlns:wp="http://schemas.openxmlformats.org/drawingml/2006/wordprocessingDrawing" xmlns:w10="urn:schemas-microsoft-com:office:word" xmlns:w="http://schemas.openxmlformats.org/wordprocessingml/2006/main" xmlns:w14="http://schemas.microsoft.com/office/word/2010/wordml" xmlns:w15="http://schemas.microsoft.com/office/word/2012/wordml" xmlns:w16cex="http://schemas.microsoft.com/office/word/2018/wordml/cex" xmlns:w16cid="http://schemas.microsoft.com/office/word/2016/wordml/cid" xmlns:w16="http://schemas.microsoft.com/office/word/2018/wordml" xmlns:w16du="http://schemas.microsoft.com/office/word/2023/wordml/word16du" xmlns:w16sdtdh="http://schemas.microsoft.com/office/word/2020/wordml/sdtdatahash" xmlns:w16sdtfl="http://schemas.microsoft.com/office/word/2024/wordml/sdtformatlock" xmlns:w16se="http://schemas.microsoft.com/office/word/2015/wordml/symex" xmlns:wpg="http://schemas.microsoft.com/office/word/2010/wordprocessingGroup" xmlns:wpi="http://schemas.microsoft.com/office/word/2010/wordprocessingInk" xmlns:wne="http://schemas.microsoft.com/office/word/2006/wordml" xmlns:wps="http://schemas.microsoft.com/office/word/2010/wordprocessingShape" mc:Ignorable="w14 w15 w16se w16cid w16 w16cex w16sdtdh w16sdtfl w16du wp14">
   <w:footnote w:type="separator" w:id="-1">
     <w:p>
       <w:pPr>
@@ -2831,7 +6533,7 @@
 </file>
 
 <file path=word/numbering.xml><?xml version="1.0" encoding="utf-8"?>
-<w:numbering xmlns:wpc="http://schemas.microsoft.com/office/word/2010/wordprocessingCanvas" xmlns:cx="http://schemas.microsoft.com/office/drawing/2014/chartex" xmlns:cx1="http://schemas.microsoft.com/office/drawing/2015/9/8/chartex" xmlns:cx2="http://schemas.microsoft.com/office/drawing/2015/10/21/chartex" xmlns:cx3="http://schemas.microsoft.com/office/drawing/2016/5/9/chartex" xmlns:cx4="http://schemas.microsoft.com/office/drawing/2016/5/10/chartex" xmlns:cx5="http://schemas.microsoft.com/office/drawing/2016/5/11/chartex" xmlns:cx6="http://schemas.microsoft.com/office/drawing/2016/5/12/chartex" xmlns:cx7="http://schemas.microsoft.com/office/drawing/2016/5/13/chartex" xmlns:cx8="http://schemas.microsoft.com/office/drawing/2016/5/14/chartex" xmlns:mc="http://schemas.openxmlformats.org/markup-compatibility/2006" xmlns:aink="http://schemas.microsoft.com/office/drawing/2016/ink" xmlns:am3d="http://schemas.microsoft.com/office/drawing/2017/model3d" xmlns:o="urn:schemas-microsoft-com:office:office" xmlns:oel="http://schemas.microsoft.com/office/2019/extlst" xmlns:r="http://schemas.openxmlformats.org/officeDocument/2006/relationships" xmlns:m="http://schemas.openxmlformats.org/officeDocument/2006/math" xmlns:v="urn:schemas-microsoft-com:vml" xmlns:wp14="http://schemas.microsoft.com/office/word/2010/wordprocessingDrawing" xmlns:wp="http://schemas.openxmlformats.org/drawingml/2006/wordprocessingDrawing" xmlns:w10="urn:schemas-microsoft-com:office:word" xmlns:w="http://schemas.openxmlformats.org/wordprocessingml/2006/main" xmlns:w14="http://schemas.microsoft.com/office/word/2010/wordml" xmlns:w15="http://schemas.microsoft.com/office/word/2012/wordml" xmlns:w16cex="http://schemas.microsoft.com/office/word/2018/wordml/cex" xmlns:w16cid="http://schemas.microsoft.com/office/word/2016/wordml/cid" xmlns:w16="http://schemas.microsoft.com/office/word/2018/wordml" xmlns:w16du="http://schemas.microsoft.com/office/word/2023/wordml/word16du" xmlns:w16sdtdh="http://schemas.microsoft.com/office/word/2020/wordml/sdtdatahash" xmlns:w16se="http://schemas.microsoft.com/office/word/2015/wordml/symex" xmlns:wpg="http://schemas.microsoft.com/office/word/2010/wordprocessingGroup" xmlns:wpi="http://schemas.microsoft.com/office/word/2010/wordprocessingInk" xmlns:wne="http://schemas.microsoft.com/office/word/2006/wordml" xmlns:wps="http://schemas.microsoft.com/office/word/2010/wordprocessingShape" mc:Ignorable="w14 w15 w16se w16cid w16 w16cex w16sdtdh w16du wp14">
+<w:numbering xmlns:wpc="http://schemas.microsoft.com/office/word/2010/wordprocessingCanvas" xmlns:cx="http://schemas.microsoft.com/office/drawing/2014/chartex" xmlns:cx1="http://schemas.microsoft.com/office/drawing/2015/9/8/chartex" xmlns:cx2="http://schemas.microsoft.com/office/drawing/2015/10/21/chartex" xmlns:cx3="http://schemas.microsoft.com/office/drawing/2016/5/9/chartex" xmlns:cx4="http://schemas.microsoft.com/office/drawing/2016/5/10/chartex" xmlns:cx5="http://schemas.microsoft.com/office/drawing/2016/5/11/chartex" xmlns:cx6="http://schemas.microsoft.com/office/drawing/2016/5/12/chartex" xmlns:cx7="http://schemas.microsoft.com/office/drawing/2016/5/13/chartex" xmlns:cx8="http://schemas.microsoft.com/office/drawing/2016/5/14/chartex" xmlns:mc="http://schemas.openxmlformats.org/markup-compatibility/2006" xmlns:aink="http://schemas.microsoft.com/office/drawing/2016/ink" xmlns:am3d="http://schemas.microsoft.com/office/drawing/2017/model3d" xmlns:o="urn:schemas-microsoft-com:office:office" xmlns:oel="http://schemas.microsoft.com/office/2019/extlst" xmlns:r="http://schemas.openxmlformats.org/officeDocument/2006/relationships" xmlns:m="http://schemas.openxmlformats.org/officeDocument/2006/math" xmlns:v="urn:schemas-microsoft-com:vml" xmlns:wp14="http://schemas.microsoft.com/office/word/2010/wordprocessingDrawing" xmlns:wp="http://schemas.openxmlformats.org/drawingml/2006/wordprocessingDrawing" xmlns:w10="urn:schemas-microsoft-com:office:word" xmlns:w="http://schemas.openxmlformats.org/wordprocessingml/2006/main" xmlns:w14="http://schemas.microsoft.com/office/word/2010/wordml" xmlns:w15="http://schemas.microsoft.com/office/word/2012/wordml" xmlns:w16cex="http://schemas.microsoft.com/office/word/2018/wordml/cex" xmlns:w16cid="http://schemas.microsoft.com/office/word/2016/wordml/cid" xmlns:w16="http://schemas.microsoft.com/office/word/2018/wordml" xmlns:w16du="http://schemas.microsoft.com/office/word/2023/wordml/word16du" xmlns:w16sdtdh="http://schemas.microsoft.com/office/word/2020/wordml/sdtdatahash" xmlns:w16sdtfl="http://schemas.microsoft.com/office/word/2024/wordml/sdtformatlock" xmlns:w16se="http://schemas.microsoft.com/office/word/2015/wordml/symex" xmlns:wpg="http://schemas.microsoft.com/office/word/2010/wordprocessingGroup" xmlns:wpi="http://schemas.microsoft.com/office/word/2010/wordprocessingInk" xmlns:wne="http://schemas.microsoft.com/office/word/2006/wordml" xmlns:wps="http://schemas.microsoft.com/office/word/2010/wordprocessingShape" mc:Ignorable="w14 w15 w16se w16cid w16 w16cex w16sdtdh w16sdtfl w16du wp14">
   <w:abstractNum w:abstractNumId="0" w15:restartNumberingAfterBreak="0">
     <w:nsid w:val="0C6F33FB"/>
     <w:multiLevelType w:val="hybridMultilevel"/>
@@ -3416,7 +7118,7 @@
 </file>
 
 <file path=word/styles.xml><?xml version="1.0" encoding="utf-8"?>
-<w:styles xmlns:mc="http://schemas.openxmlformats.org/markup-compatibility/2006" xmlns:r="http://schemas.openxmlformats.org/officeDocument/2006/relationships" xmlns:w="http://schemas.openxmlformats.org/wordprocessingml/2006/main" xmlns:w14="http://schemas.microsoft.com/office/word/2010/wordml" xmlns:w15="http://schemas.microsoft.com/office/word/2012/wordml" xmlns:w16cex="http://schemas.microsoft.com/office/word/2018/wordml/cex" xmlns:w16cid="http://schemas.microsoft.com/office/word/2016/wordml/cid" xmlns:w16="http://schemas.microsoft.com/office/word/2018/wordml" xmlns:w16du="http://schemas.microsoft.com/office/word/2023/wordml/word16du" xmlns:w16sdtdh="http://schemas.microsoft.com/office/word/2020/wordml/sdtdatahash" xmlns:w16se="http://schemas.microsoft.com/office/word/2015/wordml/symex" mc:Ignorable="w14 w15 w16se w16cid w16 w16cex w16sdtdh w16du">
+<w:styles xmlns:mc="http://schemas.openxmlformats.org/markup-compatibility/2006" xmlns:r="http://schemas.openxmlformats.org/officeDocument/2006/relationships" xmlns:w="http://schemas.openxmlformats.org/wordprocessingml/2006/main" xmlns:w14="http://schemas.microsoft.com/office/word/2010/wordml" xmlns:w15="http://schemas.microsoft.com/office/word/2012/wordml" xmlns:w16cex="http://schemas.microsoft.com/office/word/2018/wordml/cex" xmlns:w16cid="http://schemas.microsoft.com/office/word/2016/wordml/cid" xmlns:w16="http://schemas.microsoft.com/office/word/2018/wordml" xmlns:w16du="http://schemas.microsoft.com/office/word/2023/wordml/word16du" xmlns:w16sdtdh="http://schemas.microsoft.com/office/word/2020/wordml/sdtdatahash" xmlns:w16sdtfl="http://schemas.microsoft.com/office/word/2024/wordml/sdtformatlock" xmlns:w16se="http://schemas.microsoft.com/office/word/2015/wordml/symex" mc:Ignorable="w14 w15 w16se w16cid w16 w16cex w16sdtdh w16sdtfl w16du">
   <w:docDefaults>
     <w:rPrDefault>
       <w:rPr>
@@ -4017,6 +7719,7 @@
   <w:style w:type="character" w:default="1" w:styleId="a0">
     <w:name w:val="Default Paragraph Font"/>
     <w:uiPriority w:val="1"/>
+    <w:semiHidden/>
     <w:unhideWhenUsed/>
   </w:style>
   <w:style w:type="table" w:default="1" w:styleId="a1">
